--- a/Exp7/Exp7.docx
+++ b/Exp7/Exp7.docx
@@ -52,18 +52,15 @@
           <w:highlight w:val="none"/>
         </w:rPr>
       </w:pPr>
-      <w:r/>
       <w:r>
         <w:rPr>
           <w:highlight w:val="none"/>
         </w:rPr>
-      </w:r>
-      <w:r>
         <mc:AlternateContent>
           <mc:Choice Requires="wpg">
             <w:drawing>
               <wp:inline xmlns:wp="http://schemas.openxmlformats.org/drawingml/2006/wordprocessingDrawing" distT="0" distB="0" distL="0" distR="0">
-                <wp:extent cx="5943600" cy="3571875"/>
+                <wp:extent cx="5943600" cy="3041415"/>
                 <wp:effectExtent l="0" t="0" r="0" b="0"/>
                 <wp:docPr id="1" name=""/>
                 <wp:cNvGraphicFramePr>
@@ -73,7 +70,7 @@
                   <a:graphicData uri="http://schemas.openxmlformats.org/drawingml/2006/picture">
                     <pic:pic xmlns:pic="http://schemas.openxmlformats.org/drawingml/2006/picture">
                       <pic:nvPicPr>
-                        <pic:cNvPr id="13165051" name=""/>
+                        <pic:cNvPr id="660318236" name=""/>
                         <pic:cNvPicPr>
                           <a:picLocks noChangeAspect="1"/>
                         </pic:cNvPicPr>
@@ -86,7 +83,7 @@
                       <pic:spPr bwMode="auto">
                         <a:xfrm>
                           <a:off x="0" y="0"/>
-                          <a:ext cx="5943599" cy="3571874"/>
+                          <a:ext cx="5943599" cy="3041415"/>
                         </a:xfrm>
                         <a:prstGeom prst="rect">
                           <a:avLst/>
@@ -119,13 +116,40 @@
                 <v:path o:extrusionok="f" gradientshapeok="t" o:connecttype="rect"/>
                 <o:lock v:ext="edit" aspectratio="t"/>
               </v:shapetype>
-              <v:shape id="_x0000_i0" o:spid="_x0000_s0" type="#_x0000_t75" style="width:468.00pt;height:281.25pt;mso-wrap-distance-left:0.00pt;mso-wrap-distance-top:0.00pt;mso-wrap-distance-right:0.00pt;mso-wrap-distance-bottom:0.00pt;z-index:1;" stroked="false">
+              <v:shape id="_x0000_i0" o:spid="_x0000_s0" type="#_x0000_t75" style="width:468.00pt;height:239.48pt;mso-wrap-distance-left:0.00pt;mso-wrap-distance-top:0.00pt;mso-wrap-distance-right:0.00pt;mso-wrap-distance-bottom:0.00pt;z-index:1;" stroked="false">
                 <v:imagedata r:id="rId10" o:title=""/>
                 <o:lock v:ext="edit" rotation="t"/>
               </v:shape>
             </w:pict>
           </mc:Fallback>
         </mc:AlternateContent>
+      </w:r>
+      <w:r/>
+      <w:r/>
+      <w:r>
+        <w:rPr>
+          <w:highlight w:val="none"/>
+        </w:rPr>
+      </w:r>
+      <w:r>
+        <w:rPr>
+          <w:highlight w:val="none"/>
+        </w:rPr>
+      </w:r>
+    </w:p>
+    <w:p>
+      <w:pPr>
+        <w:pBdr/>
+        <w:spacing w:line="240" w:lineRule="auto"/>
+        <w:ind/>
+        <w:rPr>
+          <w:highlight w:val="none"/>
+        </w:rPr>
+      </w:pPr>
+      <w:r>
+        <w:rPr>
+          <w:highlight w:val="none"/>
+        </w:rPr>
       </w:r>
       <w:r>
         <w:rPr>
@@ -137,7 +161,7 @@
           <mc:Choice Requires="wpg">
             <w:drawing>
               <wp:inline xmlns:wp="http://schemas.openxmlformats.org/drawingml/2006/wordprocessingDrawing" distT="0" distB="0" distL="0" distR="0">
-                <wp:extent cx="5943600" cy="3570595"/>
+                <wp:extent cx="5943600" cy="2210927"/>
                 <wp:effectExtent l="0" t="0" r="0" b="0"/>
                 <wp:docPr id="2" name=""/>
                 <wp:cNvGraphicFramePr>
@@ -147,7 +171,7 @@
                   <a:graphicData uri="http://schemas.openxmlformats.org/drawingml/2006/picture">
                     <pic:pic xmlns:pic="http://schemas.openxmlformats.org/drawingml/2006/picture">
                       <pic:nvPicPr>
-                        <pic:cNvPr id="1154104039" name=""/>
+                        <pic:cNvPr id="492012559" name=""/>
                         <pic:cNvPicPr>
                           <a:picLocks noChangeAspect="1"/>
                         </pic:cNvPicPr>
@@ -160,7 +184,7 @@
                       <pic:spPr bwMode="auto">
                         <a:xfrm>
                           <a:off x="0" y="0"/>
-                          <a:ext cx="5943599" cy="3570595"/>
+                          <a:ext cx="5943599" cy="2210926"/>
                         </a:xfrm>
                         <a:prstGeom prst="rect">
                           <a:avLst/>
@@ -193,7 +217,7 @@
                 <v:path o:extrusionok="f" gradientshapeok="t" o:connecttype="rect"/>
                 <o:lock v:ext="edit" aspectratio="t"/>
               </v:shapetype>
-              <v:shape id="_x0000_i1" o:spid="_x0000_s1" type="#_x0000_t75" style="width:468.00pt;height:281.15pt;mso-wrap-distance-left:0.00pt;mso-wrap-distance-top:0.00pt;mso-wrap-distance-right:0.00pt;mso-wrap-distance-bottom:0.00pt;z-index:1;" stroked="false">
+              <v:shape id="_x0000_i1" o:spid="_x0000_s1" type="#_x0000_t75" style="width:468.00pt;height:174.09pt;mso-wrap-distance-left:0.00pt;mso-wrap-distance-top:0.00pt;mso-wrap-distance-right:0.00pt;mso-wrap-distance-bottom:0.00pt;z-index:1;" stroked="false">
                 <v:imagedata r:id="rId11" o:title=""/>
                 <o:lock v:ext="edit" rotation="t"/>
               </v:shape>
@@ -218,21 +242,305 @@
         <w:spacing w:line="240" w:lineRule="auto"/>
         <w:ind/>
         <w:rPr>
+          <w:b/>
+          <w:bCs/>
+          <w:highlight w:val="none"/>
+          <w14:ligatures w14:val="none"/>
+        </w:rPr>
+      </w:pPr>
+      <w:r>
+        <w:rPr>
+          <w:b/>
+          <w:bCs/>
           <w:highlight w:val="none"/>
         </w:rPr>
-      </w:pPr>
+      </w:r>
+      <w:r>
+        <mc:AlternateContent>
+          <mc:Choice Requires="wpg">
+            <w:drawing>
+              <wp:inline xmlns:wp="http://schemas.openxmlformats.org/drawingml/2006/wordprocessingDrawing" distT="0" distB="0" distL="0" distR="0">
+                <wp:extent cx="5943600" cy="2866783"/>
+                <wp:effectExtent l="0" t="0" r="0" b="0"/>
+                <wp:docPr id="3" name=""/>
+                <wp:cNvGraphicFramePr>
+                  <a:graphicFrameLocks xmlns:a="http://schemas.openxmlformats.org/drawingml/2006/main" noChangeAspect="1"/>
+                </wp:cNvGraphicFramePr>
+                <a:graphic xmlns:a="http://schemas.openxmlformats.org/drawingml/2006/main">
+                  <a:graphicData uri="http://schemas.openxmlformats.org/drawingml/2006/picture">
+                    <pic:pic xmlns:pic="http://schemas.openxmlformats.org/drawingml/2006/picture">
+                      <pic:nvPicPr>
+                        <pic:cNvPr id="380181570" name=""/>
+                        <pic:cNvPicPr>
+                          <a:picLocks noChangeAspect="1"/>
+                        </pic:cNvPicPr>
+                        <pic:nvPr/>
+                      </pic:nvPicPr>
+                      <pic:blipFill>
+                        <a:blip r:embed="rId12"/>
+                        <a:stretch/>
+                      </pic:blipFill>
+                      <pic:spPr bwMode="auto">
+                        <a:xfrm>
+                          <a:off x="0" y="0"/>
+                          <a:ext cx="5943599" cy="2866782"/>
+                        </a:xfrm>
+                        <a:prstGeom prst="rect">
+                          <a:avLst/>
+                        </a:prstGeom>
+                      </pic:spPr>
+                    </pic:pic>
+                  </a:graphicData>
+                </a:graphic>
+              </wp:inline>
+            </w:drawing>
+          </mc:Choice>
+          <mc:Fallback>
+            <w:pict>
+              <v:shapetype id="_x0000_t75" coordsize="21600,21600" o:spt="75" o:preferrelative="t" path="m@4@5l@4@11@9@11@9@5xe" filled="f" stroked="f">
+                <v:stroke joinstyle="miter"/>
+                <v:formulas>
+                  <v:f eqn="if lineDrawn pixelLineWidth 0"/>
+                  <v:f eqn="sum @0 1 0"/>
+                  <v:f eqn="sum 0 0 @1"/>
+                  <v:f eqn="prod @2 1 2"/>
+                  <v:f eqn="prod @3 21600 pixelWidth"/>
+                  <v:f eqn="prod @3 21600 pixelHeight"/>
+                  <v:f eqn="sum @0 0 1"/>
+                  <v:f eqn="prod @6 1 2"/>
+                  <v:f eqn="prod @7 21600 pixelWidth"/>
+                  <v:f eqn="sum @8 21600 0"/>
+                  <v:f eqn="prod @7 21600 pixelHeight"/>
+                  <v:f eqn="sum @10 21600 0"/>
+                </v:formulas>
+                <v:path o:extrusionok="f" gradientshapeok="t" o:connecttype="rect"/>
+                <o:lock v:ext="edit" aspectratio="t"/>
+              </v:shapetype>
+              <v:shape id="_x0000_i2" o:spid="_x0000_s2" type="#_x0000_t75" style="width:468.00pt;height:225.73pt;mso-wrap-distance-left:0.00pt;mso-wrap-distance-top:0.00pt;mso-wrap-distance-right:0.00pt;mso-wrap-distance-bottom:0.00pt;z-index:1;" stroked="false">
+                <v:imagedata r:id="rId12" o:title=""/>
+                <o:lock v:ext="edit" rotation="t"/>
+              </v:shape>
+            </w:pict>
+          </mc:Fallback>
+        </mc:AlternateContent>
+      </w:r>
       <w:r>
         <w:rPr>
+          <w:b/>
+          <w:bCs/>
           <w:highlight w:val="none"/>
         </w:rPr>
       </w:r>
       <w:r>
         <w:rPr>
+          <w:b/>
+          <w:bCs/>
+          <w:highlight w:val="none"/>
+        </w:rPr>
+      </w:r>
+    </w:p>
+    <w:p>
+      <w:pPr>
+        <w:pBdr/>
+        <w:spacing w:line="240" w:lineRule="auto"/>
+        <w:ind/>
+        <w:rPr>
+          <w:b/>
+          <w:bCs/>
+          <w:highlight w:val="none"/>
+          <w14:ligatures w14:val="none"/>
+        </w:rPr>
+      </w:pPr>
+      <w:r>
+        <w:rPr>
+          <w:b/>
+          <w:bCs/>
+          <w:highlight w:val="none"/>
+        </w:rPr>
+      </w:r>
+      <w:r>
+        <mc:AlternateContent>
+          <mc:Choice Requires="wpg">
+            <w:drawing>
+              <wp:inline xmlns:wp="http://schemas.openxmlformats.org/drawingml/2006/wordprocessingDrawing" distT="0" distB="0" distL="0" distR="0">
+                <wp:extent cx="5943600" cy="2163164"/>
+                <wp:effectExtent l="0" t="0" r="0" b="0"/>
+                <wp:docPr id="4" name=""/>
+                <wp:cNvGraphicFramePr>
+                  <a:graphicFrameLocks xmlns:a="http://schemas.openxmlformats.org/drawingml/2006/main" noChangeAspect="1"/>
+                </wp:cNvGraphicFramePr>
+                <a:graphic xmlns:a="http://schemas.openxmlformats.org/drawingml/2006/main">
+                  <a:graphicData uri="http://schemas.openxmlformats.org/drawingml/2006/picture">
+                    <pic:pic xmlns:pic="http://schemas.openxmlformats.org/drawingml/2006/picture">
+                      <pic:nvPicPr>
+                        <pic:cNvPr id="1310237257" name=""/>
+                        <pic:cNvPicPr>
+                          <a:picLocks noChangeAspect="1"/>
+                        </pic:cNvPicPr>
+                        <pic:nvPr/>
+                      </pic:nvPicPr>
+                      <pic:blipFill>
+                        <a:blip r:embed="rId13"/>
+                        <a:stretch/>
+                      </pic:blipFill>
+                      <pic:spPr bwMode="auto">
+                        <a:xfrm>
+                          <a:off x="0" y="0"/>
+                          <a:ext cx="5943599" cy="2163164"/>
+                        </a:xfrm>
+                        <a:prstGeom prst="rect">
+                          <a:avLst/>
+                        </a:prstGeom>
+                      </pic:spPr>
+                    </pic:pic>
+                  </a:graphicData>
+                </a:graphic>
+              </wp:inline>
+            </w:drawing>
+          </mc:Choice>
+          <mc:Fallback>
+            <w:pict>
+              <v:shapetype id="_x0000_t75" coordsize="21600,21600" o:spt="75" o:preferrelative="t" path="m@4@5l@4@11@9@11@9@5xe" filled="f" stroked="f">
+                <v:stroke joinstyle="miter"/>
+                <v:formulas>
+                  <v:f eqn="if lineDrawn pixelLineWidth 0"/>
+                  <v:f eqn="sum @0 1 0"/>
+                  <v:f eqn="sum 0 0 @1"/>
+                  <v:f eqn="prod @2 1 2"/>
+                  <v:f eqn="prod @3 21600 pixelWidth"/>
+                  <v:f eqn="prod @3 21600 pixelHeight"/>
+                  <v:f eqn="sum @0 0 1"/>
+                  <v:f eqn="prod @6 1 2"/>
+                  <v:f eqn="prod @7 21600 pixelWidth"/>
+                  <v:f eqn="sum @8 21600 0"/>
+                  <v:f eqn="prod @7 21600 pixelHeight"/>
+                  <v:f eqn="sum @10 21600 0"/>
+                </v:formulas>
+                <v:path o:extrusionok="f" gradientshapeok="t" o:connecttype="rect"/>
+                <o:lock v:ext="edit" aspectratio="t"/>
+              </v:shapetype>
+              <v:shape id="_x0000_i3" o:spid="_x0000_s3" type="#_x0000_t75" style="width:468.00pt;height:170.33pt;mso-wrap-distance-left:0.00pt;mso-wrap-distance-top:0.00pt;mso-wrap-distance-right:0.00pt;mso-wrap-distance-bottom:0.00pt;z-index:1;" stroked="false">
+                <v:imagedata r:id="rId13" o:title=""/>
+                <o:lock v:ext="edit" rotation="t"/>
+              </v:shape>
+            </w:pict>
+          </mc:Fallback>
+        </mc:AlternateContent>
+      </w:r>
+      <w:r>
+        <w:rPr>
+          <w:b/>
+          <w:bCs/>
           <w:highlight w:val="none"/>
         </w:rPr>
       </w:r>
       <w:r>
         <w:rPr>
+          <w:b/>
+          <w:bCs/>
+          <w:highlight w:val="none"/>
+        </w:rPr>
+      </w:r>
+    </w:p>
+    <w:p>
+      <w:pPr>
+        <w:pBdr/>
+        <w:spacing w:line="240" w:lineRule="auto"/>
+        <w:ind/>
+        <w:rPr>
+          <w:b/>
+          <w:bCs/>
+          <w:highlight w:val="none"/>
+          <w14:ligatures w14:val="none"/>
+        </w:rPr>
+      </w:pPr>
+      <w:r>
+        <w:rPr>
+          <w:b/>
+          <w:bCs/>
+          <w:highlight w:val="none"/>
+        </w:rPr>
+      </w:r>
+      <w:r>
+        <mc:AlternateContent>
+          <mc:Choice Requires="wpg">
+            <w:drawing>
+              <wp:inline xmlns:wp="http://schemas.openxmlformats.org/drawingml/2006/wordprocessingDrawing" distT="0" distB="0" distL="0" distR="0">
+                <wp:extent cx="2810850" cy="2849223"/>
+                <wp:effectExtent l="0" t="0" r="0" b="0"/>
+                <wp:docPr id="5" name=""/>
+                <wp:cNvGraphicFramePr>
+                  <a:graphicFrameLocks xmlns:a="http://schemas.openxmlformats.org/drawingml/2006/main" noChangeAspect="1"/>
+                </wp:cNvGraphicFramePr>
+                <a:graphic xmlns:a="http://schemas.openxmlformats.org/drawingml/2006/main">
+                  <a:graphicData uri="http://schemas.openxmlformats.org/drawingml/2006/picture">
+                    <pic:pic xmlns:pic="http://schemas.openxmlformats.org/drawingml/2006/picture">
+                      <pic:nvPicPr>
+                        <pic:cNvPr id="1954166363" name=""/>
+                        <pic:cNvPicPr>
+                          <a:picLocks noChangeAspect="1"/>
+                        </pic:cNvPicPr>
+                        <pic:nvPr/>
+                      </pic:nvPicPr>
+                      <pic:blipFill>
+                        <a:blip r:embed="rId14"/>
+                        <a:stretch/>
+                      </pic:blipFill>
+                      <pic:spPr bwMode="auto">
+                        <a:xfrm flipH="0" flipV="0">
+                          <a:off x="0" y="0"/>
+                          <a:ext cx="2810849" cy="2849223"/>
+                        </a:xfrm>
+                        <a:prstGeom prst="rect">
+                          <a:avLst/>
+                        </a:prstGeom>
+                      </pic:spPr>
+                    </pic:pic>
+                  </a:graphicData>
+                </a:graphic>
+              </wp:inline>
+            </w:drawing>
+          </mc:Choice>
+          <mc:Fallback>
+            <w:pict>
+              <v:shapetype id="_x0000_t75" coordsize="21600,21600" o:spt="75" o:preferrelative="t" path="m@4@5l@4@11@9@11@9@5xe" filled="f" stroked="f">
+                <v:stroke joinstyle="miter"/>
+                <v:formulas>
+                  <v:f eqn="if lineDrawn pixelLineWidth 0"/>
+                  <v:f eqn="sum @0 1 0"/>
+                  <v:f eqn="sum 0 0 @1"/>
+                  <v:f eqn="prod @2 1 2"/>
+                  <v:f eqn="prod @3 21600 pixelWidth"/>
+                  <v:f eqn="prod @3 21600 pixelHeight"/>
+                  <v:f eqn="sum @0 0 1"/>
+                  <v:f eqn="prod @6 1 2"/>
+                  <v:f eqn="prod @7 21600 pixelWidth"/>
+                  <v:f eqn="sum @8 21600 0"/>
+                  <v:f eqn="prod @7 21600 pixelHeight"/>
+                  <v:f eqn="sum @10 21600 0"/>
+                </v:formulas>
+                <v:path o:extrusionok="f" gradientshapeok="t" o:connecttype="rect"/>
+                <o:lock v:ext="edit" aspectratio="t"/>
+              </v:shapetype>
+              <v:shape id="_x0000_i4" o:spid="_x0000_s4" type="#_x0000_t75" style="width:221.33pt;height:224.35pt;mso-wrap-distance-left:0.00pt;mso-wrap-distance-top:0.00pt;mso-wrap-distance-right:0.00pt;mso-wrap-distance-bottom:0.00pt;z-index:1;" stroked="false">
+                <v:imagedata r:id="rId14" o:title=""/>
+                <o:lock v:ext="edit" rotation="t"/>
+              </v:shape>
+            </w:pict>
+          </mc:Fallback>
+        </mc:AlternateContent>
+      </w:r>
+      <w:r>
+        <w:rPr>
+          <w:b/>
+          <w:bCs/>
+          <w:highlight w:val="none"/>
+        </w:rPr>
+      </w:r>
+      <w:r>
+        <w:rPr>
+          <w:b/>
+          <w:bCs/>
           <w:highlight w:val="none"/>
         </w:rPr>
       </w:r>
@@ -276,7 +584,7 @@
     </w:p>
     <w:p>
       <w:pPr>
-        <w:pStyle w:val="905"/>
+        <w:pStyle w:val="906"/>
         <w:numPr>
           <w:ilvl w:val="0"/>
           <w:numId w:val="2"/>
@@ -350,6 +658,15 @@
           <w:szCs w:val="18"/>
         </w:rPr>
       </w:r>
+      <w:r>
+        <w:rPr>
+          <w:rFonts w:ascii="Adwaita Mono" w:hAnsi="Adwaita Mono" w:cs="Adwaita Mono"/>
+          <w:b w:val="0"/>
+          <w:bCs w:val="0"/>
+          <w:sz w:val="18"/>
+          <w:szCs w:val="18"/>
+        </w:rPr>
+      </w:r>
     </w:p>
     <w:p>
       <w:pPr>
@@ -385,6 +702,15 @@
           <w:szCs w:val="18"/>
         </w:rPr>
       </w:r>
+      <w:r>
+        <w:rPr>
+          <w:rFonts w:ascii="Adwaita Mono" w:hAnsi="Adwaita Mono" w:cs="Adwaita Mono"/>
+          <w:b w:val="0"/>
+          <w:bCs w:val="0"/>
+          <w:sz w:val="18"/>
+          <w:szCs w:val="18"/>
+        </w:rPr>
+      </w:r>
     </w:p>
     <w:p>
       <w:pPr>
@@ -420,6 +746,15 @@
           <w:szCs w:val="18"/>
         </w:rPr>
       </w:r>
+      <w:r>
+        <w:rPr>
+          <w:rFonts w:ascii="Adwaita Mono" w:hAnsi="Adwaita Mono" w:cs="Adwaita Mono"/>
+          <w:b w:val="0"/>
+          <w:bCs w:val="0"/>
+          <w:sz w:val="18"/>
+          <w:szCs w:val="18"/>
+        </w:rPr>
+      </w:r>
     </w:p>
     <w:p>
       <w:pPr>
@@ -455,6 +790,15 @@
           <w:szCs w:val="18"/>
         </w:rPr>
       </w:r>
+      <w:r>
+        <w:rPr>
+          <w:rFonts w:ascii="Adwaita Mono" w:hAnsi="Adwaita Mono" w:cs="Adwaita Mono"/>
+          <w:b w:val="0"/>
+          <w:bCs w:val="0"/>
+          <w:sz w:val="18"/>
+          <w:szCs w:val="18"/>
+        </w:rPr>
+      </w:r>
     </w:p>
     <w:p>
       <w:pPr>
@@ -490,6 +834,15 @@
           <w:szCs w:val="18"/>
         </w:rPr>
       </w:r>
+      <w:r>
+        <w:rPr>
+          <w:rFonts w:ascii="Adwaita Mono" w:hAnsi="Adwaita Mono" w:cs="Adwaita Mono"/>
+          <w:b w:val="0"/>
+          <w:bCs w:val="0"/>
+          <w:sz w:val="18"/>
+          <w:szCs w:val="18"/>
+        </w:rPr>
+      </w:r>
     </w:p>
     <w:p>
       <w:pPr>
@@ -518,6 +871,15 @@
       <w:r>
         <w:rPr>
           <w:rFonts w:ascii="Adwaita Mono" w:hAnsi="Adwaita Mono" w:eastAsia="Adwaita Mono" w:cs="Adwaita Mono"/>
+          <w:b w:val="0"/>
+          <w:bCs w:val="0"/>
+          <w:sz w:val="18"/>
+          <w:szCs w:val="18"/>
+        </w:rPr>
+      </w:r>
+      <w:r>
+        <w:rPr>
+          <w:rFonts w:ascii="Adwaita Mono" w:hAnsi="Adwaita Mono" w:cs="Adwaita Mono"/>
           <w:b w:val="0"/>
           <w:bCs w:val="0"/>
           <w:sz w:val="18"/>
@@ -559,6 +921,15 @@
           <w:szCs w:val="18"/>
         </w:rPr>
       </w:r>
+      <w:r>
+        <w:rPr>
+          <w:rFonts w:ascii="Adwaita Mono" w:hAnsi="Adwaita Mono" w:cs="Adwaita Mono"/>
+          <w:b w:val="0"/>
+          <w:bCs w:val="0"/>
+          <w:sz w:val="18"/>
+          <w:szCs w:val="18"/>
+        </w:rPr>
+      </w:r>
     </w:p>
     <w:p>
       <w:pPr>
@@ -594,6 +965,15 @@
           <w:szCs w:val="18"/>
         </w:rPr>
       </w:r>
+      <w:r>
+        <w:rPr>
+          <w:rFonts w:ascii="Adwaita Mono" w:hAnsi="Adwaita Mono" w:cs="Adwaita Mono"/>
+          <w:b w:val="0"/>
+          <w:bCs w:val="0"/>
+          <w:sz w:val="18"/>
+          <w:szCs w:val="18"/>
+        </w:rPr>
+      </w:r>
     </w:p>
     <w:p>
       <w:pPr>
@@ -629,18 +1009,28 @@
           <w:szCs w:val="18"/>
         </w:rPr>
       </w:r>
-    </w:p>
-    <w:p>
-      <w:pPr>
-        <w:pBdr/>
-        <w:spacing w:line="144" w:lineRule="exact"/>
-        <w:ind w:firstLine="0" w:left="709"/>
+      <w:r>
         <w:rPr>
           <w:rFonts w:ascii="Adwaita Mono" w:hAnsi="Adwaita Mono" w:cs="Adwaita Mono"/>
           <w:b w:val="0"/>
           <w:bCs w:val="0"/>
           <w:sz w:val="18"/>
           <w:szCs w:val="18"/>
+        </w:rPr>
+      </w:r>
+    </w:p>
+    <w:p>
+      <w:pPr>
+        <w:pBdr/>
+        <w:spacing w:line="144" w:lineRule="exact"/>
+        <w:ind w:firstLine="0" w:left="709"/>
+        <w:rPr>
+          <w:rFonts w:ascii="Adwaita Mono" w:hAnsi="Adwaita Mono" w:eastAsia="Adwaita Mono" w:cs="Adwaita Mono"/>
+          <w:b w:val="0"/>
+          <w:bCs w:val="0"/>
+          <w:sz w:val="18"/>
+          <w:szCs w:val="18"/>
+          <w:highlight w:val="none"/>
         </w:rPr>
       </w:pPr>
       <w:r>
@@ -664,6 +1054,1110 @@
           <w:szCs w:val="18"/>
         </w:rPr>
       </w:r>
+      <w:r>
+        <w:rPr>
+          <w:rFonts w:ascii="Adwaita Mono" w:hAnsi="Adwaita Mono" w:cs="Adwaita Mono"/>
+          <w:b w:val="0"/>
+          <w:bCs w:val="0"/>
+          <w:sz w:val="18"/>
+          <w:szCs w:val="18"/>
+        </w:rPr>
+      </w:r>
+    </w:p>
+    <w:p>
+      <w:pPr>
+        <w:pBdr/>
+        <w:spacing w:line="144" w:lineRule="exact"/>
+        <w:ind w:firstLine="0" w:left="709"/>
+        <w:rPr/>
+      </w:pPr>
+      <w:r>
+        <w:rPr>
+          <w:rFonts w:ascii="Adwaita Mono" w:hAnsi="Adwaita Mono" w:eastAsia="Adwaita Mono" w:cs="Adwaita Mono"/>
+          <w:b w:val="0"/>
+          <w:bCs w:val="0"/>
+          <w:sz w:val="18"/>
+          <w:szCs w:val="18"/>
+          <w:highlight w:val="none"/>
+        </w:rPr>
+        <w:t xml:space="preserve">  &lt;body&gt;</w:t>
+      </w:r>
+      <w:r/>
+    </w:p>
+    <w:p>
+      <w:pPr>
+        <w:pBdr/>
+        <w:spacing w:line="144" w:lineRule="exact"/>
+        <w:ind w:firstLine="0" w:left="709"/>
+        <w:rPr/>
+      </w:pPr>
+      <w:r>
+        <w:rPr>
+          <w:rFonts w:ascii="Adwaita Mono" w:hAnsi="Adwaita Mono" w:eastAsia="Adwaita Mono" w:cs="Adwaita Mono"/>
+          <w:b w:val="0"/>
+          <w:bCs w:val="0"/>
+          <w:sz w:val="18"/>
+          <w:szCs w:val="18"/>
+          <w:highlight w:val="none"/>
+        </w:rPr>
+        <w:t xml:space="preserve">    &lt;h1&gt;Array Operations&lt;/h1&gt;</w:t>
+      </w:r>
+      <w:r/>
+    </w:p>
+    <w:p>
+      <w:pPr>
+        <w:pBdr/>
+        <w:spacing w:line="144" w:lineRule="exact"/>
+        <w:ind w:firstLine="0" w:left="709"/>
+        <w:rPr/>
+      </w:pPr>
+      <w:r>
+        <w:rPr>
+          <w:rFonts w:ascii="Adwaita Mono" w:hAnsi="Adwaita Mono" w:eastAsia="Adwaita Mono" w:cs="Adwaita Mono"/>
+          <w:b w:val="0"/>
+          <w:bCs w:val="0"/>
+          <w:sz w:val="18"/>
+          <w:szCs w:val="18"/>
+          <w:highlight w:val="none"/>
+        </w:rPr>
+      </w:r>
+      <w:r/>
+    </w:p>
+    <w:p>
+      <w:pPr>
+        <w:pBdr/>
+        <w:spacing w:line="144" w:lineRule="exact"/>
+        <w:ind w:firstLine="0" w:left="709"/>
+        <w:rPr/>
+      </w:pPr>
+      <w:r>
+        <w:rPr>
+          <w:rFonts w:ascii="Adwaita Mono" w:hAnsi="Adwaita Mono" w:eastAsia="Adwaita Mono" w:cs="Adwaita Mono"/>
+          <w:b w:val="0"/>
+          <w:bCs w:val="0"/>
+          <w:sz w:val="18"/>
+          <w:szCs w:val="18"/>
+          <w:highlight w:val="none"/>
+        </w:rPr>
+        <w:t xml:space="preserve">    &lt;div class="shape-box"&gt;</w:t>
+      </w:r>
+      <w:r/>
+    </w:p>
+    <w:p>
+      <w:pPr>
+        <w:pBdr/>
+        <w:spacing w:line="144" w:lineRule="exact"/>
+        <w:ind w:firstLine="0" w:left="709"/>
+        <w:rPr/>
+      </w:pPr>
+      <w:r>
+        <w:rPr>
+          <w:rFonts w:ascii="Adwaita Mono" w:hAnsi="Adwaita Mono" w:eastAsia="Adwaita Mono" w:cs="Adwaita Mono"/>
+          <w:b w:val="0"/>
+          <w:bCs w:val="0"/>
+          <w:sz w:val="18"/>
+          <w:szCs w:val="18"/>
+          <w:highlight w:val="none"/>
+        </w:rPr>
+        <w:t xml:space="preserve">      &lt;!-- Input Section --&gt;</w:t>
+      </w:r>
+      <w:r/>
+    </w:p>
+    <w:p>
+      <w:pPr>
+        <w:pBdr/>
+        <w:spacing w:line="144" w:lineRule="exact"/>
+        <w:ind w:firstLine="0" w:left="709"/>
+        <w:rPr/>
+      </w:pPr>
+      <w:r>
+        <w:rPr>
+          <w:rFonts w:ascii="Adwaita Mono" w:hAnsi="Adwaita Mono" w:eastAsia="Adwaita Mono" w:cs="Adwaita Mono"/>
+          <w:b w:val="0"/>
+          <w:bCs w:val="0"/>
+          <w:sz w:val="18"/>
+          <w:szCs w:val="18"/>
+          <w:highlight w:val="none"/>
+        </w:rPr>
+        <w:t xml:space="preserve">      &lt;div class="form-section"&gt;</w:t>
+      </w:r>
+      <w:r/>
+    </w:p>
+    <w:p>
+      <w:pPr>
+        <w:pBdr/>
+        <w:spacing w:line="144" w:lineRule="exact"/>
+        <w:ind w:firstLine="0" w:left="709"/>
+        <w:rPr/>
+      </w:pPr>
+      <w:r>
+        <w:rPr>
+          <w:rFonts w:ascii="Adwaita Mono" w:hAnsi="Adwaita Mono" w:eastAsia="Adwaita Mono" w:cs="Adwaita Mono"/>
+          <w:b w:val="0"/>
+          <w:bCs w:val="0"/>
+          <w:sz w:val="18"/>
+          <w:szCs w:val="18"/>
+          <w:highlight w:val="none"/>
+        </w:rPr>
+        <w:t xml:space="preserve">        &lt;label for="arraySize"&gt;Enter size of array:&lt;/label&gt;</w:t>
+      </w:r>
+      <w:r/>
+    </w:p>
+    <w:p>
+      <w:pPr>
+        <w:pBdr/>
+        <w:spacing w:line="144" w:lineRule="exact"/>
+        <w:ind w:firstLine="0" w:left="709"/>
+        <w:rPr/>
+      </w:pPr>
+      <w:r>
+        <w:rPr>
+          <w:rFonts w:ascii="Adwaita Mono" w:hAnsi="Adwaita Mono" w:eastAsia="Adwaita Mono" w:cs="Adwaita Mono"/>
+          <w:b w:val="0"/>
+          <w:bCs w:val="0"/>
+          <w:sz w:val="18"/>
+          <w:szCs w:val="18"/>
+          <w:highlight w:val="none"/>
+        </w:rPr>
+        <w:t xml:space="preserve">        &lt;input type="number" id="arraySize" min="1" placeholder="e.g. 3" /&gt;</w:t>
+      </w:r>
+      <w:r/>
+    </w:p>
+    <w:p>
+      <w:pPr>
+        <w:pBdr/>
+        <w:spacing w:line="144" w:lineRule="exact"/>
+        <w:ind w:firstLine="0" w:left="709"/>
+        <w:rPr/>
+      </w:pPr>
+      <w:r>
+        <w:rPr>
+          <w:rFonts w:ascii="Adwaita Mono" w:hAnsi="Adwaita Mono" w:eastAsia="Adwaita Mono" w:cs="Adwaita Mono"/>
+          <w:b w:val="0"/>
+          <w:bCs w:val="0"/>
+          <w:sz w:val="18"/>
+          <w:szCs w:val="18"/>
+          <w:highlight w:val="none"/>
+        </w:rPr>
+        <w:t xml:space="preserve">        &lt;button onclick="createArray()"&gt;Create Array&lt;/button&gt;</w:t>
+      </w:r>
+      <w:r/>
+    </w:p>
+    <w:p>
+      <w:pPr>
+        <w:pBdr/>
+        <w:spacing w:line="144" w:lineRule="exact"/>
+        <w:ind w:firstLine="0" w:left="709"/>
+        <w:rPr/>
+      </w:pPr>
+      <w:r>
+        <w:rPr>
+          <w:rFonts w:ascii="Adwaita Mono" w:hAnsi="Adwaita Mono" w:eastAsia="Adwaita Mono" w:cs="Adwaita Mono"/>
+          <w:b w:val="0"/>
+          <w:bCs w:val="0"/>
+          <w:sz w:val="18"/>
+          <w:szCs w:val="18"/>
+          <w:highlight w:val="none"/>
+        </w:rPr>
+        <w:t xml:space="preserve">        &lt;div id="arrayInputs"&gt;&lt;/div&gt;</w:t>
+      </w:r>
+      <w:r/>
+    </w:p>
+    <w:p>
+      <w:pPr>
+        <w:pBdr/>
+        <w:spacing w:line="144" w:lineRule="exact"/>
+        <w:ind w:firstLine="0" w:left="709"/>
+        <w:rPr/>
+      </w:pPr>
+      <w:r>
+        <w:rPr>
+          <w:rFonts w:ascii="Adwaita Mono" w:hAnsi="Adwaita Mono" w:eastAsia="Adwaita Mono" w:cs="Adwaita Mono"/>
+          <w:b w:val="0"/>
+          <w:bCs w:val="0"/>
+          <w:sz w:val="18"/>
+          <w:szCs w:val="18"/>
+          <w:highlight w:val="none"/>
+        </w:rPr>
+        <w:t xml:space="preserve">        &lt;button id="saveArrayBtn" style="display: none" onclick="saveArray()"&gt;</w:t>
+      </w:r>
+      <w:r/>
+    </w:p>
+    <w:p>
+      <w:pPr>
+        <w:pBdr/>
+        <w:spacing w:line="144" w:lineRule="exact"/>
+        <w:ind w:firstLine="0" w:left="709"/>
+        <w:rPr/>
+      </w:pPr>
+      <w:r>
+        <w:rPr>
+          <w:rFonts w:ascii="Adwaita Mono" w:hAnsi="Adwaita Mono" w:eastAsia="Adwaita Mono" w:cs="Adwaita Mono"/>
+          <w:b w:val="0"/>
+          <w:bCs w:val="0"/>
+          <w:sz w:val="18"/>
+          <w:szCs w:val="18"/>
+          <w:highlight w:val="none"/>
+        </w:rPr>
+        <w:t xml:space="preserve">          Save Array</w:t>
+      </w:r>
+      <w:r/>
+    </w:p>
+    <w:p>
+      <w:pPr>
+        <w:pBdr/>
+        <w:spacing w:line="144" w:lineRule="exact"/>
+        <w:ind w:firstLine="0" w:left="709"/>
+        <w:rPr/>
+      </w:pPr>
+      <w:r>
+        <w:rPr>
+          <w:rFonts w:ascii="Adwaita Mono" w:hAnsi="Adwaita Mono" w:eastAsia="Adwaita Mono" w:cs="Adwaita Mono"/>
+          <w:b w:val="0"/>
+          <w:bCs w:val="0"/>
+          <w:sz w:val="18"/>
+          <w:szCs w:val="18"/>
+          <w:highlight w:val="none"/>
+        </w:rPr>
+        <w:t xml:space="preserve">        &lt;/button&gt;</w:t>
+      </w:r>
+      <w:r/>
+    </w:p>
+    <w:p>
+      <w:pPr>
+        <w:pBdr/>
+        <w:spacing w:line="144" w:lineRule="exact"/>
+        <w:ind w:firstLine="0" w:left="709"/>
+        <w:rPr/>
+      </w:pPr>
+      <w:r>
+        <w:rPr>
+          <w:rFonts w:ascii="Adwaita Mono" w:hAnsi="Adwaita Mono" w:eastAsia="Adwaita Mono" w:cs="Adwaita Mono"/>
+          <w:b w:val="0"/>
+          <w:bCs w:val="0"/>
+          <w:sz w:val="18"/>
+          <w:szCs w:val="18"/>
+          <w:highlight w:val="none"/>
+        </w:rPr>
+        <w:t xml:space="preserve">        &lt;div class="operation"&gt;</w:t>
+      </w:r>
+      <w:r/>
+    </w:p>
+    <w:p>
+      <w:pPr>
+        <w:pBdr/>
+        <w:spacing w:line="144" w:lineRule="exact"/>
+        <w:ind w:firstLine="0" w:left="709"/>
+        <w:rPr/>
+      </w:pPr>
+      <w:r>
+        <w:rPr>
+          <w:rFonts w:ascii="Adwaita Mono" w:hAnsi="Adwaita Mono" w:eastAsia="Adwaita Mono" w:cs="Adwaita Mono"/>
+          <w:b w:val="0"/>
+          <w:bCs w:val="0"/>
+          <w:sz w:val="18"/>
+          <w:szCs w:val="18"/>
+          <w:highlight w:val="none"/>
+        </w:rPr>
+        <w:t xml:space="preserve">          &lt;label class="area-label"&gt;Remove Element:&lt;/label&gt;</w:t>
+      </w:r>
+      <w:r/>
+    </w:p>
+    <w:p>
+      <w:pPr>
+        <w:pBdr/>
+        <w:spacing w:line="144" w:lineRule="exact"/>
+        <w:ind w:firstLine="0" w:left="709"/>
+        <w:rPr/>
+      </w:pPr>
+      <w:r>
+        <w:rPr>
+          <w:rFonts w:ascii="Adwaita Mono" w:hAnsi="Adwaita Mono" w:eastAsia="Adwaita Mono" w:cs="Adwaita Mono"/>
+          <w:b w:val="0"/>
+          <w:bCs w:val="0"/>
+          <w:sz w:val="18"/>
+          <w:szCs w:val="18"/>
+          <w:highlight w:val="none"/>
+        </w:rPr>
+        <w:t xml:space="preserve">          &lt;input</w:t>
+      </w:r>
+      <w:r/>
+    </w:p>
+    <w:p>
+      <w:pPr>
+        <w:pBdr/>
+        <w:spacing w:line="144" w:lineRule="exact"/>
+        <w:ind w:firstLine="0" w:left="709"/>
+        <w:rPr/>
+      </w:pPr>
+      <w:r>
+        <w:rPr>
+          <w:rFonts w:ascii="Adwaita Mono" w:hAnsi="Adwaita Mono" w:eastAsia="Adwaita Mono" w:cs="Adwaita Mono"/>
+          <w:b w:val="0"/>
+          <w:bCs w:val="0"/>
+          <w:sz w:val="18"/>
+          <w:szCs w:val="18"/>
+          <w:highlight w:val="none"/>
+        </w:rPr>
+        <w:t xml:space="preserve">            type="text"</w:t>
+      </w:r>
+      <w:r/>
+    </w:p>
+    <w:p>
+      <w:pPr>
+        <w:pBdr/>
+        <w:spacing w:line="144" w:lineRule="exact"/>
+        <w:ind w:firstLine="0" w:left="709"/>
+        <w:rPr/>
+      </w:pPr>
+      <w:r>
+        <w:rPr>
+          <w:rFonts w:ascii="Adwaita Mono" w:hAnsi="Adwaita Mono" w:eastAsia="Adwaita Mono" w:cs="Adwaita Mono"/>
+          <w:b w:val="0"/>
+          <w:bCs w:val="0"/>
+          <w:sz w:val="18"/>
+          <w:szCs w:val="18"/>
+          <w:highlight w:val="none"/>
+        </w:rPr>
+        <w:t xml:space="preserve">            id="removeInput"</w:t>
+      </w:r>
+      <w:r/>
+    </w:p>
+    <w:p>
+      <w:pPr>
+        <w:pBdr/>
+        <w:spacing w:line="144" w:lineRule="exact"/>
+        <w:ind w:firstLine="0" w:left="709"/>
+        <w:rPr/>
+      </w:pPr>
+      <w:r>
+        <w:rPr>
+          <w:rFonts w:ascii="Adwaita Mono" w:hAnsi="Adwaita Mono" w:eastAsia="Adwaita Mono" w:cs="Adwaita Mono"/>
+          <w:b w:val="0"/>
+          <w:bCs w:val="0"/>
+          <w:sz w:val="18"/>
+          <w:szCs w:val="18"/>
+          <w:highlight w:val="none"/>
+        </w:rPr>
+        <w:t xml:space="preserve">            placeholder="Enter index to remove"</w:t>
+      </w:r>
+      <w:r/>
+    </w:p>
+    <w:p>
+      <w:pPr>
+        <w:pBdr/>
+        <w:spacing w:line="144" w:lineRule="exact"/>
+        <w:ind w:firstLine="0" w:left="709"/>
+        <w:rPr/>
+      </w:pPr>
+      <w:r>
+        <w:rPr>
+          <w:rFonts w:ascii="Adwaita Mono" w:hAnsi="Adwaita Mono" w:eastAsia="Adwaita Mono" w:cs="Adwaita Mono"/>
+          <w:b w:val="0"/>
+          <w:bCs w:val="0"/>
+          <w:sz w:val="18"/>
+          <w:szCs w:val="18"/>
+          <w:highlight w:val="none"/>
+        </w:rPr>
+        <w:t xml:space="preserve">          /&gt;</w:t>
+      </w:r>
+      <w:r/>
+    </w:p>
+    <w:p>
+      <w:pPr>
+        <w:pBdr/>
+        <w:spacing w:line="144" w:lineRule="exact"/>
+        <w:ind w:firstLine="0" w:left="709"/>
+        <w:rPr/>
+      </w:pPr>
+      <w:r>
+        <w:rPr>
+          <w:rFonts w:ascii="Adwaita Mono" w:hAnsi="Adwaita Mono" w:eastAsia="Adwaita Mono" w:cs="Adwaita Mono"/>
+          <w:b w:val="0"/>
+          <w:bCs w:val="0"/>
+          <w:sz w:val="18"/>
+          <w:szCs w:val="18"/>
+          <w:highlight w:val="none"/>
+        </w:rPr>
+        <w:t xml:space="preserve">          &lt;button onclick="removeElement()"&gt;Remove&lt;/button&gt;</w:t>
+      </w:r>
+      <w:r/>
+    </w:p>
+    <w:p>
+      <w:pPr>
+        <w:pBdr/>
+        <w:spacing w:line="144" w:lineRule="exact"/>
+        <w:ind w:firstLine="0" w:left="709"/>
+        <w:rPr/>
+      </w:pPr>
+      <w:r>
+        <w:rPr>
+          <w:rFonts w:ascii="Adwaita Mono" w:hAnsi="Adwaita Mono" w:eastAsia="Adwaita Mono" w:cs="Adwaita Mono"/>
+          <w:b w:val="0"/>
+          <w:bCs w:val="0"/>
+          <w:sz w:val="18"/>
+          <w:szCs w:val="18"/>
+          <w:highlight w:val="none"/>
+        </w:rPr>
+        <w:t xml:space="preserve">        &lt;/div&gt;</w:t>
+      </w:r>
+      <w:r/>
+    </w:p>
+    <w:p>
+      <w:pPr>
+        <w:pBdr/>
+        <w:spacing w:line="144" w:lineRule="exact"/>
+        <w:ind w:firstLine="0" w:left="709"/>
+        <w:rPr/>
+      </w:pPr>
+      <w:r>
+        <w:rPr>
+          <w:rFonts w:ascii="Adwaita Mono" w:hAnsi="Adwaita Mono" w:eastAsia="Adwaita Mono" w:cs="Adwaita Mono"/>
+          <w:b w:val="0"/>
+          <w:bCs w:val="0"/>
+          <w:sz w:val="18"/>
+          <w:szCs w:val="18"/>
+          <w:highlight w:val="none"/>
+        </w:rPr>
+      </w:r>
+      <w:r/>
+    </w:p>
+    <w:p>
+      <w:pPr>
+        <w:pBdr/>
+        <w:spacing w:line="144" w:lineRule="exact"/>
+        <w:ind w:firstLine="0" w:left="709"/>
+        <w:rPr/>
+      </w:pPr>
+      <w:r>
+        <w:rPr>
+          <w:rFonts w:ascii="Adwaita Mono" w:hAnsi="Adwaita Mono" w:eastAsia="Adwaita Mono" w:cs="Adwaita Mono"/>
+          <w:b w:val="0"/>
+          <w:bCs w:val="0"/>
+          <w:sz w:val="18"/>
+          <w:szCs w:val="18"/>
+          <w:highlight w:val="none"/>
+        </w:rPr>
+        <w:t xml:space="preserve">        &lt;div class="operation"&gt;</w:t>
+      </w:r>
+      <w:r/>
+    </w:p>
+    <w:p>
+      <w:pPr>
+        <w:pBdr/>
+        <w:spacing w:line="144" w:lineRule="exact"/>
+        <w:ind w:firstLine="0" w:left="709"/>
+        <w:rPr/>
+      </w:pPr>
+      <w:r>
+        <w:rPr>
+          <w:rFonts w:ascii="Adwaita Mono" w:hAnsi="Adwaita Mono" w:eastAsia="Adwaita Mono" w:cs="Adwaita Mono"/>
+          <w:b w:val="0"/>
+          <w:bCs w:val="0"/>
+          <w:sz w:val="18"/>
+          <w:szCs w:val="18"/>
+          <w:highlight w:val="none"/>
+        </w:rPr>
+        <w:t xml:space="preserve">          &lt;label class="area-label"&gt;Check Element:&lt;/label&gt;</w:t>
+      </w:r>
+      <w:r/>
+    </w:p>
+    <w:p>
+      <w:pPr>
+        <w:pBdr/>
+        <w:spacing w:line="144" w:lineRule="exact"/>
+        <w:ind w:firstLine="0" w:left="709"/>
+        <w:rPr/>
+      </w:pPr>
+      <w:r>
+        <w:rPr>
+          <w:rFonts w:ascii="Adwaita Mono" w:hAnsi="Adwaita Mono" w:eastAsia="Adwaita Mono" w:cs="Adwaita Mono"/>
+          <w:b w:val="0"/>
+          <w:bCs w:val="0"/>
+          <w:sz w:val="18"/>
+          <w:szCs w:val="18"/>
+          <w:highlight w:val="none"/>
+        </w:rPr>
+        <w:t xml:space="preserve">          &lt;input</w:t>
+      </w:r>
+      <w:r/>
+    </w:p>
+    <w:p>
+      <w:pPr>
+        <w:pBdr/>
+        <w:spacing w:line="144" w:lineRule="exact"/>
+        <w:ind w:firstLine="0" w:left="709"/>
+        <w:rPr/>
+      </w:pPr>
+      <w:r>
+        <w:rPr>
+          <w:rFonts w:ascii="Adwaita Mono" w:hAnsi="Adwaita Mono" w:eastAsia="Adwaita Mono" w:cs="Adwaita Mono"/>
+          <w:b w:val="0"/>
+          <w:bCs w:val="0"/>
+          <w:sz w:val="18"/>
+          <w:szCs w:val="18"/>
+          <w:highlight w:val="none"/>
+        </w:rPr>
+        <w:t xml:space="preserve">            type="text"</w:t>
+      </w:r>
+      <w:r/>
+    </w:p>
+    <w:p>
+      <w:pPr>
+        <w:pBdr/>
+        <w:spacing w:line="144" w:lineRule="exact"/>
+        <w:ind w:firstLine="0" w:left="709"/>
+        <w:rPr/>
+      </w:pPr>
+      <w:r>
+        <w:rPr>
+          <w:rFonts w:ascii="Adwaita Mono" w:hAnsi="Adwaita Mono" w:eastAsia="Adwaita Mono" w:cs="Adwaita Mono"/>
+          <w:b w:val="0"/>
+          <w:bCs w:val="0"/>
+          <w:sz w:val="18"/>
+          <w:szCs w:val="18"/>
+          <w:highlight w:val="none"/>
+        </w:rPr>
+        <w:t xml:space="preserve">            id="checkInput"</w:t>
+      </w:r>
+      <w:r/>
+    </w:p>
+    <w:p>
+      <w:pPr>
+        <w:pBdr/>
+        <w:spacing w:line="144" w:lineRule="exact"/>
+        <w:ind w:firstLine="0" w:left="709"/>
+        <w:rPr/>
+      </w:pPr>
+      <w:r>
+        <w:rPr>
+          <w:rFonts w:ascii="Adwaita Mono" w:hAnsi="Adwaita Mono" w:eastAsia="Adwaita Mono" w:cs="Adwaita Mono"/>
+          <w:b w:val="0"/>
+          <w:bCs w:val="0"/>
+          <w:sz w:val="18"/>
+          <w:szCs w:val="18"/>
+          <w:highlight w:val="none"/>
+        </w:rPr>
+        <w:t xml:space="preserve">            placeholder="Enter value to check"</w:t>
+      </w:r>
+      <w:r/>
+    </w:p>
+    <w:p>
+      <w:pPr>
+        <w:pBdr/>
+        <w:spacing w:line="144" w:lineRule="exact"/>
+        <w:ind w:firstLine="0" w:left="709"/>
+        <w:rPr/>
+      </w:pPr>
+      <w:r>
+        <w:rPr>
+          <w:rFonts w:ascii="Adwaita Mono" w:hAnsi="Adwaita Mono" w:eastAsia="Adwaita Mono" w:cs="Adwaita Mono"/>
+          <w:b w:val="0"/>
+          <w:bCs w:val="0"/>
+          <w:sz w:val="18"/>
+          <w:szCs w:val="18"/>
+          <w:highlight w:val="none"/>
+        </w:rPr>
+        <w:t xml:space="preserve">          /&gt;</w:t>
+      </w:r>
+      <w:r/>
+    </w:p>
+    <w:p>
+      <w:pPr>
+        <w:pBdr/>
+        <w:spacing w:line="144" w:lineRule="exact"/>
+        <w:ind w:firstLine="0" w:left="709"/>
+        <w:rPr/>
+      </w:pPr>
+      <w:r>
+        <w:rPr>
+          <w:rFonts w:ascii="Adwaita Mono" w:hAnsi="Adwaita Mono" w:eastAsia="Adwaita Mono" w:cs="Adwaita Mono"/>
+          <w:b w:val="0"/>
+          <w:bCs w:val="0"/>
+          <w:sz w:val="18"/>
+          <w:szCs w:val="18"/>
+          <w:highlight w:val="none"/>
+        </w:rPr>
+        <w:t xml:space="preserve">          &lt;button onclick="checkElement()"&gt;Check&lt;/button&gt;</w:t>
+      </w:r>
+      <w:r/>
+    </w:p>
+    <w:p>
+      <w:pPr>
+        <w:pBdr/>
+        <w:spacing w:line="144" w:lineRule="exact"/>
+        <w:ind w:firstLine="0" w:left="709"/>
+        <w:rPr/>
+      </w:pPr>
+      <w:r>
+        <w:rPr>
+          <w:rFonts w:ascii="Adwaita Mono" w:hAnsi="Adwaita Mono" w:eastAsia="Adwaita Mono" w:cs="Adwaita Mono"/>
+          <w:b w:val="0"/>
+          <w:bCs w:val="0"/>
+          <w:sz w:val="18"/>
+          <w:szCs w:val="18"/>
+          <w:highlight w:val="none"/>
+        </w:rPr>
+        <w:t xml:space="preserve">        &lt;/div&gt;</w:t>
+      </w:r>
+      <w:r/>
+    </w:p>
+    <w:p>
+      <w:pPr>
+        <w:pBdr/>
+        <w:spacing w:line="144" w:lineRule="exact"/>
+        <w:ind w:firstLine="0" w:left="709"/>
+        <w:rPr/>
+      </w:pPr>
+      <w:r>
+        <w:rPr>
+          <w:rFonts w:ascii="Adwaita Mono" w:hAnsi="Adwaita Mono" w:eastAsia="Adwaita Mono" w:cs="Adwaita Mono"/>
+          <w:b w:val="0"/>
+          <w:bCs w:val="0"/>
+          <w:sz w:val="18"/>
+          <w:szCs w:val="18"/>
+          <w:highlight w:val="none"/>
+        </w:rPr>
+      </w:r>
+      <w:r/>
+    </w:p>
+    <w:p>
+      <w:pPr>
+        <w:pBdr/>
+        <w:spacing w:line="144" w:lineRule="exact"/>
+        <w:ind w:firstLine="0" w:left="709"/>
+        <w:rPr/>
+      </w:pPr>
+      <w:r>
+        <w:rPr>
+          <w:rFonts w:ascii="Adwaita Mono" w:hAnsi="Adwaita Mono" w:eastAsia="Adwaita Mono" w:cs="Adwaita Mono"/>
+          <w:b w:val="0"/>
+          <w:bCs w:val="0"/>
+          <w:sz w:val="18"/>
+          <w:szCs w:val="18"/>
+          <w:highlight w:val="none"/>
+        </w:rPr>
+        <w:t xml:space="preserve">        &lt;button onclick="emptyArray()"&gt;Empty Array&lt;/button&gt;</w:t>
+      </w:r>
+      <w:r/>
+    </w:p>
+    <w:p>
+      <w:pPr>
+        <w:pBdr/>
+        <w:spacing w:line="144" w:lineRule="exact"/>
+        <w:ind w:firstLine="0" w:left="709"/>
+        <w:rPr/>
+      </w:pPr>
+      <w:r>
+        <w:rPr>
+          <w:rFonts w:ascii="Adwaita Mono" w:hAnsi="Adwaita Mono" w:eastAsia="Adwaita Mono" w:cs="Adwaita Mono"/>
+          <w:b w:val="0"/>
+          <w:bCs w:val="0"/>
+          <w:sz w:val="18"/>
+          <w:szCs w:val="18"/>
+          <w:highlight w:val="none"/>
+        </w:rPr>
+        <w:t xml:space="preserve">      &lt;/div&gt;</w:t>
+      </w:r>
+      <w:r/>
+    </w:p>
+    <w:p>
+      <w:pPr>
+        <w:pBdr/>
+        <w:spacing w:line="144" w:lineRule="exact"/>
+        <w:ind w:firstLine="0" w:left="709"/>
+        <w:rPr/>
+      </w:pPr>
+      <w:r>
+        <w:rPr>
+          <w:rFonts w:ascii="Adwaita Mono" w:hAnsi="Adwaita Mono" w:eastAsia="Adwaita Mono" w:cs="Adwaita Mono"/>
+          <w:b w:val="0"/>
+          <w:bCs w:val="0"/>
+          <w:sz w:val="18"/>
+          <w:szCs w:val="18"/>
+          <w:highlight w:val="none"/>
+        </w:rPr>
+      </w:r>
+      <w:r/>
+    </w:p>
+    <w:p>
+      <w:pPr>
+        <w:pBdr/>
+        <w:spacing w:line="144" w:lineRule="exact"/>
+        <w:ind w:firstLine="0" w:left="709"/>
+        <w:rPr/>
+      </w:pPr>
+      <w:r>
+        <w:rPr>
+          <w:rFonts w:ascii="Adwaita Mono" w:hAnsi="Adwaita Mono" w:eastAsia="Adwaita Mono" w:cs="Adwaita Mono"/>
+          <w:b w:val="0"/>
+          <w:bCs w:val="0"/>
+          <w:sz w:val="18"/>
+          <w:szCs w:val="18"/>
+          <w:highlight w:val="none"/>
+        </w:rPr>
+        <w:t xml:space="preserve">      &lt;!-- Result Section --&gt;</w:t>
+      </w:r>
+      <w:r/>
+    </w:p>
+    <w:p>
+      <w:pPr>
+        <w:pBdr/>
+        <w:spacing w:line="144" w:lineRule="exact"/>
+        <w:ind w:firstLine="0" w:left="709"/>
+        <w:rPr/>
+      </w:pPr>
+      <w:r>
+        <w:rPr>
+          <w:rFonts w:ascii="Adwaita Mono" w:hAnsi="Adwaita Mono" w:eastAsia="Adwaita Mono" w:cs="Adwaita Mono"/>
+          <w:b w:val="0"/>
+          <w:bCs w:val="0"/>
+          <w:sz w:val="18"/>
+          <w:szCs w:val="18"/>
+          <w:highlight w:val="none"/>
+        </w:rPr>
+        <w:t xml:space="preserve">      &lt;div class="result-section"&gt;</w:t>
+      </w:r>
+      <w:r/>
+    </w:p>
+    <w:p>
+      <w:pPr>
+        <w:pBdr/>
+        <w:spacing w:line="144" w:lineRule="exact"/>
+        <w:ind w:firstLine="0" w:left="709"/>
+        <w:rPr/>
+      </w:pPr>
+      <w:r>
+        <w:rPr>
+          <w:rFonts w:ascii="Adwaita Mono" w:hAnsi="Adwaita Mono" w:eastAsia="Adwaita Mono" w:cs="Adwaita Mono"/>
+          <w:b w:val="0"/>
+          <w:bCs w:val="0"/>
+          <w:sz w:val="18"/>
+          <w:szCs w:val="18"/>
+          <w:highlight w:val="none"/>
+        </w:rPr>
+        <w:t xml:space="preserve">        &lt;div class="area-label"&gt;Current Array&lt;/div&gt;</w:t>
+      </w:r>
+      <w:r/>
+    </w:p>
+    <w:p>
+      <w:pPr>
+        <w:pBdr/>
+        <w:spacing w:line="144" w:lineRule="exact"/>
+        <w:ind w:firstLine="0" w:left="709"/>
+        <w:rPr/>
+      </w:pPr>
+      <w:r>
+        <w:rPr>
+          <w:rFonts w:ascii="Adwaita Mono" w:hAnsi="Adwaita Mono" w:eastAsia="Adwaita Mono" w:cs="Adwaita Mono"/>
+          <w:b w:val="0"/>
+          <w:bCs w:val="0"/>
+          <w:sz w:val="18"/>
+          <w:szCs w:val="18"/>
+          <w:highlight w:val="none"/>
+        </w:rPr>
+        <w:t xml:space="preserve">        &lt;div class="area-box" id="arrayDisplay"&gt;[]&lt;/div&gt;</w:t>
+      </w:r>
+      <w:r/>
+    </w:p>
+    <w:p>
+      <w:pPr>
+        <w:pBdr/>
+        <w:spacing w:line="144" w:lineRule="exact"/>
+        <w:ind w:firstLine="0" w:left="709"/>
+        <w:rPr/>
+      </w:pPr>
+      <w:r>
+        <w:rPr>
+          <w:rFonts w:ascii="Adwaita Mono" w:hAnsi="Adwaita Mono" w:eastAsia="Adwaita Mono" w:cs="Adwaita Mono"/>
+          <w:b w:val="0"/>
+          <w:bCs w:val="0"/>
+          <w:sz w:val="18"/>
+          <w:szCs w:val="18"/>
+          <w:highlight w:val="none"/>
+        </w:rPr>
+        <w:t xml:space="preserve">        &lt;div id="message" style="color: #1e40af; font-weight: 600"&gt;&lt;/div&gt;</w:t>
+      </w:r>
+      <w:r/>
+    </w:p>
+    <w:p>
+      <w:pPr>
+        <w:pBdr/>
+        <w:spacing w:line="144" w:lineRule="exact"/>
+        <w:ind w:firstLine="0" w:left="709"/>
+        <w:rPr/>
+      </w:pPr>
+      <w:r>
+        <w:rPr>
+          <w:rFonts w:ascii="Adwaita Mono" w:hAnsi="Adwaita Mono" w:eastAsia="Adwaita Mono" w:cs="Adwaita Mono"/>
+          <w:b w:val="0"/>
+          <w:bCs w:val="0"/>
+          <w:sz w:val="18"/>
+          <w:szCs w:val="18"/>
+          <w:highlight w:val="none"/>
+        </w:rPr>
+        <w:t xml:space="preserve">      &lt;/div&gt;</w:t>
+      </w:r>
+      <w:r/>
+    </w:p>
+    <w:p>
+      <w:pPr>
+        <w:pBdr/>
+        <w:spacing w:line="144" w:lineRule="exact"/>
+        <w:ind w:firstLine="0" w:left="709"/>
+        <w:rPr/>
+      </w:pPr>
+      <w:r>
+        <w:rPr>
+          <w:rFonts w:ascii="Adwaita Mono" w:hAnsi="Adwaita Mono" w:eastAsia="Adwaita Mono" w:cs="Adwaita Mono"/>
+          <w:b w:val="0"/>
+          <w:bCs w:val="0"/>
+          <w:sz w:val="18"/>
+          <w:szCs w:val="18"/>
+          <w:highlight w:val="none"/>
+        </w:rPr>
+        <w:t xml:space="preserve">    &lt;/div&gt;</w:t>
+      </w:r>
+      <w:r/>
+    </w:p>
+    <w:p>
+      <w:pPr>
+        <w:pBdr/>
+        <w:spacing w:line="144" w:lineRule="exact"/>
+        <w:ind w:firstLine="0" w:left="709"/>
+        <w:rPr/>
+      </w:pPr>
+      <w:r>
+        <w:rPr>
+          <w:rFonts w:ascii="Adwaita Mono" w:hAnsi="Adwaita Mono" w:eastAsia="Adwaita Mono" w:cs="Adwaita Mono"/>
+          <w:b w:val="0"/>
+          <w:bCs w:val="0"/>
+          <w:sz w:val="18"/>
+          <w:szCs w:val="18"/>
+          <w:highlight w:val="none"/>
+        </w:rPr>
+      </w:r>
+      <w:r/>
+    </w:p>
+    <w:p>
+      <w:pPr>
+        <w:pBdr/>
+        <w:spacing w:line="144" w:lineRule="exact"/>
+        <w:ind w:firstLine="0" w:left="709"/>
+        <w:rPr/>
+      </w:pPr>
+      <w:r>
+        <w:rPr>
+          <w:rFonts w:ascii="Adwaita Mono" w:hAnsi="Adwaita Mono" w:eastAsia="Adwaita Mono" w:cs="Adwaita Mono"/>
+          <w:b w:val="0"/>
+          <w:bCs w:val="0"/>
+          <w:sz w:val="18"/>
+          <w:szCs w:val="18"/>
+          <w:highlight w:val="none"/>
+        </w:rPr>
+        <w:t xml:space="preserve">    &lt;h1&gt;Array Preview&lt;/h1&gt;</w:t>
+      </w:r>
+      <w:r/>
+    </w:p>
+    <w:p>
+      <w:pPr>
+        <w:pBdr/>
+        <w:spacing w:line="144" w:lineRule="exact"/>
+        <w:ind w:firstLine="0" w:left="709"/>
+        <w:rPr/>
+      </w:pPr>
+      <w:r>
+        <w:rPr>
+          <w:rFonts w:ascii="Adwaita Mono" w:hAnsi="Adwaita Mono" w:eastAsia="Adwaita Mono" w:cs="Adwaita Mono"/>
+          <w:b w:val="0"/>
+          <w:bCs w:val="0"/>
+          <w:sz w:val="18"/>
+          <w:szCs w:val="18"/>
+          <w:highlight w:val="none"/>
+        </w:rPr>
+        <w:t xml:space="preserve">    &lt;!-- Table Section --&gt;</w:t>
+      </w:r>
+      <w:r/>
+    </w:p>
+    <w:p>
+      <w:pPr>
+        <w:pBdr/>
+        <w:spacing w:line="144" w:lineRule="exact"/>
+        <w:ind w:firstLine="0" w:left="709"/>
+        <w:rPr/>
+      </w:pPr>
+      <w:r>
+        <w:rPr>
+          <w:rFonts w:ascii="Adwaita Mono" w:hAnsi="Adwaita Mono" w:eastAsia="Adwaita Mono" w:cs="Adwaita Mono"/>
+          <w:b w:val="0"/>
+          <w:bCs w:val="0"/>
+          <w:sz w:val="18"/>
+          <w:szCs w:val="18"/>
+          <w:highlight w:val="none"/>
+        </w:rPr>
+        <w:t xml:space="preserve">    &lt;table id="arrayTable" style="display: none"&gt;</w:t>
+      </w:r>
+      <w:r/>
+    </w:p>
+    <w:p>
+      <w:pPr>
+        <w:pBdr/>
+        <w:spacing w:line="144" w:lineRule="exact"/>
+        <w:ind w:firstLine="0" w:left="709"/>
+        <w:rPr/>
+      </w:pPr>
+      <w:r>
+        <w:rPr>
+          <w:rFonts w:ascii="Adwaita Mono" w:hAnsi="Adwaita Mono" w:eastAsia="Adwaita Mono" w:cs="Adwaita Mono"/>
+          <w:b w:val="0"/>
+          <w:bCs w:val="0"/>
+          <w:sz w:val="18"/>
+          <w:szCs w:val="18"/>
+          <w:highlight w:val="none"/>
+        </w:rPr>
+        <w:t xml:space="preserve">      &lt;thead&gt;</w:t>
+      </w:r>
+      <w:r/>
+    </w:p>
+    <w:p>
+      <w:pPr>
+        <w:pBdr/>
+        <w:spacing w:line="144" w:lineRule="exact"/>
+        <w:ind w:firstLine="0" w:left="709"/>
+        <w:rPr/>
+      </w:pPr>
+      <w:r>
+        <w:rPr>
+          <w:rFonts w:ascii="Adwaita Mono" w:hAnsi="Adwaita Mono" w:eastAsia="Adwaita Mono" w:cs="Adwaita Mono"/>
+          <w:b w:val="0"/>
+          <w:bCs w:val="0"/>
+          <w:sz w:val="18"/>
+          <w:szCs w:val="18"/>
+          <w:highlight w:val="none"/>
+        </w:rPr>
+        <w:t xml:space="preserve">        &lt;tr&gt;</w:t>
+      </w:r>
+      <w:r/>
+    </w:p>
+    <w:p>
+      <w:pPr>
+        <w:pBdr/>
+        <w:spacing w:line="144" w:lineRule="exact"/>
+        <w:ind w:firstLine="0" w:left="709"/>
+        <w:rPr/>
+      </w:pPr>
+      <w:r>
+        <w:rPr>
+          <w:rFonts w:ascii="Adwaita Mono" w:hAnsi="Adwaita Mono" w:eastAsia="Adwaita Mono" w:cs="Adwaita Mono"/>
+          <w:b w:val="0"/>
+          <w:bCs w:val="0"/>
+          <w:sz w:val="18"/>
+          <w:szCs w:val="18"/>
+          <w:highlight w:val="none"/>
+        </w:rPr>
+        <w:t xml:space="preserve">          &lt;th&gt;Index&lt;/th&gt;</w:t>
+      </w:r>
+      <w:r/>
+    </w:p>
+    <w:p>
+      <w:pPr>
+        <w:pBdr/>
+        <w:spacing w:line="144" w:lineRule="exact"/>
+        <w:ind w:firstLine="0" w:left="709"/>
+        <w:rPr/>
+      </w:pPr>
+      <w:r>
+        <w:rPr>
+          <w:rFonts w:ascii="Adwaita Mono" w:hAnsi="Adwaita Mono" w:eastAsia="Adwaita Mono" w:cs="Adwaita Mono"/>
+          <w:b w:val="0"/>
+          <w:bCs w:val="0"/>
+          <w:sz w:val="18"/>
+          <w:szCs w:val="18"/>
+          <w:highlight w:val="none"/>
+        </w:rPr>
+        <w:t xml:space="preserve">          &lt;th&gt;Value&lt;/th&gt;</w:t>
+      </w:r>
+      <w:r/>
+    </w:p>
+    <w:p>
+      <w:pPr>
+        <w:pBdr/>
+        <w:spacing w:line="144" w:lineRule="exact"/>
+        <w:ind w:firstLine="0" w:left="709"/>
+        <w:rPr/>
+      </w:pPr>
+      <w:r>
+        <w:rPr>
+          <w:rFonts w:ascii="Adwaita Mono" w:hAnsi="Adwaita Mono" w:eastAsia="Adwaita Mono" w:cs="Adwaita Mono"/>
+          <w:b w:val="0"/>
+          <w:bCs w:val="0"/>
+          <w:sz w:val="18"/>
+          <w:szCs w:val="18"/>
+          <w:highlight w:val="none"/>
+        </w:rPr>
+        <w:t xml:space="preserve">        &lt;/tr&gt;</w:t>
+      </w:r>
+      <w:r/>
+    </w:p>
+    <w:p>
+      <w:pPr>
+        <w:pBdr/>
+        <w:spacing w:line="144" w:lineRule="exact"/>
+        <w:ind w:firstLine="0" w:left="709"/>
+        <w:rPr/>
+      </w:pPr>
+      <w:r>
+        <w:rPr>
+          <w:rFonts w:ascii="Adwaita Mono" w:hAnsi="Adwaita Mono" w:eastAsia="Adwaita Mono" w:cs="Adwaita Mono"/>
+          <w:b w:val="0"/>
+          <w:bCs w:val="0"/>
+          <w:sz w:val="18"/>
+          <w:szCs w:val="18"/>
+          <w:highlight w:val="none"/>
+        </w:rPr>
+        <w:t xml:space="preserve">      &lt;/thead&gt;</w:t>
+      </w:r>
+      <w:r/>
+    </w:p>
+    <w:p>
+      <w:pPr>
+        <w:pBdr/>
+        <w:spacing w:line="144" w:lineRule="exact"/>
+        <w:ind w:firstLine="0" w:left="709"/>
+        <w:rPr/>
+      </w:pPr>
+      <w:r>
+        <w:rPr>
+          <w:rFonts w:ascii="Adwaita Mono" w:hAnsi="Adwaita Mono" w:eastAsia="Adwaita Mono" w:cs="Adwaita Mono"/>
+          <w:b w:val="0"/>
+          <w:bCs w:val="0"/>
+          <w:sz w:val="18"/>
+          <w:szCs w:val="18"/>
+          <w:highlight w:val="none"/>
+        </w:rPr>
+        <w:t xml:space="preserve">      &lt;tbody&gt;&lt;/tbody&gt;</w:t>
+      </w:r>
+      <w:r/>
+    </w:p>
+    <w:p>
+      <w:pPr>
+        <w:pBdr/>
+        <w:spacing w:line="144" w:lineRule="exact"/>
+        <w:ind w:firstLine="0" w:left="709"/>
+        <w:rPr/>
+      </w:pPr>
+      <w:r>
+        <w:rPr>
+          <w:rFonts w:ascii="Adwaita Mono" w:hAnsi="Adwaita Mono" w:eastAsia="Adwaita Mono" w:cs="Adwaita Mono"/>
+          <w:b w:val="0"/>
+          <w:bCs w:val="0"/>
+          <w:sz w:val="18"/>
+          <w:szCs w:val="18"/>
+          <w:highlight w:val="none"/>
+        </w:rPr>
+        <w:t xml:space="preserve">    &lt;/table&gt;</w:t>
+      </w:r>
+      <w:r/>
     </w:p>
     <w:p>
       <w:pPr>
@@ -686,33 +2180,10 @@
           <w:sz w:val="18"/>
           <w:szCs w:val="18"/>
           <w:highlight w:val="none"/>
-          <w14:ligatures w14:val="none"/>
         </w:rPr>
-        <w:t xml:space="preserve">&lt;body&gt;</w:t>
+        <w:t xml:space="preserve">  &lt;/body&gt;</w:t>
       </w:r>
-      <w:r>
-        <w:rPr>
-          <w:rFonts w:ascii="Adwaita Mono" w:hAnsi="Adwaita Mono" w:eastAsia="Adwaita Mono" w:cs="Adwaita Mono"/>
-          <w:b w:val="0"/>
-          <w:bCs w:val="0"/>
-          <w:sz w:val="18"/>
-          <w:szCs w:val="18"/>
-        </w:rPr>
-      </w:r>
-    </w:p>
-    <w:p>
-      <w:pPr>
-        <w:pBdr/>
-        <w:spacing w:line="144" w:lineRule="exact"/>
-        <w:ind w:firstLine="0" w:left="709"/>
-        <w:rPr>
-          <w:rFonts w:ascii="Adwaita Mono" w:hAnsi="Adwaita Mono" w:cs="Adwaita Mono"/>
-          <w:b w:val="0"/>
-          <w:bCs w:val="0"/>
-          <w:sz w:val="18"/>
-          <w:szCs w:val="18"/>
-        </w:rPr>
-      </w:pPr>
+      <w:r/>
       <w:r>
         <w:rPr>
           <w:rFonts w:ascii="Adwaita Mono" w:hAnsi="Adwaita Mono" w:eastAsia="Adwaita Mono" w:cs="Adwaita Mono"/>
@@ -721,959 +2192,6 @@
           <w:sz w:val="18"/>
           <w:szCs w:val="18"/>
           <w:highlight w:val="none"/>
-          <w14:ligatures w14:val="none"/>
-        </w:rPr>
-        <w:t xml:space="preserve">  &lt;h1&gt;Concept of Arrays &amp; Array Objects in JavaScript&lt;/h1&gt;</w:t>
-      </w:r>
-      <w:r>
-        <w:rPr>
-          <w:rFonts w:ascii="Adwaita Mono" w:hAnsi="Adwaita Mono" w:eastAsia="Adwaita Mono" w:cs="Adwaita Mono"/>
-          <w:b w:val="0"/>
-          <w:bCs w:val="0"/>
-          <w:sz w:val="18"/>
-          <w:szCs w:val="18"/>
-        </w:rPr>
-      </w:r>
-    </w:p>
-    <w:p>
-      <w:pPr>
-        <w:pBdr/>
-        <w:spacing w:line="144" w:lineRule="exact"/>
-        <w:ind w:firstLine="0" w:left="709"/>
-        <w:rPr>
-          <w:rFonts w:ascii="Adwaita Mono" w:hAnsi="Adwaita Mono" w:cs="Adwaita Mono"/>
-          <w:b w:val="0"/>
-          <w:bCs w:val="0"/>
-          <w:sz w:val="18"/>
-          <w:szCs w:val="18"/>
-        </w:rPr>
-      </w:pPr>
-      <w:r>
-        <w:rPr>
-          <w:rFonts w:ascii="Adwaita Mono" w:hAnsi="Adwaita Mono" w:eastAsia="Adwaita Mono" w:cs="Adwaita Mono"/>
-          <w:b w:val="0"/>
-          <w:bCs w:val="0"/>
-          <w:sz w:val="18"/>
-          <w:szCs w:val="18"/>
-          <w:highlight w:val="none"/>
-          <w14:ligatures w14:val="none"/>
-        </w:rPr>
-      </w:r>
-      <w:r>
-        <w:rPr>
-          <w:rFonts w:ascii="Adwaita Mono" w:hAnsi="Adwaita Mono" w:eastAsia="Adwaita Mono" w:cs="Adwaita Mono"/>
-          <w:b w:val="0"/>
-          <w:bCs w:val="0"/>
-          <w:sz w:val="18"/>
-          <w:szCs w:val="18"/>
-        </w:rPr>
-      </w:r>
-    </w:p>
-    <w:p>
-      <w:pPr>
-        <w:pBdr/>
-        <w:spacing w:line="144" w:lineRule="exact"/>
-        <w:ind w:firstLine="0" w:left="709"/>
-        <w:rPr>
-          <w:rFonts w:ascii="Adwaita Mono" w:hAnsi="Adwaita Mono" w:cs="Adwaita Mono"/>
-          <w:b w:val="0"/>
-          <w:bCs w:val="0"/>
-          <w:sz w:val="18"/>
-          <w:szCs w:val="18"/>
-        </w:rPr>
-      </w:pPr>
-      <w:r>
-        <w:rPr>
-          <w:rFonts w:ascii="Adwaita Mono" w:hAnsi="Adwaita Mono" w:eastAsia="Adwaita Mono" w:cs="Adwaita Mono"/>
-          <w:b w:val="0"/>
-          <w:bCs w:val="0"/>
-          <w:sz w:val="18"/>
-          <w:szCs w:val="18"/>
-          <w:highlight w:val="none"/>
-          <w14:ligatures w14:val="none"/>
-        </w:rPr>
-        <w:t xml:space="preserve">  &lt;div class="shape-box"&gt;</w:t>
-      </w:r>
-      <w:r>
-        <w:rPr>
-          <w:rFonts w:ascii="Adwaita Mono" w:hAnsi="Adwaita Mono" w:eastAsia="Adwaita Mono" w:cs="Adwaita Mono"/>
-          <w:b w:val="0"/>
-          <w:bCs w:val="0"/>
-          <w:sz w:val="18"/>
-          <w:szCs w:val="18"/>
-        </w:rPr>
-      </w:r>
-    </w:p>
-    <w:p>
-      <w:pPr>
-        <w:pBdr/>
-        <w:spacing w:line="144" w:lineRule="exact"/>
-        <w:ind w:firstLine="0" w:left="709"/>
-        <w:rPr>
-          <w:rFonts w:ascii="Adwaita Mono" w:hAnsi="Adwaita Mono" w:cs="Adwaita Mono"/>
-          <w:b w:val="0"/>
-          <w:bCs w:val="0"/>
-          <w:sz w:val="18"/>
-          <w:szCs w:val="18"/>
-        </w:rPr>
-      </w:pPr>
-      <w:r>
-        <w:rPr>
-          <w:rFonts w:ascii="Adwaita Mono" w:hAnsi="Adwaita Mono" w:eastAsia="Adwaita Mono" w:cs="Adwaita Mono"/>
-          <w:b w:val="0"/>
-          <w:bCs w:val="0"/>
-          <w:sz w:val="18"/>
-          <w:szCs w:val="18"/>
-          <w:highlight w:val="none"/>
-          <w14:ligatures w14:val="none"/>
-        </w:rPr>
-        <w:t xml:space="preserve">    &lt;div class="form-section"&gt;</w:t>
-      </w:r>
-      <w:r>
-        <w:rPr>
-          <w:rFonts w:ascii="Adwaita Mono" w:hAnsi="Adwaita Mono" w:eastAsia="Adwaita Mono" w:cs="Adwaita Mono"/>
-          <w:b w:val="0"/>
-          <w:bCs w:val="0"/>
-          <w:sz w:val="18"/>
-          <w:szCs w:val="18"/>
-        </w:rPr>
-      </w:r>
-    </w:p>
-    <w:p>
-      <w:pPr>
-        <w:pBdr/>
-        <w:spacing w:line="144" w:lineRule="exact"/>
-        <w:ind w:firstLine="0" w:left="709"/>
-        <w:rPr>
-          <w:rFonts w:ascii="Adwaita Mono" w:hAnsi="Adwaita Mono" w:cs="Adwaita Mono"/>
-          <w:b w:val="0"/>
-          <w:bCs w:val="0"/>
-          <w:sz w:val="18"/>
-          <w:szCs w:val="18"/>
-        </w:rPr>
-      </w:pPr>
-      <w:r>
-        <w:rPr>
-          <w:rFonts w:ascii="Adwaita Mono" w:hAnsi="Adwaita Mono" w:eastAsia="Adwaita Mono" w:cs="Adwaita Mono"/>
-          <w:b w:val="0"/>
-          <w:bCs w:val="0"/>
-          <w:sz w:val="18"/>
-          <w:szCs w:val="18"/>
-          <w:highlight w:val="none"/>
-          <w14:ligatures w14:val="none"/>
-        </w:rPr>
-        <w:t xml:space="preserve">      &lt;label for="arraySize"&gt;Enter size of array:&lt;/label&gt;</w:t>
-      </w:r>
-      <w:r>
-        <w:rPr>
-          <w:rFonts w:ascii="Adwaita Mono" w:hAnsi="Adwaita Mono" w:eastAsia="Adwaita Mono" w:cs="Adwaita Mono"/>
-          <w:b w:val="0"/>
-          <w:bCs w:val="0"/>
-          <w:sz w:val="18"/>
-          <w:szCs w:val="18"/>
-        </w:rPr>
-      </w:r>
-    </w:p>
-    <w:p>
-      <w:pPr>
-        <w:pBdr/>
-        <w:spacing w:line="144" w:lineRule="exact"/>
-        <w:ind w:firstLine="0" w:left="709"/>
-        <w:rPr>
-          <w:rFonts w:ascii="Adwaita Mono" w:hAnsi="Adwaita Mono" w:cs="Adwaita Mono"/>
-          <w:b w:val="0"/>
-          <w:bCs w:val="0"/>
-          <w:sz w:val="18"/>
-          <w:szCs w:val="18"/>
-        </w:rPr>
-      </w:pPr>
-      <w:r>
-        <w:rPr>
-          <w:rFonts w:ascii="Adwaita Mono" w:hAnsi="Adwaita Mono" w:eastAsia="Adwaita Mono" w:cs="Adwaita Mono"/>
-          <w:b w:val="0"/>
-          <w:bCs w:val="0"/>
-          <w:sz w:val="18"/>
-          <w:szCs w:val="18"/>
-          <w:highlight w:val="none"/>
-          <w14:ligatures w14:val="none"/>
-        </w:rPr>
-        <w:t xml:space="preserve">      &lt;input type="number" id="arraySize" min="1" placeholder="e.g. 3"&gt;</w:t>
-      </w:r>
-      <w:r>
-        <w:rPr>
-          <w:rFonts w:ascii="Adwaita Mono" w:hAnsi="Adwaita Mono" w:eastAsia="Adwaita Mono" w:cs="Adwaita Mono"/>
-          <w:b w:val="0"/>
-          <w:bCs w:val="0"/>
-          <w:sz w:val="18"/>
-          <w:szCs w:val="18"/>
-        </w:rPr>
-      </w:r>
-    </w:p>
-    <w:p>
-      <w:pPr>
-        <w:pBdr/>
-        <w:spacing w:line="144" w:lineRule="exact"/>
-        <w:ind w:firstLine="0" w:left="709"/>
-        <w:rPr>
-          <w:rFonts w:ascii="Adwaita Mono" w:hAnsi="Adwaita Mono" w:cs="Adwaita Mono"/>
-          <w:b w:val="0"/>
-          <w:bCs w:val="0"/>
-          <w:sz w:val="18"/>
-          <w:szCs w:val="18"/>
-        </w:rPr>
-      </w:pPr>
-      <w:r>
-        <w:rPr>
-          <w:rFonts w:ascii="Adwaita Mono" w:hAnsi="Adwaita Mono" w:eastAsia="Adwaita Mono" w:cs="Adwaita Mono"/>
-          <w:b w:val="0"/>
-          <w:bCs w:val="0"/>
-          <w:sz w:val="18"/>
-          <w:szCs w:val="18"/>
-          <w:highlight w:val="none"/>
-          <w14:ligatures w14:val="none"/>
-        </w:rPr>
-        <w:t xml:space="preserve">      &lt;button onclick="createArray()"&gt;Create Array&lt;/button&gt;</w:t>
-      </w:r>
-      <w:r>
-        <w:rPr>
-          <w:rFonts w:ascii="Adwaita Mono" w:hAnsi="Adwaita Mono" w:eastAsia="Adwaita Mono" w:cs="Adwaita Mono"/>
-          <w:b w:val="0"/>
-          <w:bCs w:val="0"/>
-          <w:sz w:val="18"/>
-          <w:szCs w:val="18"/>
-        </w:rPr>
-      </w:r>
-    </w:p>
-    <w:p>
-      <w:pPr>
-        <w:pBdr/>
-        <w:spacing w:line="144" w:lineRule="exact"/>
-        <w:ind w:firstLine="0" w:left="709"/>
-        <w:rPr>
-          <w:rFonts w:ascii="Adwaita Mono" w:hAnsi="Adwaita Mono" w:cs="Adwaita Mono"/>
-          <w:b w:val="0"/>
-          <w:bCs w:val="0"/>
-          <w:sz w:val="18"/>
-          <w:szCs w:val="18"/>
-        </w:rPr>
-      </w:pPr>
-      <w:r>
-        <w:rPr>
-          <w:rFonts w:ascii="Adwaita Mono" w:hAnsi="Adwaita Mono" w:eastAsia="Adwaita Mono" w:cs="Adwaita Mono"/>
-          <w:b w:val="0"/>
-          <w:bCs w:val="0"/>
-          <w:sz w:val="18"/>
-          <w:szCs w:val="18"/>
-          <w:highlight w:val="none"/>
-          <w14:ligatures w14:val="none"/>
-        </w:rPr>
-      </w:r>
-      <w:r>
-        <w:rPr>
-          <w:rFonts w:ascii="Adwaita Mono" w:hAnsi="Adwaita Mono" w:eastAsia="Adwaita Mono" w:cs="Adwaita Mono"/>
-          <w:b w:val="0"/>
-          <w:bCs w:val="0"/>
-          <w:sz w:val="18"/>
-          <w:szCs w:val="18"/>
-        </w:rPr>
-      </w:r>
-    </w:p>
-    <w:p>
-      <w:pPr>
-        <w:pBdr/>
-        <w:spacing w:line="144" w:lineRule="exact"/>
-        <w:ind w:firstLine="0" w:left="709"/>
-        <w:rPr>
-          <w:rFonts w:ascii="Adwaita Mono" w:hAnsi="Adwaita Mono" w:cs="Adwaita Mono"/>
-          <w:b w:val="0"/>
-          <w:bCs w:val="0"/>
-          <w:sz w:val="18"/>
-          <w:szCs w:val="18"/>
-        </w:rPr>
-      </w:pPr>
-      <w:r>
-        <w:rPr>
-          <w:rFonts w:ascii="Adwaita Mono" w:hAnsi="Adwaita Mono" w:eastAsia="Adwaita Mono" w:cs="Adwaita Mono"/>
-          <w:b w:val="0"/>
-          <w:bCs w:val="0"/>
-          <w:sz w:val="18"/>
-          <w:szCs w:val="18"/>
-          <w:highlight w:val="none"/>
-          <w14:ligatures w14:val="none"/>
-        </w:rPr>
-        <w:t xml:space="preserve">      &lt;div id="arrayInputs"&gt;&lt;/div&gt;</w:t>
-      </w:r>
-      <w:r>
-        <w:rPr>
-          <w:rFonts w:ascii="Adwaita Mono" w:hAnsi="Adwaita Mono" w:eastAsia="Adwaita Mono" w:cs="Adwaita Mono"/>
-          <w:b w:val="0"/>
-          <w:bCs w:val="0"/>
-          <w:sz w:val="18"/>
-          <w:szCs w:val="18"/>
-        </w:rPr>
-      </w:r>
-    </w:p>
-    <w:p>
-      <w:pPr>
-        <w:pBdr/>
-        <w:spacing w:line="144" w:lineRule="exact"/>
-        <w:ind w:firstLine="0" w:left="709"/>
-        <w:rPr>
-          <w:rFonts w:ascii="Adwaita Mono" w:hAnsi="Adwaita Mono" w:cs="Adwaita Mono"/>
-          <w:b w:val="0"/>
-          <w:bCs w:val="0"/>
-          <w:sz w:val="18"/>
-          <w:szCs w:val="18"/>
-        </w:rPr>
-      </w:pPr>
-      <w:r>
-        <w:rPr>
-          <w:rFonts w:ascii="Adwaita Mono" w:hAnsi="Adwaita Mono" w:eastAsia="Adwaita Mono" w:cs="Adwaita Mono"/>
-          <w:b w:val="0"/>
-          <w:bCs w:val="0"/>
-          <w:sz w:val="18"/>
-          <w:szCs w:val="18"/>
-          <w:highlight w:val="none"/>
-          <w14:ligatures w14:val="none"/>
-        </w:rPr>
-      </w:r>
-      <w:r>
-        <w:rPr>
-          <w:rFonts w:ascii="Adwaita Mono" w:hAnsi="Adwaita Mono" w:eastAsia="Adwaita Mono" w:cs="Adwaita Mono"/>
-          <w:b w:val="0"/>
-          <w:bCs w:val="0"/>
-          <w:sz w:val="18"/>
-          <w:szCs w:val="18"/>
-        </w:rPr>
-      </w:r>
-    </w:p>
-    <w:p>
-      <w:pPr>
-        <w:pBdr/>
-        <w:spacing w:line="144" w:lineRule="exact"/>
-        <w:ind w:firstLine="0" w:left="709"/>
-        <w:rPr>
-          <w:rFonts w:ascii="Adwaita Mono" w:hAnsi="Adwaita Mono" w:cs="Adwaita Mono"/>
-          <w:b w:val="0"/>
-          <w:bCs w:val="0"/>
-          <w:sz w:val="18"/>
-          <w:szCs w:val="18"/>
-        </w:rPr>
-      </w:pPr>
-      <w:r>
-        <w:rPr>
-          <w:rFonts w:ascii="Adwaita Mono" w:hAnsi="Adwaita Mono" w:eastAsia="Adwaita Mono" w:cs="Adwaita Mono"/>
-          <w:b w:val="0"/>
-          <w:bCs w:val="0"/>
-          <w:sz w:val="18"/>
-          <w:szCs w:val="18"/>
-          <w:highlight w:val="none"/>
-          <w14:ligatures w14:val="none"/>
-        </w:rPr>
-        <w:t xml:space="preserve">      &lt;button id="saveArrayBtn" onclick="saveArray()"&gt;Save Array&lt;/button&gt;</w:t>
-      </w:r>
-      <w:r>
-        <w:rPr>
-          <w:rFonts w:ascii="Adwaita Mono" w:hAnsi="Adwaita Mono" w:eastAsia="Adwaita Mono" w:cs="Adwaita Mono"/>
-          <w:b w:val="0"/>
-          <w:bCs w:val="0"/>
-          <w:sz w:val="18"/>
-          <w:szCs w:val="18"/>
-        </w:rPr>
-      </w:r>
-    </w:p>
-    <w:p>
-      <w:pPr>
-        <w:pBdr/>
-        <w:spacing w:line="144" w:lineRule="exact"/>
-        <w:ind w:firstLine="0" w:left="709"/>
-        <w:rPr>
-          <w:rFonts w:ascii="Adwaita Mono" w:hAnsi="Adwaita Mono" w:cs="Adwaita Mono"/>
-          <w:b w:val="0"/>
-          <w:bCs w:val="0"/>
-          <w:sz w:val="18"/>
-          <w:szCs w:val="18"/>
-        </w:rPr>
-      </w:pPr>
-      <w:r>
-        <w:rPr>
-          <w:rFonts w:ascii="Adwaita Mono" w:hAnsi="Adwaita Mono" w:eastAsia="Adwaita Mono" w:cs="Adwaita Mono"/>
-          <w:b w:val="0"/>
-          <w:bCs w:val="0"/>
-          <w:sz w:val="18"/>
-          <w:szCs w:val="18"/>
-          <w:highlight w:val="none"/>
-          <w14:ligatures w14:val="none"/>
-        </w:rPr>
-      </w:r>
-      <w:r>
-        <w:rPr>
-          <w:rFonts w:ascii="Adwaita Mono" w:hAnsi="Adwaita Mono" w:eastAsia="Adwaita Mono" w:cs="Adwaita Mono"/>
-          <w:b w:val="0"/>
-          <w:bCs w:val="0"/>
-          <w:sz w:val="18"/>
-          <w:szCs w:val="18"/>
-        </w:rPr>
-      </w:r>
-    </w:p>
-    <w:p>
-      <w:pPr>
-        <w:pBdr/>
-        <w:spacing w:line="144" w:lineRule="exact"/>
-        <w:ind w:firstLine="0" w:left="709"/>
-        <w:rPr>
-          <w:rFonts w:ascii="Adwaita Mono" w:hAnsi="Adwaita Mono" w:cs="Adwaita Mono"/>
-          <w:b w:val="0"/>
-          <w:bCs w:val="0"/>
-          <w:sz w:val="18"/>
-          <w:szCs w:val="18"/>
-        </w:rPr>
-      </w:pPr>
-      <w:r>
-        <w:rPr>
-          <w:rFonts w:ascii="Adwaita Mono" w:hAnsi="Adwaita Mono" w:eastAsia="Adwaita Mono" w:cs="Adwaita Mono"/>
-          <w:b w:val="0"/>
-          <w:bCs w:val="0"/>
-          <w:sz w:val="18"/>
-          <w:szCs w:val="18"/>
-          <w:highlight w:val="none"/>
-          <w14:ligatures w14:val="none"/>
-        </w:rPr>
-        <w:t xml:space="preserve">      &lt;hr&gt;</w:t>
-      </w:r>
-      <w:r>
-        <w:rPr>
-          <w:rFonts w:ascii="Adwaita Mono" w:hAnsi="Adwaita Mono" w:eastAsia="Adwaita Mono" w:cs="Adwaita Mono"/>
-          <w:b w:val="0"/>
-          <w:bCs w:val="0"/>
-          <w:sz w:val="18"/>
-          <w:szCs w:val="18"/>
-        </w:rPr>
-      </w:r>
-    </w:p>
-    <w:p>
-      <w:pPr>
-        <w:pBdr/>
-        <w:spacing w:line="144" w:lineRule="exact"/>
-        <w:ind w:firstLine="0" w:left="709"/>
-        <w:rPr>
-          <w:rFonts w:ascii="Adwaita Mono" w:hAnsi="Adwaita Mono" w:cs="Adwaita Mono"/>
-          <w:b w:val="0"/>
-          <w:bCs w:val="0"/>
-          <w:sz w:val="18"/>
-          <w:szCs w:val="18"/>
-        </w:rPr>
-      </w:pPr>
-      <w:r>
-        <w:rPr>
-          <w:rFonts w:ascii="Adwaita Mono" w:hAnsi="Adwaita Mono" w:eastAsia="Adwaita Mono" w:cs="Adwaita Mono"/>
-          <w:b w:val="0"/>
-          <w:bCs w:val="0"/>
-          <w:sz w:val="18"/>
-          <w:szCs w:val="18"/>
-          <w:highlight w:val="none"/>
-          <w14:ligatures w14:val="none"/>
-        </w:rPr>
-      </w:r>
-      <w:r>
-        <w:rPr>
-          <w:rFonts w:ascii="Adwaita Mono" w:hAnsi="Adwaita Mono" w:eastAsia="Adwaita Mono" w:cs="Adwaita Mono"/>
-          <w:b w:val="0"/>
-          <w:bCs w:val="0"/>
-          <w:sz w:val="18"/>
-          <w:szCs w:val="18"/>
-        </w:rPr>
-      </w:r>
-    </w:p>
-    <w:p>
-      <w:pPr>
-        <w:pBdr/>
-        <w:spacing w:line="144" w:lineRule="exact"/>
-        <w:ind w:firstLine="0" w:left="709"/>
-        <w:rPr>
-          <w:rFonts w:ascii="Adwaita Mono" w:hAnsi="Adwaita Mono" w:cs="Adwaita Mono"/>
-          <w:b w:val="0"/>
-          <w:bCs w:val="0"/>
-          <w:sz w:val="18"/>
-          <w:szCs w:val="18"/>
-        </w:rPr>
-      </w:pPr>
-      <w:r>
-        <w:rPr>
-          <w:rFonts w:ascii="Adwaita Mono" w:hAnsi="Adwaita Mono" w:eastAsia="Adwaita Mono" w:cs="Adwaita Mono"/>
-          <w:b w:val="0"/>
-          <w:bCs w:val="0"/>
-          <w:sz w:val="18"/>
-          <w:szCs w:val="18"/>
-          <w:highlight w:val="none"/>
-          <w14:ligatures w14:val="none"/>
-        </w:rPr>
-        <w:t xml:space="preserve">      &lt;label for="appendValue"&gt;Append a value (number, string, or array &lt;/label&gt;</w:t>
-      </w:r>
-      <w:r>
-        <w:rPr>
-          <w:rFonts w:ascii="Adwaita Mono" w:hAnsi="Adwaita Mono" w:eastAsia="Adwaita Mono" w:cs="Adwaita Mono"/>
-          <w:b w:val="0"/>
-          <w:bCs w:val="0"/>
-          <w:sz w:val="18"/>
-          <w:szCs w:val="18"/>
-        </w:rPr>
-      </w:r>
-    </w:p>
-    <w:p>
-      <w:pPr>
-        <w:pBdr/>
-        <w:spacing w:line="144" w:lineRule="exact"/>
-        <w:ind w:firstLine="0" w:left="709"/>
-        <w:rPr>
-          <w:rFonts w:ascii="Adwaita Mono" w:hAnsi="Adwaita Mono" w:cs="Adwaita Mono"/>
-          <w:b w:val="0"/>
-          <w:bCs w:val="0"/>
-          <w:sz w:val="18"/>
-          <w:szCs w:val="18"/>
-        </w:rPr>
-      </w:pPr>
-      <w:r>
-        <w:rPr>
-          <w:rFonts w:ascii="Adwaita Mono" w:hAnsi="Adwaita Mono" w:eastAsia="Adwaita Mono" w:cs="Adwaita Mono"/>
-          <w:b w:val="0"/>
-          <w:bCs w:val="0"/>
-          <w:sz w:val="18"/>
-          <w:szCs w:val="18"/>
-          <w:highlight w:val="none"/>
-          <w14:ligatures w14:val="none"/>
-        </w:rPr>
-        <w:t xml:space="preserve">      &lt;input type="text" id="appendValue" placeholder="Enter value to append"&gt;</w:t>
-      </w:r>
-      <w:r>
-        <w:rPr>
-          <w:rFonts w:ascii="Adwaita Mono" w:hAnsi="Adwaita Mono" w:eastAsia="Adwaita Mono" w:cs="Adwaita Mono"/>
-          <w:b w:val="0"/>
-          <w:bCs w:val="0"/>
-          <w:sz w:val="18"/>
-          <w:szCs w:val="18"/>
-        </w:rPr>
-      </w:r>
-    </w:p>
-    <w:p>
-      <w:pPr>
-        <w:pBdr/>
-        <w:spacing w:line="144" w:lineRule="exact"/>
-        <w:ind w:firstLine="0" w:left="709"/>
-        <w:rPr>
-          <w:rFonts w:ascii="Adwaita Mono" w:hAnsi="Adwaita Mono" w:cs="Adwaita Mono"/>
-          <w:b w:val="0"/>
-          <w:bCs w:val="0"/>
-          <w:sz w:val="18"/>
-          <w:szCs w:val="18"/>
-        </w:rPr>
-      </w:pPr>
-      <w:r>
-        <w:rPr>
-          <w:rFonts w:ascii="Adwaita Mono" w:hAnsi="Adwaita Mono" w:eastAsia="Adwaita Mono" w:cs="Adwaita Mono"/>
-          <w:b w:val="0"/>
-          <w:bCs w:val="0"/>
-          <w:sz w:val="18"/>
-          <w:szCs w:val="18"/>
-          <w:highlight w:val="none"/>
-          <w14:ligatures w14:val="none"/>
-        </w:rPr>
-        <w:t xml:space="preserve">      &lt;button onclick="appendObject()"&gt;Append&lt;/button&gt;</w:t>
-      </w:r>
-      <w:r>
-        <w:rPr>
-          <w:rFonts w:ascii="Adwaita Mono" w:hAnsi="Adwaita Mono" w:eastAsia="Adwaita Mono" w:cs="Adwaita Mono"/>
-          <w:b w:val="0"/>
-          <w:bCs w:val="0"/>
-          <w:sz w:val="18"/>
-          <w:szCs w:val="18"/>
-        </w:rPr>
-      </w:r>
-    </w:p>
-    <w:p>
-      <w:pPr>
-        <w:pBdr/>
-        <w:spacing w:line="144" w:lineRule="exact"/>
-        <w:ind w:firstLine="0" w:left="709"/>
-        <w:rPr>
-          <w:rFonts w:ascii="Adwaita Mono" w:hAnsi="Adwaita Mono" w:cs="Adwaita Mono"/>
-          <w:b w:val="0"/>
-          <w:bCs w:val="0"/>
-          <w:sz w:val="18"/>
-          <w:szCs w:val="18"/>
-        </w:rPr>
-      </w:pPr>
-      <w:r>
-        <w:rPr>
-          <w:rFonts w:ascii="Adwaita Mono" w:hAnsi="Adwaita Mono" w:eastAsia="Adwaita Mono" w:cs="Adwaita Mono"/>
-          <w:b w:val="0"/>
-          <w:bCs w:val="0"/>
-          <w:sz w:val="18"/>
-          <w:szCs w:val="18"/>
-          <w:highlight w:val="none"/>
-          <w14:ligatures w14:val="none"/>
-        </w:rPr>
-        <w:t xml:space="preserve">    &lt;/div&gt;</w:t>
-      </w:r>
-      <w:r>
-        <w:rPr>
-          <w:rFonts w:ascii="Adwaita Mono" w:hAnsi="Adwaita Mono" w:eastAsia="Adwaita Mono" w:cs="Adwaita Mono"/>
-          <w:b w:val="0"/>
-          <w:bCs w:val="0"/>
-          <w:sz w:val="18"/>
-          <w:szCs w:val="18"/>
-        </w:rPr>
-      </w:r>
-    </w:p>
-    <w:p>
-      <w:pPr>
-        <w:pBdr/>
-        <w:spacing w:line="144" w:lineRule="exact"/>
-        <w:ind w:firstLine="0" w:left="709"/>
-        <w:rPr>
-          <w:rFonts w:ascii="Adwaita Mono" w:hAnsi="Adwaita Mono" w:cs="Adwaita Mono"/>
-          <w:b w:val="0"/>
-          <w:bCs w:val="0"/>
-          <w:sz w:val="18"/>
-          <w:szCs w:val="18"/>
-        </w:rPr>
-      </w:pPr>
-      <w:r>
-        <w:rPr>
-          <w:rFonts w:ascii="Adwaita Mono" w:hAnsi="Adwaita Mono" w:eastAsia="Adwaita Mono" w:cs="Adwaita Mono"/>
-          <w:b w:val="0"/>
-          <w:bCs w:val="0"/>
-          <w:sz w:val="18"/>
-          <w:szCs w:val="18"/>
-          <w:highlight w:val="none"/>
-          <w14:ligatures w14:val="none"/>
-        </w:rPr>
-      </w:r>
-      <w:r>
-        <w:rPr>
-          <w:rFonts w:ascii="Adwaita Mono" w:hAnsi="Adwaita Mono" w:eastAsia="Adwaita Mono" w:cs="Adwaita Mono"/>
-          <w:b w:val="0"/>
-          <w:bCs w:val="0"/>
-          <w:sz w:val="18"/>
-          <w:szCs w:val="18"/>
-        </w:rPr>
-      </w:r>
-    </w:p>
-    <w:p>
-      <w:pPr>
-        <w:pBdr/>
-        <w:spacing w:line="144" w:lineRule="exact"/>
-        <w:ind w:firstLine="0" w:left="709"/>
-        <w:rPr>
-          <w:rFonts w:ascii="Adwaita Mono" w:hAnsi="Adwaita Mono" w:cs="Adwaita Mono"/>
-          <w:b w:val="0"/>
-          <w:bCs w:val="0"/>
-          <w:sz w:val="18"/>
-          <w:szCs w:val="18"/>
-        </w:rPr>
-      </w:pPr>
-      <w:r>
-        <w:rPr>
-          <w:rFonts w:ascii="Adwaita Mono" w:hAnsi="Adwaita Mono" w:eastAsia="Adwaita Mono" w:cs="Adwaita Mono"/>
-          <w:b w:val="0"/>
-          <w:bCs w:val="0"/>
-          <w:sz w:val="18"/>
-          <w:szCs w:val="18"/>
-          <w:highlight w:val="none"/>
-          <w14:ligatures w14:val="none"/>
-        </w:rPr>
-        <w:t xml:space="preserve">    &lt;div class="result-section"&gt;</w:t>
-      </w:r>
-      <w:r>
-        <w:rPr>
-          <w:rFonts w:ascii="Adwaita Mono" w:hAnsi="Adwaita Mono" w:eastAsia="Adwaita Mono" w:cs="Adwaita Mono"/>
-          <w:b w:val="0"/>
-          <w:bCs w:val="0"/>
-          <w:sz w:val="18"/>
-          <w:szCs w:val="18"/>
-        </w:rPr>
-      </w:r>
-    </w:p>
-    <w:p>
-      <w:pPr>
-        <w:pBdr/>
-        <w:spacing w:line="144" w:lineRule="exact"/>
-        <w:ind w:firstLine="0" w:left="709"/>
-        <w:rPr>
-          <w:rFonts w:ascii="Adwaita Mono" w:hAnsi="Adwaita Mono" w:cs="Adwaita Mono"/>
-          <w:b w:val="0"/>
-          <w:bCs w:val="0"/>
-          <w:sz w:val="18"/>
-          <w:szCs w:val="18"/>
-        </w:rPr>
-      </w:pPr>
-      <w:r>
-        <w:rPr>
-          <w:rFonts w:ascii="Adwaita Mono" w:hAnsi="Adwaita Mono" w:eastAsia="Adwaita Mono" w:cs="Adwaita Mono"/>
-          <w:b w:val="0"/>
-          <w:bCs w:val="0"/>
-          <w:sz w:val="18"/>
-          <w:szCs w:val="18"/>
-          <w:highlight w:val="none"/>
-          <w14:ligatures w14:val="none"/>
-        </w:rPr>
-        <w:t xml:space="preserve">      &lt;div class="area-label"&gt;Final Array:&lt;/div&gt;</w:t>
-      </w:r>
-      <w:r>
-        <w:rPr>
-          <w:rFonts w:ascii="Adwaita Mono" w:hAnsi="Adwaita Mono" w:eastAsia="Adwaita Mono" w:cs="Adwaita Mono"/>
-          <w:b w:val="0"/>
-          <w:bCs w:val="0"/>
-          <w:sz w:val="18"/>
-          <w:szCs w:val="18"/>
-        </w:rPr>
-      </w:r>
-    </w:p>
-    <w:p>
-      <w:pPr>
-        <w:pBdr/>
-        <w:spacing w:line="144" w:lineRule="exact"/>
-        <w:ind w:firstLine="0" w:left="709"/>
-        <w:rPr>
-          <w:rFonts w:ascii="Adwaita Mono" w:hAnsi="Adwaita Mono" w:cs="Adwaita Mono"/>
-          <w:b w:val="0"/>
-          <w:bCs w:val="0"/>
-          <w:sz w:val="18"/>
-          <w:szCs w:val="18"/>
-        </w:rPr>
-      </w:pPr>
-      <w:r>
-        <w:rPr>
-          <w:rFonts w:ascii="Adwaita Mono" w:hAnsi="Adwaita Mono" w:eastAsia="Adwaita Mono" w:cs="Adwaita Mono"/>
-          <w:b w:val="0"/>
-          <w:bCs w:val="0"/>
-          <w:sz w:val="18"/>
-          <w:szCs w:val="18"/>
-          <w:highlight w:val="none"/>
-          <w14:ligatures w14:val="none"/>
-        </w:rPr>
-        <w:t xml:space="preserve">      &lt;div class="area-box" id="finalArray"&gt;[]&lt;/div&gt;</w:t>
-      </w:r>
-      <w:r>
-        <w:rPr>
-          <w:rFonts w:ascii="Adwaita Mono" w:hAnsi="Adwaita Mono" w:eastAsia="Adwaita Mono" w:cs="Adwaita Mono"/>
-          <w:b w:val="0"/>
-          <w:bCs w:val="0"/>
-          <w:sz w:val="18"/>
-          <w:szCs w:val="18"/>
-        </w:rPr>
-      </w:r>
-    </w:p>
-    <w:p>
-      <w:pPr>
-        <w:pBdr/>
-        <w:spacing w:line="144" w:lineRule="exact"/>
-        <w:ind w:firstLine="0" w:left="709"/>
-        <w:rPr>
-          <w:rFonts w:ascii="Adwaita Mono" w:hAnsi="Adwaita Mono" w:cs="Adwaita Mono"/>
-          <w:b w:val="0"/>
-          <w:bCs w:val="0"/>
-          <w:sz w:val="18"/>
-          <w:szCs w:val="18"/>
-        </w:rPr>
-      </w:pPr>
-      <w:r>
-        <w:rPr>
-          <w:rFonts w:ascii="Adwaita Mono" w:hAnsi="Adwaita Mono" w:eastAsia="Adwaita Mono" w:cs="Adwaita Mono"/>
-          <w:b w:val="0"/>
-          <w:bCs w:val="0"/>
-          <w:sz w:val="18"/>
-          <w:szCs w:val="18"/>
-          <w:highlight w:val="none"/>
-          <w14:ligatures w14:val="none"/>
-        </w:rPr>
-      </w:r>
-      <w:r>
-        <w:rPr>
-          <w:rFonts w:ascii="Adwaita Mono" w:hAnsi="Adwaita Mono" w:eastAsia="Adwaita Mono" w:cs="Adwaita Mono"/>
-          <w:b w:val="0"/>
-          <w:bCs w:val="0"/>
-          <w:sz w:val="18"/>
-          <w:szCs w:val="18"/>
-        </w:rPr>
-      </w:r>
-    </w:p>
-    <w:p>
-      <w:pPr>
-        <w:pBdr/>
-        <w:spacing w:line="144" w:lineRule="exact"/>
-        <w:ind w:firstLine="0" w:left="709"/>
-        <w:rPr>
-          <w:rFonts w:ascii="Adwaita Mono" w:hAnsi="Adwaita Mono" w:cs="Adwaita Mono"/>
-          <w:b w:val="0"/>
-          <w:bCs w:val="0"/>
-          <w:sz w:val="18"/>
-          <w:szCs w:val="18"/>
-        </w:rPr>
-      </w:pPr>
-      <w:r>
-        <w:rPr>
-          <w:rFonts w:ascii="Adwaita Mono" w:hAnsi="Adwaita Mono" w:eastAsia="Adwaita Mono" w:cs="Adwaita Mono"/>
-          <w:b w:val="0"/>
-          <w:bCs w:val="0"/>
-          <w:sz w:val="18"/>
-          <w:szCs w:val="18"/>
-          <w:highlight w:val="none"/>
-          <w14:ligatures w14:val="none"/>
-        </w:rPr>
-        <w:t xml:space="preserve">      &lt;div class="area-label"&gt;Appended Object Check:&lt;/div&gt;</w:t>
-      </w:r>
-      <w:r>
-        <w:rPr>
-          <w:rFonts w:ascii="Adwaita Mono" w:hAnsi="Adwaita Mono" w:eastAsia="Adwaita Mono" w:cs="Adwaita Mono"/>
-          <w:b w:val="0"/>
-          <w:bCs w:val="0"/>
-          <w:sz w:val="18"/>
-          <w:szCs w:val="18"/>
-        </w:rPr>
-      </w:r>
-    </w:p>
-    <w:p>
-      <w:pPr>
-        <w:pBdr/>
-        <w:spacing w:line="144" w:lineRule="exact"/>
-        <w:ind w:firstLine="0" w:left="709"/>
-        <w:rPr>
-          <w:rFonts w:ascii="Adwaita Mono" w:hAnsi="Adwaita Mono" w:cs="Adwaita Mono"/>
-          <w:b w:val="0"/>
-          <w:bCs w:val="0"/>
-          <w:sz w:val="18"/>
-          <w:szCs w:val="18"/>
-        </w:rPr>
-      </w:pPr>
-      <w:r>
-        <w:rPr>
-          <w:rFonts w:ascii="Adwaita Mono" w:hAnsi="Adwaita Mono" w:eastAsia="Adwaita Mono" w:cs="Adwaita Mono"/>
-          <w:b w:val="0"/>
-          <w:bCs w:val="0"/>
-          <w:sz w:val="18"/>
-          <w:szCs w:val="18"/>
-          <w:highlight w:val="none"/>
-          <w14:ligatures w14:val="none"/>
-        </w:rPr>
-        <w:t xml:space="preserve">      &lt;div class="area-box" id="isArrayCheck"&gt;-&lt;/div&gt;</w:t>
-      </w:r>
-      <w:r>
-        <w:rPr>
-          <w:rFonts w:ascii="Adwaita Mono" w:hAnsi="Adwaita Mono" w:eastAsia="Adwaita Mono" w:cs="Adwaita Mono"/>
-          <w:b w:val="0"/>
-          <w:bCs w:val="0"/>
-          <w:sz w:val="18"/>
-          <w:szCs w:val="18"/>
-        </w:rPr>
-      </w:r>
-    </w:p>
-    <w:p>
-      <w:pPr>
-        <w:pBdr/>
-        <w:spacing w:line="144" w:lineRule="exact"/>
-        <w:ind w:firstLine="0" w:left="709"/>
-        <w:rPr>
-          <w:rFonts w:ascii="Adwaita Mono" w:hAnsi="Adwaita Mono" w:cs="Adwaita Mono"/>
-          <w:b w:val="0"/>
-          <w:bCs w:val="0"/>
-          <w:sz w:val="18"/>
-          <w:szCs w:val="18"/>
-        </w:rPr>
-      </w:pPr>
-      <w:r>
-        <w:rPr>
-          <w:rFonts w:ascii="Adwaita Mono" w:hAnsi="Adwaita Mono" w:eastAsia="Adwaita Mono" w:cs="Adwaita Mono"/>
-          <w:b w:val="0"/>
-          <w:bCs w:val="0"/>
-          <w:sz w:val="18"/>
-          <w:szCs w:val="18"/>
-          <w:highlight w:val="none"/>
-          <w14:ligatures w14:val="none"/>
-        </w:rPr>
-        <w:t xml:space="preserve">    &lt;/div&gt;</w:t>
-      </w:r>
-      <w:r>
-        <w:rPr>
-          <w:rFonts w:ascii="Adwaita Mono" w:hAnsi="Adwaita Mono" w:eastAsia="Adwaita Mono" w:cs="Adwaita Mono"/>
-          <w:b w:val="0"/>
-          <w:bCs w:val="0"/>
-          <w:sz w:val="18"/>
-          <w:szCs w:val="18"/>
-        </w:rPr>
-      </w:r>
-    </w:p>
-    <w:p>
-      <w:pPr>
-        <w:pBdr/>
-        <w:spacing w:line="144" w:lineRule="exact"/>
-        <w:ind w:firstLine="0" w:left="709"/>
-        <w:rPr>
-          <w:rFonts w:ascii="Adwaita Mono" w:hAnsi="Adwaita Mono" w:cs="Adwaita Mono"/>
-          <w:b w:val="0"/>
-          <w:bCs w:val="0"/>
-          <w:sz w:val="18"/>
-          <w:szCs w:val="18"/>
-        </w:rPr>
-      </w:pPr>
-      <w:r>
-        <w:rPr>
-          <w:rFonts w:ascii="Adwaita Mono" w:hAnsi="Adwaita Mono" w:eastAsia="Adwaita Mono" w:cs="Adwaita Mono"/>
-          <w:b w:val="0"/>
-          <w:bCs w:val="0"/>
-          <w:sz w:val="18"/>
-          <w:szCs w:val="18"/>
-          <w:highlight w:val="none"/>
-          <w14:ligatures w14:val="none"/>
-        </w:rPr>
-        <w:t xml:space="preserve">  &lt;/div&gt;</w:t>
-      </w:r>
-      <w:r>
-        <w:rPr>
-          <w:rFonts w:ascii="Adwaita Mono" w:hAnsi="Adwaita Mono" w:eastAsia="Adwaita Mono" w:cs="Adwaita Mono"/>
-          <w:b w:val="0"/>
-          <w:bCs w:val="0"/>
-          <w:sz w:val="18"/>
-          <w:szCs w:val="18"/>
-        </w:rPr>
-      </w:r>
-    </w:p>
-    <w:p>
-      <w:pPr>
-        <w:pBdr/>
-        <w:spacing w:line="144" w:lineRule="exact"/>
-        <w:ind w:firstLine="0" w:left="709"/>
-        <w:rPr>
-          <w:rFonts w:ascii="Adwaita Mono" w:hAnsi="Adwaita Mono" w:cs="Adwaita Mono"/>
-          <w:b w:val="0"/>
-          <w:bCs w:val="0"/>
-          <w:sz w:val="18"/>
-          <w:szCs w:val="18"/>
-          <w:highlight w:val="none"/>
-          <w14:ligatures w14:val="none"/>
-        </w:rPr>
-      </w:pPr>
-      <w:r>
-        <w:rPr>
-          <w:rFonts w:ascii="Adwaita Mono" w:hAnsi="Adwaita Mono" w:eastAsia="Adwaita Mono" w:cs="Adwaita Mono"/>
-          <w:b w:val="0"/>
-          <w:bCs w:val="0"/>
-          <w:sz w:val="18"/>
-          <w:szCs w:val="18"/>
-          <w:highlight w:val="none"/>
-          <w14:ligatures w14:val="none"/>
-        </w:rPr>
-        <w:t xml:space="preserve">&lt;/body&gt;</w:t>
-      </w:r>
-      <w:r>
-        <w:rPr>
-          <w:rFonts w:ascii="Adwaita Mono" w:hAnsi="Adwaita Mono" w:eastAsia="Adwaita Mono" w:cs="Adwaita Mono"/>
-          <w:b w:val="0"/>
-          <w:bCs w:val="0"/>
-          <w:sz w:val="18"/>
-          <w:szCs w:val="18"/>
-          <w:highlight w:val="none"/>
-          <w14:ligatures w14:val="none"/>
         </w:rPr>
       </w:r>
       <w:r>
@@ -1684,13 +2202,12 @@
           <w:sz w:val="18"/>
           <w:szCs w:val="18"/>
           <w:highlight w:val="none"/>
-          <w14:ligatures w14:val="none"/>
         </w:rPr>
       </w:r>
     </w:p>
     <w:p>
       <w:pPr>
-        <w:pStyle w:val="905"/>
+        <w:pStyle w:val="906"/>
         <w:numPr>
           <w:ilvl w:val="0"/>
           <w:numId w:val="2"/>
@@ -1743,14 +2260,7 @@
         <w:pBdr/>
         <w:spacing w:line="144" w:lineRule="exact"/>
         <w:ind w:firstLine="0" w:left="709"/>
-        <w:rPr>
-          <w:rFonts w:ascii="Adwaita Mono" w:hAnsi="Adwaita Mono" w:eastAsia="Adwaita Mono" w:cs="Adwaita Mono"/>
-          <w:b w:val="0"/>
-          <w:bCs w:val="0"/>
-          <w:sz w:val="18"/>
-          <w:szCs w:val="18"/>
-          <w:highlight w:val="none"/>
-        </w:rPr>
+        <w:rPr/>
       </w:pPr>
       <w:r>
         <w:rPr>
@@ -1762,8 +2272,17 @@
           <w:highlight w:val="none"/>
           <w14:ligatures w14:val="none"/>
         </w:rPr>
-        <w:t xml:space="preserve">let userArray = [];</w:t>
+        <w:t xml:space="preserve">let arr = [];</w:t>
       </w:r>
+      <w:r/>
+    </w:p>
+    <w:p>
+      <w:pPr>
+        <w:pBdr/>
+        <w:spacing w:line="144" w:lineRule="exact"/>
+        <w:ind w:firstLine="0" w:left="709"/>
+        <w:rPr/>
+      </w:pPr>
       <w:r>
         <w:rPr>
           <w:rFonts w:ascii="Adwaita Mono" w:hAnsi="Adwaita Mono" w:eastAsia="Adwaita Mono" w:cs="Adwaita Mono"/>
@@ -1775,12 +2294,16 @@
           <w14:ligatures w14:val="none"/>
         </w:rPr>
       </w:r>
+      <w:r/>
     </w:p>
     <w:p>
       <w:pPr>
         <w:pBdr/>
         <w:spacing w:line="144" w:lineRule="exact"/>
         <w:ind w:firstLine="0" w:left="709"/>
+        <w:rPr/>
+      </w:pPr>
+      <w:r>
         <w:rPr>
           <w:rFonts w:ascii="Adwaita Mono" w:hAnsi="Adwaita Mono" w:eastAsia="Adwaita Mono" w:cs="Adwaita Mono"/>
           <w:b w:val="0"/>
@@ -1788,7 +2311,81 @@
           <w:sz w:val="18"/>
           <w:szCs w:val="18"/>
           <w:highlight w:val="none"/>
+          <w14:ligatures w14:val="none"/>
         </w:rPr>
+        <w:t xml:space="preserve">// Update array display and table</w:t>
+      </w:r>
+      <w:r/>
+    </w:p>
+    <w:p>
+      <w:pPr>
+        <w:pBdr/>
+        <w:spacing w:line="144" w:lineRule="exact"/>
+        <w:ind w:firstLine="0" w:left="709"/>
+        <w:rPr/>
+      </w:pPr>
+      <w:r>
+        <w:rPr>
+          <w:rFonts w:ascii="Adwaita Mono" w:hAnsi="Adwaita Mono" w:eastAsia="Adwaita Mono" w:cs="Adwaita Mono"/>
+          <w:b w:val="0"/>
+          <w:bCs w:val="0"/>
+          <w:sz w:val="18"/>
+          <w:szCs w:val="18"/>
+          <w:highlight w:val="none"/>
+          <w14:ligatures w14:val="none"/>
+        </w:rPr>
+        <w:t xml:space="preserve">function updateDisplay(message = "") {</w:t>
+      </w:r>
+      <w:r/>
+    </w:p>
+    <w:p>
+      <w:pPr>
+        <w:pBdr/>
+        <w:spacing w:line="144" w:lineRule="exact"/>
+        <w:ind w:firstLine="0" w:left="709"/>
+        <w:rPr/>
+      </w:pPr>
+      <w:r>
+        <w:rPr>
+          <w:rFonts w:ascii="Adwaita Mono" w:hAnsi="Adwaita Mono" w:eastAsia="Adwaita Mono" w:cs="Adwaita Mono"/>
+          <w:b w:val="0"/>
+          <w:bCs w:val="0"/>
+          <w:sz w:val="18"/>
+          <w:szCs w:val="18"/>
+          <w:highlight w:val="none"/>
+          <w14:ligatures w14:val="none"/>
+        </w:rPr>
+        <w:t xml:space="preserve">  document.getElementById("arrayDisplay").textContent = JSON.stringify(arr);</w:t>
+      </w:r>
+      <w:r/>
+    </w:p>
+    <w:p>
+      <w:pPr>
+        <w:pBdr/>
+        <w:spacing w:line="144" w:lineRule="exact"/>
+        <w:ind w:firstLine="0" w:left="709"/>
+        <w:rPr/>
+      </w:pPr>
+      <w:r>
+        <w:rPr>
+          <w:rFonts w:ascii="Adwaita Mono" w:hAnsi="Adwaita Mono" w:eastAsia="Adwaita Mono" w:cs="Adwaita Mono"/>
+          <w:b w:val="0"/>
+          <w:bCs w:val="0"/>
+          <w:sz w:val="18"/>
+          <w:szCs w:val="18"/>
+          <w:highlight w:val="none"/>
+          <w14:ligatures w14:val="none"/>
+        </w:rPr>
+        <w:t xml:space="preserve">  document.getElementById("message").textContent = message;</w:t>
+      </w:r>
+      <w:r/>
+    </w:p>
+    <w:p>
+      <w:pPr>
+        <w:pBdr/>
+        <w:spacing w:line="144" w:lineRule="exact"/>
+        <w:ind w:firstLine="0" w:left="709"/>
+        <w:rPr/>
       </w:pPr>
       <w:r>
         <w:rPr>
@@ -1801,6 +2398,78 @@
           <w14:ligatures w14:val="none"/>
         </w:rPr>
       </w:r>
+      <w:r/>
+    </w:p>
+    <w:p>
+      <w:pPr>
+        <w:pBdr/>
+        <w:spacing w:line="144" w:lineRule="exact"/>
+        <w:ind w:firstLine="0" w:left="709"/>
+        <w:rPr/>
+      </w:pPr>
+      <w:r>
+        <w:rPr>
+          <w:rFonts w:ascii="Adwaita Mono" w:hAnsi="Adwaita Mono" w:eastAsia="Adwaita Mono" w:cs="Adwaita Mono"/>
+          <w:b w:val="0"/>
+          <w:bCs w:val="0"/>
+          <w:sz w:val="18"/>
+          <w:szCs w:val="18"/>
+          <w:highlight w:val="none"/>
+          <w14:ligatures w14:val="none"/>
+        </w:rPr>
+        <w:t xml:space="preserve">  const table = document.getElementById("arrayTable");</w:t>
+      </w:r>
+      <w:r/>
+    </w:p>
+    <w:p>
+      <w:pPr>
+        <w:pBdr/>
+        <w:spacing w:line="144" w:lineRule="exact"/>
+        <w:ind w:firstLine="0" w:left="709"/>
+        <w:rPr/>
+      </w:pPr>
+      <w:r>
+        <w:rPr>
+          <w:rFonts w:ascii="Adwaita Mono" w:hAnsi="Adwaita Mono" w:eastAsia="Adwaita Mono" w:cs="Adwaita Mono"/>
+          <w:b w:val="0"/>
+          <w:bCs w:val="0"/>
+          <w:sz w:val="18"/>
+          <w:szCs w:val="18"/>
+          <w:highlight w:val="none"/>
+          <w14:ligatures w14:val="none"/>
+        </w:rPr>
+        <w:t xml:space="preserve">  const tbody = table.querySelector("tbody");</w:t>
+      </w:r>
+      <w:r/>
+    </w:p>
+    <w:p>
+      <w:pPr>
+        <w:pBdr/>
+        <w:spacing w:line="144" w:lineRule="exact"/>
+        <w:ind w:firstLine="0" w:left="709"/>
+        <w:rPr/>
+      </w:pPr>
+      <w:r>
+        <w:rPr>
+          <w:rFonts w:ascii="Adwaita Mono" w:hAnsi="Adwaita Mono" w:eastAsia="Adwaita Mono" w:cs="Adwaita Mono"/>
+          <w:b w:val="0"/>
+          <w:bCs w:val="0"/>
+          <w:sz w:val="18"/>
+          <w:szCs w:val="18"/>
+          <w:highlight w:val="none"/>
+          <w14:ligatures w14:val="none"/>
+        </w:rPr>
+        <w:t xml:space="preserve">  tbody.innerHTML = "";</w:t>
+      </w:r>
+      <w:r/>
+    </w:p>
+    <w:p>
+      <w:pPr>
+        <w:pBdr/>
+        <w:spacing w:line="144" w:lineRule="exact"/>
+        <w:ind w:firstLine="0" w:left="709"/>
+        <w:rPr/>
+      </w:pPr>
       <w:r>
         <w:rPr>
           <w:rFonts w:ascii="Adwaita Mono" w:hAnsi="Adwaita Mono" w:eastAsia="Adwaita Mono" w:cs="Adwaita Mono"/>
@@ -1812,20 +2481,14 @@
           <w14:ligatures w14:val="none"/>
         </w:rPr>
       </w:r>
+      <w:r/>
     </w:p>
     <w:p>
       <w:pPr>
         <w:pBdr/>
         <w:spacing w:line="144" w:lineRule="exact"/>
         <w:ind w:firstLine="0" w:left="709"/>
-        <w:rPr>
-          <w:rFonts w:ascii="Adwaita Mono" w:hAnsi="Adwaita Mono" w:eastAsia="Adwaita Mono" w:cs="Adwaita Mono"/>
-          <w:b w:val="0"/>
-          <w:bCs w:val="0"/>
-          <w:sz w:val="18"/>
-          <w:szCs w:val="18"/>
-          <w:highlight w:val="none"/>
-        </w:rPr>
+        <w:rPr/>
       </w:pPr>
       <w:r>
         <w:rPr>
@@ -1837,8 +2500,227 @@
           <w:highlight w:val="none"/>
           <w14:ligatures w14:val="none"/>
         </w:rPr>
-        <w:t xml:space="preserve">// Step 1 &amp; 2: Accept array size and create input boxes</w:t>
+        <w:t xml:space="preserve">  if (arr.length &gt; 0) {</w:t>
       </w:r>
+      <w:r/>
+    </w:p>
+    <w:p>
+      <w:pPr>
+        <w:pBdr/>
+        <w:spacing w:line="144" w:lineRule="exact"/>
+        <w:ind w:firstLine="0" w:left="709"/>
+        <w:rPr/>
+      </w:pPr>
+      <w:r>
+        <w:rPr>
+          <w:rFonts w:ascii="Adwaita Mono" w:hAnsi="Adwaita Mono" w:eastAsia="Adwaita Mono" w:cs="Adwaita Mono"/>
+          <w:b w:val="0"/>
+          <w:bCs w:val="0"/>
+          <w:sz w:val="18"/>
+          <w:szCs w:val="18"/>
+          <w:highlight w:val="none"/>
+          <w14:ligatures w14:val="none"/>
+        </w:rPr>
+        <w:t xml:space="preserve">    table.style.display = "table";</w:t>
+      </w:r>
+      <w:r/>
+    </w:p>
+    <w:p>
+      <w:pPr>
+        <w:pBdr/>
+        <w:spacing w:line="144" w:lineRule="exact"/>
+        <w:ind w:firstLine="0" w:left="709"/>
+        <w:rPr/>
+      </w:pPr>
+      <w:r>
+        <w:rPr>
+          <w:rFonts w:ascii="Adwaita Mono" w:hAnsi="Adwaita Mono" w:eastAsia="Adwaita Mono" w:cs="Adwaita Mono"/>
+          <w:b w:val="0"/>
+          <w:bCs w:val="0"/>
+          <w:sz w:val="18"/>
+          <w:szCs w:val="18"/>
+          <w:highlight w:val="none"/>
+          <w14:ligatures w14:val="none"/>
+        </w:rPr>
+        <w:t xml:space="preserve">    arr.forEach((val, index) =&gt; {</w:t>
+      </w:r>
+      <w:r/>
+    </w:p>
+    <w:p>
+      <w:pPr>
+        <w:pBdr/>
+        <w:spacing w:line="144" w:lineRule="exact"/>
+        <w:ind w:firstLine="0" w:left="709"/>
+        <w:rPr/>
+      </w:pPr>
+      <w:r>
+        <w:rPr>
+          <w:rFonts w:ascii="Adwaita Mono" w:hAnsi="Adwaita Mono" w:eastAsia="Adwaita Mono" w:cs="Adwaita Mono"/>
+          <w:b w:val="0"/>
+          <w:bCs w:val="0"/>
+          <w:sz w:val="18"/>
+          <w:szCs w:val="18"/>
+          <w:highlight w:val="none"/>
+          <w14:ligatures w14:val="none"/>
+        </w:rPr>
+        <w:t xml:space="preserve">      const row = document.createElement("tr");</w:t>
+      </w:r>
+      <w:r/>
+    </w:p>
+    <w:p>
+      <w:pPr>
+        <w:pBdr/>
+        <w:spacing w:line="144" w:lineRule="exact"/>
+        <w:ind w:firstLine="0" w:left="709"/>
+        <w:rPr/>
+      </w:pPr>
+      <w:r>
+        <w:rPr>
+          <w:rFonts w:ascii="Adwaita Mono" w:hAnsi="Adwaita Mono" w:eastAsia="Adwaita Mono" w:cs="Adwaita Mono"/>
+          <w:b w:val="0"/>
+          <w:bCs w:val="0"/>
+          <w:sz w:val="18"/>
+          <w:szCs w:val="18"/>
+          <w:highlight w:val="none"/>
+          <w14:ligatures w14:val="none"/>
+        </w:rPr>
+        <w:t xml:space="preserve">      row.innerHTML = `&lt;td&gt;${index}&lt;/td&gt;&lt;td&gt;${val}&lt;/td&gt;`;</w:t>
+      </w:r>
+      <w:r/>
+    </w:p>
+    <w:p>
+      <w:pPr>
+        <w:pBdr/>
+        <w:spacing w:line="144" w:lineRule="exact"/>
+        <w:ind w:firstLine="0" w:left="709"/>
+        <w:rPr/>
+      </w:pPr>
+      <w:r>
+        <w:rPr>
+          <w:rFonts w:ascii="Adwaita Mono" w:hAnsi="Adwaita Mono" w:eastAsia="Adwaita Mono" w:cs="Adwaita Mono"/>
+          <w:b w:val="0"/>
+          <w:bCs w:val="0"/>
+          <w:sz w:val="18"/>
+          <w:szCs w:val="18"/>
+          <w:highlight w:val="none"/>
+          <w14:ligatures w14:val="none"/>
+        </w:rPr>
+        <w:t xml:space="preserve">      tbody.appendChild(row);</w:t>
+      </w:r>
+      <w:r/>
+    </w:p>
+    <w:p>
+      <w:pPr>
+        <w:pBdr/>
+        <w:spacing w:line="144" w:lineRule="exact"/>
+        <w:ind w:firstLine="0" w:left="709"/>
+        <w:rPr/>
+      </w:pPr>
+      <w:r>
+        <w:rPr>
+          <w:rFonts w:ascii="Adwaita Mono" w:hAnsi="Adwaita Mono" w:eastAsia="Adwaita Mono" w:cs="Adwaita Mono"/>
+          <w:b w:val="0"/>
+          <w:bCs w:val="0"/>
+          <w:sz w:val="18"/>
+          <w:szCs w:val="18"/>
+          <w:highlight w:val="none"/>
+          <w14:ligatures w14:val="none"/>
+        </w:rPr>
+        <w:t xml:space="preserve">    });</w:t>
+      </w:r>
+      <w:r/>
+    </w:p>
+    <w:p>
+      <w:pPr>
+        <w:pBdr/>
+        <w:spacing w:line="144" w:lineRule="exact"/>
+        <w:ind w:firstLine="0" w:left="709"/>
+        <w:rPr/>
+      </w:pPr>
+      <w:r>
+        <w:rPr>
+          <w:rFonts w:ascii="Adwaita Mono" w:hAnsi="Adwaita Mono" w:eastAsia="Adwaita Mono" w:cs="Adwaita Mono"/>
+          <w:b w:val="0"/>
+          <w:bCs w:val="0"/>
+          <w:sz w:val="18"/>
+          <w:szCs w:val="18"/>
+          <w:highlight w:val="none"/>
+          <w14:ligatures w14:val="none"/>
+        </w:rPr>
+        <w:t xml:space="preserve">  } else {</w:t>
+      </w:r>
+      <w:r/>
+    </w:p>
+    <w:p>
+      <w:pPr>
+        <w:pBdr/>
+        <w:spacing w:line="144" w:lineRule="exact"/>
+        <w:ind w:firstLine="0" w:left="709"/>
+        <w:rPr/>
+      </w:pPr>
+      <w:r>
+        <w:rPr>
+          <w:rFonts w:ascii="Adwaita Mono" w:hAnsi="Adwaita Mono" w:eastAsia="Adwaita Mono" w:cs="Adwaita Mono"/>
+          <w:b w:val="0"/>
+          <w:bCs w:val="0"/>
+          <w:sz w:val="18"/>
+          <w:szCs w:val="18"/>
+          <w:highlight w:val="none"/>
+          <w14:ligatures w14:val="none"/>
+        </w:rPr>
+        <w:t xml:space="preserve">    table.style.display = "none";</w:t>
+      </w:r>
+      <w:r/>
+    </w:p>
+    <w:p>
+      <w:pPr>
+        <w:pBdr/>
+        <w:spacing w:line="144" w:lineRule="exact"/>
+        <w:ind w:firstLine="0" w:left="709"/>
+        <w:rPr/>
+      </w:pPr>
+      <w:r>
+        <w:rPr>
+          <w:rFonts w:ascii="Adwaita Mono" w:hAnsi="Adwaita Mono" w:eastAsia="Adwaita Mono" w:cs="Adwaita Mono"/>
+          <w:b w:val="0"/>
+          <w:bCs w:val="0"/>
+          <w:sz w:val="18"/>
+          <w:szCs w:val="18"/>
+          <w:highlight w:val="none"/>
+          <w14:ligatures w14:val="none"/>
+        </w:rPr>
+        <w:t xml:space="preserve">  }</w:t>
+      </w:r>
+      <w:r/>
+    </w:p>
+    <w:p>
+      <w:pPr>
+        <w:pBdr/>
+        <w:spacing w:line="144" w:lineRule="exact"/>
+        <w:ind w:firstLine="0" w:left="709"/>
+        <w:rPr/>
+      </w:pPr>
+      <w:r>
+        <w:rPr>
+          <w:rFonts w:ascii="Adwaita Mono" w:hAnsi="Adwaita Mono" w:eastAsia="Adwaita Mono" w:cs="Adwaita Mono"/>
+          <w:b w:val="0"/>
+          <w:bCs w:val="0"/>
+          <w:sz w:val="18"/>
+          <w:szCs w:val="18"/>
+          <w:highlight w:val="none"/>
+          <w14:ligatures w14:val="none"/>
+        </w:rPr>
+        <w:t xml:space="preserve">}</w:t>
+      </w:r>
+      <w:r/>
+    </w:p>
+    <w:p>
+      <w:pPr>
+        <w:pBdr/>
+        <w:spacing w:line="144" w:lineRule="exact"/>
+        <w:ind w:firstLine="0" w:left="709"/>
+        <w:rPr/>
+      </w:pPr>
       <w:r>
         <w:rPr>
           <w:rFonts w:ascii="Adwaita Mono" w:hAnsi="Adwaita Mono" w:eastAsia="Adwaita Mono" w:cs="Adwaita Mono"/>
@@ -1850,12 +2732,16 @@
           <w14:ligatures w14:val="none"/>
         </w:rPr>
       </w:r>
+      <w:r/>
     </w:p>
     <w:p>
       <w:pPr>
         <w:pBdr/>
         <w:spacing w:line="144" w:lineRule="exact"/>
         <w:ind w:firstLine="0" w:left="709"/>
+        <w:rPr/>
+      </w:pPr>
+      <w:r>
         <w:rPr>
           <w:rFonts w:ascii="Adwaita Mono" w:hAnsi="Adwaita Mono" w:eastAsia="Adwaita Mono" w:cs="Adwaita Mono"/>
           <w:b w:val="0"/>
@@ -1863,7 +2749,433 @@
           <w:sz w:val="18"/>
           <w:szCs w:val="18"/>
           <w:highlight w:val="none"/>
+          <w14:ligatures w14:val="none"/>
         </w:rPr>
+        <w:t xml:space="preserve">function saveArray() {</w:t>
+      </w:r>
+      <w:r/>
+    </w:p>
+    <w:p>
+      <w:pPr>
+        <w:pBdr/>
+        <w:spacing w:line="144" w:lineRule="exact"/>
+        <w:ind w:firstLine="0" w:left="709"/>
+        <w:rPr/>
+      </w:pPr>
+      <w:r>
+        <w:rPr>
+          <w:rFonts w:ascii="Adwaita Mono" w:hAnsi="Adwaita Mono" w:eastAsia="Adwaita Mono" w:cs="Adwaita Mono"/>
+          <w:b w:val="0"/>
+          <w:bCs w:val="0"/>
+          <w:sz w:val="18"/>
+          <w:szCs w:val="18"/>
+          <w:highlight w:val="none"/>
+          <w14:ligatures w14:val="none"/>
+        </w:rPr>
+        <w:t xml:space="preserve">  const size = parseInt(document.getElementById("arraySize").value);</w:t>
+      </w:r>
+      <w:r/>
+    </w:p>
+    <w:p>
+      <w:pPr>
+        <w:pBdr/>
+        <w:spacing w:line="144" w:lineRule="exact"/>
+        <w:ind w:firstLine="0" w:left="709"/>
+        <w:rPr/>
+      </w:pPr>
+      <w:r>
+        <w:rPr>
+          <w:rFonts w:ascii="Adwaita Mono" w:hAnsi="Adwaita Mono" w:eastAsia="Adwaita Mono" w:cs="Adwaita Mono"/>
+          <w:b w:val="0"/>
+          <w:bCs w:val="0"/>
+          <w:sz w:val="18"/>
+          <w:szCs w:val="18"/>
+          <w:highlight w:val="none"/>
+          <w14:ligatures w14:val="none"/>
+        </w:rPr>
+        <w:t xml:space="preserve">  userArray = [];</w:t>
+      </w:r>
+      <w:r/>
+    </w:p>
+    <w:p>
+      <w:pPr>
+        <w:pBdr/>
+        <w:spacing w:line="144" w:lineRule="exact"/>
+        <w:ind w:firstLine="0" w:left="709"/>
+        <w:rPr/>
+      </w:pPr>
+      <w:r>
+        <w:rPr>
+          <w:rFonts w:ascii="Adwaita Mono" w:hAnsi="Adwaita Mono" w:eastAsia="Adwaita Mono" w:cs="Adwaita Mono"/>
+          <w:b w:val="0"/>
+          <w:bCs w:val="0"/>
+          <w:sz w:val="18"/>
+          <w:szCs w:val="18"/>
+          <w:highlight w:val="none"/>
+          <w14:ligatures w14:val="none"/>
+        </w:rPr>
+      </w:r>
+      <w:r/>
+    </w:p>
+    <w:p>
+      <w:pPr>
+        <w:pBdr/>
+        <w:spacing w:line="144" w:lineRule="exact"/>
+        <w:ind w:firstLine="0" w:left="709"/>
+        <w:rPr/>
+      </w:pPr>
+      <w:r>
+        <w:rPr>
+          <w:rFonts w:ascii="Adwaita Mono" w:hAnsi="Adwaita Mono" w:eastAsia="Adwaita Mono" w:cs="Adwaita Mono"/>
+          <w:b w:val="0"/>
+          <w:bCs w:val="0"/>
+          <w:sz w:val="18"/>
+          <w:szCs w:val="18"/>
+          <w:highlight w:val="none"/>
+          <w14:ligatures w14:val="none"/>
+        </w:rPr>
+        <w:t xml:space="preserve">  for (let i = 0; i &lt; size; i++) {</w:t>
+      </w:r>
+      <w:r/>
+    </w:p>
+    <w:p>
+      <w:pPr>
+        <w:pBdr/>
+        <w:spacing w:line="144" w:lineRule="exact"/>
+        <w:ind w:firstLine="0" w:left="709"/>
+        <w:rPr/>
+      </w:pPr>
+      <w:r>
+        <w:rPr>
+          <w:rFonts w:ascii="Adwaita Mono" w:hAnsi="Adwaita Mono" w:eastAsia="Adwaita Mono" w:cs="Adwaita Mono"/>
+          <w:b w:val="0"/>
+          <w:bCs w:val="0"/>
+          <w:sz w:val="18"/>
+          <w:szCs w:val="18"/>
+          <w:highlight w:val="none"/>
+          <w14:ligatures w14:val="none"/>
+        </w:rPr>
+        <w:t xml:space="preserve">    let val = document.getElementById(`element-${i}`).value.trim();</w:t>
+      </w:r>
+      <w:r/>
+    </w:p>
+    <w:p>
+      <w:pPr>
+        <w:pBdr/>
+        <w:spacing w:line="144" w:lineRule="exact"/>
+        <w:ind w:firstLine="0" w:left="709"/>
+        <w:rPr/>
+      </w:pPr>
+      <w:r>
+        <w:rPr>
+          <w:rFonts w:ascii="Adwaita Mono" w:hAnsi="Adwaita Mono" w:eastAsia="Adwaita Mono" w:cs="Adwaita Mono"/>
+          <w:b w:val="0"/>
+          <w:bCs w:val="0"/>
+          <w:sz w:val="18"/>
+          <w:szCs w:val="18"/>
+          <w:highlight w:val="none"/>
+          <w14:ligatures w14:val="none"/>
+        </w:rPr>
+      </w:r>
+      <w:r/>
+    </w:p>
+    <w:p>
+      <w:pPr>
+        <w:pBdr/>
+        <w:spacing w:line="144" w:lineRule="exact"/>
+        <w:ind w:firstLine="0" w:left="709"/>
+        <w:rPr/>
+      </w:pPr>
+      <w:r>
+        <w:rPr>
+          <w:rFonts w:ascii="Adwaita Mono" w:hAnsi="Adwaita Mono" w:eastAsia="Adwaita Mono" w:cs="Adwaita Mono"/>
+          <w:b w:val="0"/>
+          <w:bCs w:val="0"/>
+          <w:sz w:val="18"/>
+          <w:szCs w:val="18"/>
+          <w:highlight w:val="none"/>
+          <w14:ligatures w14:val="none"/>
+        </w:rPr>
+        <w:t xml:space="preserve">    // Try parsing numbers or arrays</w:t>
+      </w:r>
+      <w:r/>
+    </w:p>
+    <w:p>
+      <w:pPr>
+        <w:pBdr/>
+        <w:spacing w:line="144" w:lineRule="exact"/>
+        <w:ind w:firstLine="0" w:left="709"/>
+        <w:rPr/>
+      </w:pPr>
+      <w:r>
+        <w:rPr>
+          <w:rFonts w:ascii="Adwaita Mono" w:hAnsi="Adwaita Mono" w:eastAsia="Adwaita Mono" w:cs="Adwaita Mono"/>
+          <w:b w:val="0"/>
+          <w:bCs w:val="0"/>
+          <w:sz w:val="18"/>
+          <w:szCs w:val="18"/>
+          <w:highlight w:val="none"/>
+          <w14:ligatures w14:val="none"/>
+        </w:rPr>
+        <w:t xml:space="preserve">    try {</w:t>
+      </w:r>
+      <w:r/>
+    </w:p>
+    <w:p>
+      <w:pPr>
+        <w:pBdr/>
+        <w:spacing w:line="144" w:lineRule="exact"/>
+        <w:ind w:firstLine="0" w:left="709"/>
+        <w:rPr/>
+      </w:pPr>
+      <w:r>
+        <w:rPr>
+          <w:rFonts w:ascii="Adwaita Mono" w:hAnsi="Adwaita Mono" w:eastAsia="Adwaita Mono" w:cs="Adwaita Mono"/>
+          <w:b w:val="0"/>
+          <w:bCs w:val="0"/>
+          <w:sz w:val="18"/>
+          <w:szCs w:val="18"/>
+          <w:highlight w:val="none"/>
+          <w14:ligatures w14:val="none"/>
+        </w:rPr>
+        <w:t xml:space="preserve">      val = JSON.parse(val);</w:t>
+      </w:r>
+      <w:r/>
+    </w:p>
+    <w:p>
+      <w:pPr>
+        <w:pBdr/>
+        <w:spacing w:line="144" w:lineRule="exact"/>
+        <w:ind w:firstLine="0" w:left="709"/>
+        <w:rPr/>
+      </w:pPr>
+      <w:r>
+        <w:rPr>
+          <w:rFonts w:ascii="Adwaita Mono" w:hAnsi="Adwaita Mono" w:eastAsia="Adwaita Mono" w:cs="Adwaita Mono"/>
+          <w:b w:val="0"/>
+          <w:bCs w:val="0"/>
+          <w:sz w:val="18"/>
+          <w:szCs w:val="18"/>
+          <w:highlight w:val="none"/>
+          <w14:ligatures w14:val="none"/>
+        </w:rPr>
+        <w:t xml:space="preserve">    } catch (e) {</w:t>
+      </w:r>
+      <w:r/>
+    </w:p>
+    <w:p>
+      <w:pPr>
+        <w:pBdr/>
+        <w:spacing w:line="144" w:lineRule="exact"/>
+        <w:ind w:firstLine="0" w:left="709"/>
+        <w:rPr/>
+      </w:pPr>
+      <w:r>
+        <w:rPr>
+          <w:rFonts w:ascii="Adwaita Mono" w:hAnsi="Adwaita Mono" w:eastAsia="Adwaita Mono" w:cs="Adwaita Mono"/>
+          <w:b w:val="0"/>
+          <w:bCs w:val="0"/>
+          <w:sz w:val="18"/>
+          <w:szCs w:val="18"/>
+          <w:highlight w:val="none"/>
+          <w14:ligatures w14:val="none"/>
+        </w:rPr>
+        <w:t xml:space="preserve">      // keep as string if not JSON parsable</w:t>
+      </w:r>
+      <w:r/>
+    </w:p>
+    <w:p>
+      <w:pPr>
+        <w:pBdr/>
+        <w:spacing w:line="144" w:lineRule="exact"/>
+        <w:ind w:firstLine="0" w:left="709"/>
+        <w:rPr/>
+      </w:pPr>
+      <w:r>
+        <w:rPr>
+          <w:rFonts w:ascii="Adwaita Mono" w:hAnsi="Adwaita Mono" w:eastAsia="Adwaita Mono" w:cs="Adwaita Mono"/>
+          <w:b w:val="0"/>
+          <w:bCs w:val="0"/>
+          <w:sz w:val="18"/>
+          <w:szCs w:val="18"/>
+          <w:highlight w:val="none"/>
+          <w14:ligatures w14:val="none"/>
+        </w:rPr>
+        <w:t xml:space="preserve">    }</w:t>
+      </w:r>
+      <w:r/>
+    </w:p>
+    <w:p>
+      <w:pPr>
+        <w:pBdr/>
+        <w:spacing w:line="144" w:lineRule="exact"/>
+        <w:ind w:firstLine="0" w:left="709"/>
+        <w:rPr/>
+      </w:pPr>
+      <w:r>
+        <w:rPr>
+          <w:rFonts w:ascii="Adwaita Mono" w:hAnsi="Adwaita Mono" w:eastAsia="Adwaita Mono" w:cs="Adwaita Mono"/>
+          <w:b w:val="0"/>
+          <w:bCs w:val="0"/>
+          <w:sz w:val="18"/>
+          <w:szCs w:val="18"/>
+          <w:highlight w:val="none"/>
+          <w14:ligatures w14:val="none"/>
+        </w:rPr>
+      </w:r>
+      <w:r/>
+    </w:p>
+    <w:p>
+      <w:pPr>
+        <w:pBdr/>
+        <w:spacing w:line="144" w:lineRule="exact"/>
+        <w:ind w:firstLine="0" w:left="709"/>
+        <w:rPr/>
+      </w:pPr>
+      <w:r>
+        <w:rPr>
+          <w:rFonts w:ascii="Adwaita Mono" w:hAnsi="Adwaita Mono" w:eastAsia="Adwaita Mono" w:cs="Adwaita Mono"/>
+          <w:b w:val="0"/>
+          <w:bCs w:val="0"/>
+          <w:sz w:val="18"/>
+          <w:szCs w:val="18"/>
+          <w:highlight w:val="none"/>
+          <w14:ligatures w14:val="none"/>
+        </w:rPr>
+        <w:t xml:space="preserve">    userArray.push(val);</w:t>
+      </w:r>
+      <w:r/>
+    </w:p>
+    <w:p>
+      <w:pPr>
+        <w:pBdr/>
+        <w:spacing w:line="144" w:lineRule="exact"/>
+        <w:ind w:firstLine="0" w:left="709"/>
+        <w:rPr/>
+      </w:pPr>
+      <w:r>
+        <w:rPr>
+          <w:rFonts w:ascii="Adwaita Mono" w:hAnsi="Adwaita Mono" w:eastAsia="Adwaita Mono" w:cs="Adwaita Mono"/>
+          <w:b w:val="0"/>
+          <w:bCs w:val="0"/>
+          <w:sz w:val="18"/>
+          <w:szCs w:val="18"/>
+          <w:highlight w:val="none"/>
+          <w14:ligatures w14:val="none"/>
+        </w:rPr>
+        <w:t xml:space="preserve">  }</w:t>
+      </w:r>
+      <w:r/>
+    </w:p>
+    <w:p>
+      <w:pPr>
+        <w:pBdr/>
+        <w:spacing w:line="144" w:lineRule="exact"/>
+        <w:ind w:firstLine="0" w:left="709"/>
+        <w:rPr/>
+      </w:pPr>
+      <w:r>
+        <w:rPr>
+          <w:rFonts w:ascii="Adwaita Mono" w:hAnsi="Adwaita Mono" w:eastAsia="Adwaita Mono" w:cs="Adwaita Mono"/>
+          <w:b w:val="0"/>
+          <w:bCs w:val="0"/>
+          <w:sz w:val="18"/>
+          <w:szCs w:val="18"/>
+          <w:highlight w:val="none"/>
+          <w14:ligatures w14:val="none"/>
+        </w:rPr>
+      </w:r>
+      <w:r/>
+    </w:p>
+    <w:p>
+      <w:pPr>
+        <w:pBdr/>
+        <w:spacing w:line="144" w:lineRule="exact"/>
+        <w:ind w:firstLine="0" w:left="709"/>
+        <w:rPr/>
+      </w:pPr>
+      <w:r>
+        <w:rPr>
+          <w:rFonts w:ascii="Adwaita Mono" w:hAnsi="Adwaita Mono" w:eastAsia="Adwaita Mono" w:cs="Adwaita Mono"/>
+          <w:b w:val="0"/>
+          <w:bCs w:val="0"/>
+          <w:sz w:val="18"/>
+          <w:szCs w:val="18"/>
+          <w:highlight w:val="none"/>
+          <w14:ligatures w14:val="none"/>
+        </w:rPr>
+        <w:t xml:space="preserve">  document.getElementById("arrayDisplay").innerText = JSON.stringify(userArray);</w:t>
+      </w:r>
+      <w:r/>
+    </w:p>
+    <w:p>
+      <w:pPr>
+        <w:pBdr/>
+        <w:spacing w:line="144" w:lineRule="exact"/>
+        <w:ind w:firstLine="0" w:left="709"/>
+        <w:rPr/>
+      </w:pPr>
+      <w:r>
+        <w:rPr>
+          <w:rFonts w:ascii="Adwaita Mono" w:hAnsi="Adwaita Mono" w:eastAsia="Adwaita Mono" w:cs="Adwaita Mono"/>
+          <w:b w:val="0"/>
+          <w:bCs w:val="0"/>
+          <w:sz w:val="18"/>
+          <w:szCs w:val="18"/>
+          <w:highlight w:val="none"/>
+          <w14:ligatures w14:val="none"/>
+        </w:rPr>
+        <w:t xml:space="preserve">  arr = userArray;</w:t>
+      </w:r>
+      <w:r/>
+    </w:p>
+    <w:p>
+      <w:pPr>
+        <w:pBdr/>
+        <w:spacing w:line="144" w:lineRule="exact"/>
+        <w:ind w:firstLine="0" w:left="709"/>
+        <w:rPr/>
+      </w:pPr>
+      <w:r>
+        <w:rPr>
+          <w:rFonts w:ascii="Adwaita Mono" w:hAnsi="Adwaita Mono" w:eastAsia="Adwaita Mono" w:cs="Adwaita Mono"/>
+          <w:b w:val="0"/>
+          <w:bCs w:val="0"/>
+          <w:sz w:val="18"/>
+          <w:szCs w:val="18"/>
+          <w:highlight w:val="none"/>
+          <w14:ligatures w14:val="none"/>
+        </w:rPr>
+        <w:t xml:space="preserve">}</w:t>
+      </w:r>
+      <w:r/>
+    </w:p>
+    <w:p>
+      <w:pPr>
+        <w:pBdr/>
+        <w:spacing w:line="144" w:lineRule="exact"/>
+        <w:ind w:firstLine="0" w:left="709"/>
+        <w:rPr/>
+      </w:pPr>
+      <w:r>
+        <w:rPr>
+          <w:rFonts w:ascii="Adwaita Mono" w:hAnsi="Adwaita Mono" w:eastAsia="Adwaita Mono" w:cs="Adwaita Mono"/>
+          <w:b w:val="0"/>
+          <w:bCs w:val="0"/>
+          <w:sz w:val="18"/>
+          <w:szCs w:val="18"/>
+          <w:highlight w:val="none"/>
+          <w14:ligatures w14:val="none"/>
+        </w:rPr>
+      </w:r>
+      <w:r/>
+    </w:p>
+    <w:p>
+      <w:pPr>
+        <w:pBdr/>
+        <w:spacing w:line="144" w:lineRule="exact"/>
+        <w:ind w:firstLine="0" w:left="709"/>
+        <w:rPr/>
       </w:pPr>
       <w:r>
         <w:rPr>
@@ -1877,31 +3189,14 @@
         </w:rPr>
         <w:t xml:space="preserve">function createArray() {</w:t>
       </w:r>
-      <w:r>
-        <w:rPr>
-          <w:rFonts w:ascii="Adwaita Mono" w:hAnsi="Adwaita Mono" w:eastAsia="Adwaita Mono" w:cs="Adwaita Mono"/>
-          <w:b w:val="0"/>
-          <w:bCs w:val="0"/>
-          <w:sz w:val="18"/>
-          <w:szCs w:val="18"/>
-          <w:highlight w:val="none"/>
-          <w14:ligatures w14:val="none"/>
-        </w:rPr>
-      </w:r>
+      <w:r/>
     </w:p>
     <w:p>
       <w:pPr>
         <w:pBdr/>
         <w:spacing w:line="144" w:lineRule="exact"/>
         <w:ind w:firstLine="0" w:left="709"/>
-        <w:rPr>
-          <w:rFonts w:ascii="Adwaita Mono" w:hAnsi="Adwaita Mono" w:eastAsia="Adwaita Mono" w:cs="Adwaita Mono"/>
-          <w:b w:val="0"/>
-          <w:bCs w:val="0"/>
-          <w:sz w:val="18"/>
-          <w:szCs w:val="18"/>
-          <w:highlight w:val="none"/>
-        </w:rPr>
+        <w:rPr/>
       </w:pPr>
       <w:r>
         <w:rPr>
@@ -1915,31 +3210,14 @@
         </w:rPr>
         <w:t xml:space="preserve">  const size = parseInt(document.getElementById("arraySize").value);</w:t>
       </w:r>
-      <w:r>
-        <w:rPr>
-          <w:rFonts w:ascii="Adwaita Mono" w:hAnsi="Adwaita Mono" w:eastAsia="Adwaita Mono" w:cs="Adwaita Mono"/>
-          <w:b w:val="0"/>
-          <w:bCs w:val="0"/>
-          <w:sz w:val="18"/>
-          <w:szCs w:val="18"/>
-          <w:highlight w:val="none"/>
-          <w14:ligatures w14:val="none"/>
-        </w:rPr>
-      </w:r>
+      <w:r/>
     </w:p>
     <w:p>
       <w:pPr>
         <w:pBdr/>
         <w:spacing w:line="144" w:lineRule="exact"/>
         <w:ind w:firstLine="0" w:left="709"/>
-        <w:rPr>
-          <w:rFonts w:ascii="Adwaita Mono" w:hAnsi="Adwaita Mono" w:eastAsia="Adwaita Mono" w:cs="Adwaita Mono"/>
-          <w:b w:val="0"/>
-          <w:bCs w:val="0"/>
-          <w:sz w:val="18"/>
-          <w:szCs w:val="18"/>
-          <w:highlight w:val="none"/>
-        </w:rPr>
+        <w:rPr/>
       </w:pPr>
       <w:r>
         <w:rPr>
@@ -1953,31 +3231,14 @@
         </w:rPr>
         <w:t xml:space="preserve">  const container = document.getElementById("arrayInputs");</w:t>
       </w:r>
-      <w:r>
-        <w:rPr>
-          <w:rFonts w:ascii="Adwaita Mono" w:hAnsi="Adwaita Mono" w:eastAsia="Adwaita Mono" w:cs="Adwaita Mono"/>
-          <w:b w:val="0"/>
-          <w:bCs w:val="0"/>
-          <w:sz w:val="18"/>
-          <w:szCs w:val="18"/>
-          <w:highlight w:val="none"/>
-          <w14:ligatures w14:val="none"/>
-        </w:rPr>
-      </w:r>
+      <w:r/>
     </w:p>
     <w:p>
       <w:pPr>
         <w:pBdr/>
         <w:spacing w:line="144" w:lineRule="exact"/>
         <w:ind w:firstLine="0" w:left="709"/>
-        <w:rPr>
-          <w:rFonts w:ascii="Adwaita Mono" w:hAnsi="Adwaita Mono" w:eastAsia="Adwaita Mono" w:cs="Adwaita Mono"/>
-          <w:b w:val="0"/>
-          <w:bCs w:val="0"/>
-          <w:sz w:val="18"/>
-          <w:szCs w:val="18"/>
-          <w:highlight w:val="none"/>
-        </w:rPr>
+        <w:rPr/>
       </w:pPr>
       <w:r>
         <w:rPr>
@@ -1991,6 +3252,15 @@
         </w:rPr>
         <w:t xml:space="preserve">  container.innerHTML = "";</w:t>
       </w:r>
+      <w:r/>
+    </w:p>
+    <w:p>
+      <w:pPr>
+        <w:pBdr/>
+        <w:spacing w:line="144" w:lineRule="exact"/>
+        <w:ind w:firstLine="0" w:left="709"/>
+        <w:rPr/>
+      </w:pPr>
       <w:r>
         <w:rPr>
           <w:rFonts w:ascii="Adwaita Mono" w:hAnsi="Adwaita Mono" w:eastAsia="Adwaita Mono" w:cs="Adwaita Mono"/>
@@ -2002,57 +3272,14 @@
           <w14:ligatures w14:val="none"/>
         </w:rPr>
       </w:r>
+      <w:r/>
     </w:p>
     <w:p>
       <w:pPr>
         <w:pBdr/>
         <w:spacing w:line="144" w:lineRule="exact"/>
         <w:ind w:firstLine="0" w:left="709"/>
-        <w:rPr>
-          <w:rFonts w:ascii="Adwaita Mono" w:hAnsi="Adwaita Mono" w:eastAsia="Adwaita Mono" w:cs="Adwaita Mono"/>
-          <w:b w:val="0"/>
-          <w:bCs w:val="0"/>
-          <w:sz w:val="18"/>
-          <w:szCs w:val="18"/>
-          <w:highlight w:val="none"/>
-        </w:rPr>
-      </w:pPr>
-      <w:r>
-        <w:rPr>
-          <w:rFonts w:ascii="Adwaita Mono" w:hAnsi="Adwaita Mono" w:eastAsia="Adwaita Mono" w:cs="Adwaita Mono"/>
-          <w:b w:val="0"/>
-          <w:bCs w:val="0"/>
-          <w:sz w:val="18"/>
-          <w:szCs w:val="18"/>
-          <w:highlight w:val="none"/>
-          <w14:ligatures w14:val="none"/>
-        </w:rPr>
-      </w:r>
-      <w:r>
-        <w:rPr>
-          <w:rFonts w:ascii="Adwaita Mono" w:hAnsi="Adwaita Mono" w:eastAsia="Adwaita Mono" w:cs="Adwaita Mono"/>
-          <w:b w:val="0"/>
-          <w:bCs w:val="0"/>
-          <w:sz w:val="18"/>
-          <w:szCs w:val="18"/>
-          <w:highlight w:val="none"/>
-          <w14:ligatures w14:val="none"/>
-        </w:rPr>
-      </w:r>
-    </w:p>
-    <w:p>
-      <w:pPr>
-        <w:pBdr/>
-        <w:spacing w:line="144" w:lineRule="exact"/>
-        <w:ind w:firstLine="0" w:left="709"/>
-        <w:rPr>
-          <w:rFonts w:ascii="Adwaita Mono" w:hAnsi="Adwaita Mono" w:eastAsia="Adwaita Mono" w:cs="Adwaita Mono"/>
-          <w:b w:val="0"/>
-          <w:bCs w:val="0"/>
-          <w:sz w:val="18"/>
-          <w:szCs w:val="18"/>
-          <w:highlight w:val="none"/>
-        </w:rPr>
+        <w:rPr/>
       </w:pPr>
       <w:r>
         <w:rPr>
@@ -2066,31 +3293,14 @@
         </w:rPr>
         <w:t xml:space="preserve">  if (isNaN(size) || size &lt;= 0) {</w:t>
       </w:r>
-      <w:r>
-        <w:rPr>
-          <w:rFonts w:ascii="Adwaita Mono" w:hAnsi="Adwaita Mono" w:eastAsia="Adwaita Mono" w:cs="Adwaita Mono"/>
-          <w:b w:val="0"/>
-          <w:bCs w:val="0"/>
-          <w:sz w:val="18"/>
-          <w:szCs w:val="18"/>
-          <w:highlight w:val="none"/>
-          <w14:ligatures w14:val="none"/>
-        </w:rPr>
-      </w:r>
+      <w:r/>
     </w:p>
     <w:p>
       <w:pPr>
         <w:pBdr/>
         <w:spacing w:line="144" w:lineRule="exact"/>
         <w:ind w:firstLine="0" w:left="709"/>
-        <w:rPr>
-          <w:rFonts w:ascii="Adwaita Mono" w:hAnsi="Adwaita Mono" w:eastAsia="Adwaita Mono" w:cs="Adwaita Mono"/>
-          <w:b w:val="0"/>
-          <w:bCs w:val="0"/>
-          <w:sz w:val="18"/>
-          <w:szCs w:val="18"/>
-          <w:highlight w:val="none"/>
-        </w:rPr>
+        <w:rPr/>
       </w:pPr>
       <w:r>
         <w:rPr>
@@ -2104,31 +3314,14 @@
         </w:rPr>
         <w:t xml:space="preserve">    alert("Please enter a valid array size.");</w:t>
       </w:r>
-      <w:r>
-        <w:rPr>
-          <w:rFonts w:ascii="Adwaita Mono" w:hAnsi="Adwaita Mono" w:eastAsia="Adwaita Mono" w:cs="Adwaita Mono"/>
-          <w:b w:val="0"/>
-          <w:bCs w:val="0"/>
-          <w:sz w:val="18"/>
-          <w:szCs w:val="18"/>
-          <w:highlight w:val="none"/>
-          <w14:ligatures w14:val="none"/>
-        </w:rPr>
-      </w:r>
+      <w:r/>
     </w:p>
     <w:p>
       <w:pPr>
         <w:pBdr/>
         <w:spacing w:line="144" w:lineRule="exact"/>
         <w:ind w:firstLine="0" w:left="709"/>
-        <w:rPr>
-          <w:rFonts w:ascii="Adwaita Mono" w:hAnsi="Adwaita Mono" w:eastAsia="Adwaita Mono" w:cs="Adwaita Mono"/>
-          <w:b w:val="0"/>
-          <w:bCs w:val="0"/>
-          <w:sz w:val="18"/>
-          <w:szCs w:val="18"/>
-          <w:highlight w:val="none"/>
-        </w:rPr>
+        <w:rPr/>
       </w:pPr>
       <w:r>
         <w:rPr>
@@ -2142,31 +3335,14 @@
         </w:rPr>
         <w:t xml:space="preserve">    return;</w:t>
       </w:r>
-      <w:r>
-        <w:rPr>
-          <w:rFonts w:ascii="Adwaita Mono" w:hAnsi="Adwaita Mono" w:eastAsia="Adwaita Mono" w:cs="Adwaita Mono"/>
-          <w:b w:val="0"/>
-          <w:bCs w:val="0"/>
-          <w:sz w:val="18"/>
-          <w:szCs w:val="18"/>
-          <w:highlight w:val="none"/>
-          <w14:ligatures w14:val="none"/>
-        </w:rPr>
-      </w:r>
+      <w:r/>
     </w:p>
     <w:p>
       <w:pPr>
         <w:pBdr/>
         <w:spacing w:line="144" w:lineRule="exact"/>
         <w:ind w:firstLine="0" w:left="709"/>
-        <w:rPr>
-          <w:rFonts w:ascii="Adwaita Mono" w:hAnsi="Adwaita Mono" w:eastAsia="Adwaita Mono" w:cs="Adwaita Mono"/>
-          <w:b w:val="0"/>
-          <w:bCs w:val="0"/>
-          <w:sz w:val="18"/>
-          <w:szCs w:val="18"/>
-          <w:highlight w:val="none"/>
-        </w:rPr>
+        <w:rPr/>
       </w:pPr>
       <w:r>
         <w:rPr>
@@ -2180,6 +3356,15 @@
         </w:rPr>
         <w:t xml:space="preserve">  }</w:t>
       </w:r>
+      <w:r/>
+    </w:p>
+    <w:p>
+      <w:pPr>
+        <w:pBdr/>
+        <w:spacing w:line="144" w:lineRule="exact"/>
+        <w:ind w:firstLine="0" w:left="709"/>
+        <w:rPr/>
+      </w:pPr>
       <w:r>
         <w:rPr>
           <w:rFonts w:ascii="Adwaita Mono" w:hAnsi="Adwaita Mono" w:eastAsia="Adwaita Mono" w:cs="Adwaita Mono"/>
@@ -2191,57 +3376,14 @@
           <w14:ligatures w14:val="none"/>
         </w:rPr>
       </w:r>
+      <w:r/>
     </w:p>
     <w:p>
       <w:pPr>
         <w:pBdr/>
         <w:spacing w:line="144" w:lineRule="exact"/>
         <w:ind w:firstLine="0" w:left="709"/>
-        <w:rPr>
-          <w:rFonts w:ascii="Adwaita Mono" w:hAnsi="Adwaita Mono" w:eastAsia="Adwaita Mono" w:cs="Adwaita Mono"/>
-          <w:b w:val="0"/>
-          <w:bCs w:val="0"/>
-          <w:sz w:val="18"/>
-          <w:szCs w:val="18"/>
-          <w:highlight w:val="none"/>
-        </w:rPr>
-      </w:pPr>
-      <w:r>
-        <w:rPr>
-          <w:rFonts w:ascii="Adwaita Mono" w:hAnsi="Adwaita Mono" w:eastAsia="Adwaita Mono" w:cs="Adwaita Mono"/>
-          <w:b w:val="0"/>
-          <w:bCs w:val="0"/>
-          <w:sz w:val="18"/>
-          <w:szCs w:val="18"/>
-          <w:highlight w:val="none"/>
-          <w14:ligatures w14:val="none"/>
-        </w:rPr>
-      </w:r>
-      <w:r>
-        <w:rPr>
-          <w:rFonts w:ascii="Adwaita Mono" w:hAnsi="Adwaita Mono" w:eastAsia="Adwaita Mono" w:cs="Adwaita Mono"/>
-          <w:b w:val="0"/>
-          <w:bCs w:val="0"/>
-          <w:sz w:val="18"/>
-          <w:szCs w:val="18"/>
-          <w:highlight w:val="none"/>
-          <w14:ligatures w14:val="none"/>
-        </w:rPr>
-      </w:r>
-    </w:p>
-    <w:p>
-      <w:pPr>
-        <w:pBdr/>
-        <w:spacing w:line="144" w:lineRule="exact"/>
-        <w:ind w:firstLine="0" w:left="709"/>
-        <w:rPr>
-          <w:rFonts w:ascii="Adwaita Mono" w:hAnsi="Adwaita Mono" w:eastAsia="Adwaita Mono" w:cs="Adwaita Mono"/>
-          <w:b w:val="0"/>
-          <w:bCs w:val="0"/>
-          <w:sz w:val="18"/>
-          <w:szCs w:val="18"/>
-          <w:highlight w:val="none"/>
-        </w:rPr>
+        <w:rPr/>
       </w:pPr>
       <w:r>
         <w:rPr>
@@ -2255,31 +3397,14 @@
         </w:rPr>
         <w:t xml:space="preserve">  for (let i = 0; i &lt; size; i++) {</w:t>
       </w:r>
-      <w:r>
-        <w:rPr>
-          <w:rFonts w:ascii="Adwaita Mono" w:hAnsi="Adwaita Mono" w:eastAsia="Adwaita Mono" w:cs="Adwaita Mono"/>
-          <w:b w:val="0"/>
-          <w:bCs w:val="0"/>
-          <w:sz w:val="18"/>
-          <w:szCs w:val="18"/>
-          <w:highlight w:val="none"/>
-          <w14:ligatures w14:val="none"/>
-        </w:rPr>
-      </w:r>
+      <w:r/>
     </w:p>
     <w:p>
       <w:pPr>
         <w:pBdr/>
         <w:spacing w:line="144" w:lineRule="exact"/>
         <w:ind w:firstLine="0" w:left="709"/>
-        <w:rPr>
-          <w:rFonts w:ascii="Adwaita Mono" w:hAnsi="Adwaita Mono" w:eastAsia="Adwaita Mono" w:cs="Adwaita Mono"/>
-          <w:b w:val="0"/>
-          <w:bCs w:val="0"/>
-          <w:sz w:val="18"/>
-          <w:szCs w:val="18"/>
-          <w:highlight w:val="none"/>
-        </w:rPr>
+        <w:rPr/>
       </w:pPr>
       <w:r>
         <w:rPr>
@@ -2293,31 +3418,14 @@
         </w:rPr>
         <w:t xml:space="preserve">    const input = document.createElement("input");</w:t>
       </w:r>
-      <w:r>
-        <w:rPr>
-          <w:rFonts w:ascii="Adwaita Mono" w:hAnsi="Adwaita Mono" w:eastAsia="Adwaita Mono" w:cs="Adwaita Mono"/>
-          <w:b w:val="0"/>
-          <w:bCs w:val="0"/>
-          <w:sz w:val="18"/>
-          <w:szCs w:val="18"/>
-          <w:highlight w:val="none"/>
-          <w14:ligatures w14:val="none"/>
-        </w:rPr>
-      </w:r>
+      <w:r/>
     </w:p>
     <w:p>
       <w:pPr>
         <w:pBdr/>
         <w:spacing w:line="144" w:lineRule="exact"/>
         <w:ind w:firstLine="0" w:left="709"/>
-        <w:rPr>
-          <w:rFonts w:ascii="Adwaita Mono" w:hAnsi="Adwaita Mono" w:eastAsia="Adwaita Mono" w:cs="Adwaita Mono"/>
-          <w:b w:val="0"/>
-          <w:bCs w:val="0"/>
-          <w:sz w:val="18"/>
-          <w:szCs w:val="18"/>
-          <w:highlight w:val="none"/>
-        </w:rPr>
+        <w:rPr/>
       </w:pPr>
       <w:r>
         <w:rPr>
@@ -2331,31 +3439,14 @@
         </w:rPr>
         <w:t xml:space="preserve">    input.type = "text";</w:t>
       </w:r>
-      <w:r>
-        <w:rPr>
-          <w:rFonts w:ascii="Adwaita Mono" w:hAnsi="Adwaita Mono" w:eastAsia="Adwaita Mono" w:cs="Adwaita Mono"/>
-          <w:b w:val="0"/>
-          <w:bCs w:val="0"/>
-          <w:sz w:val="18"/>
-          <w:szCs w:val="18"/>
-          <w:highlight w:val="none"/>
-          <w14:ligatures w14:val="none"/>
-        </w:rPr>
-      </w:r>
+      <w:r/>
     </w:p>
     <w:p>
       <w:pPr>
         <w:pBdr/>
         <w:spacing w:line="144" w:lineRule="exact"/>
         <w:ind w:firstLine="0" w:left="709"/>
-        <w:rPr>
-          <w:rFonts w:ascii="Adwaita Mono" w:hAnsi="Adwaita Mono" w:eastAsia="Adwaita Mono" w:cs="Adwaita Mono"/>
-          <w:b w:val="0"/>
-          <w:bCs w:val="0"/>
-          <w:sz w:val="18"/>
-          <w:szCs w:val="18"/>
-          <w:highlight w:val="none"/>
-        </w:rPr>
+        <w:rPr/>
       </w:pPr>
       <w:r>
         <w:rPr>
@@ -2369,31 +3460,14 @@
         </w:rPr>
         <w:t xml:space="preserve">    input.placeholder = `Element ${i + 1}`;</w:t>
       </w:r>
-      <w:r>
-        <w:rPr>
-          <w:rFonts w:ascii="Adwaita Mono" w:hAnsi="Adwaita Mono" w:eastAsia="Adwaita Mono" w:cs="Adwaita Mono"/>
-          <w:b w:val="0"/>
-          <w:bCs w:val="0"/>
-          <w:sz w:val="18"/>
-          <w:szCs w:val="18"/>
-          <w:highlight w:val="none"/>
-          <w14:ligatures w14:val="none"/>
-        </w:rPr>
-      </w:r>
+      <w:r/>
     </w:p>
     <w:p>
       <w:pPr>
         <w:pBdr/>
         <w:spacing w:line="144" w:lineRule="exact"/>
         <w:ind w:firstLine="0" w:left="709"/>
-        <w:rPr>
-          <w:rFonts w:ascii="Adwaita Mono" w:hAnsi="Adwaita Mono" w:eastAsia="Adwaita Mono" w:cs="Adwaita Mono"/>
-          <w:b w:val="0"/>
-          <w:bCs w:val="0"/>
-          <w:sz w:val="18"/>
-          <w:szCs w:val="18"/>
-          <w:highlight w:val="none"/>
-        </w:rPr>
+        <w:rPr/>
       </w:pPr>
       <w:r>
         <w:rPr>
@@ -2407,31 +3481,14 @@
         </w:rPr>
         <w:t xml:space="preserve">    input.id = `element-${i}`;</w:t>
       </w:r>
-      <w:r>
-        <w:rPr>
-          <w:rFonts w:ascii="Adwaita Mono" w:hAnsi="Adwaita Mono" w:eastAsia="Adwaita Mono" w:cs="Adwaita Mono"/>
-          <w:b w:val="0"/>
-          <w:bCs w:val="0"/>
-          <w:sz w:val="18"/>
-          <w:szCs w:val="18"/>
-          <w:highlight w:val="none"/>
-          <w14:ligatures w14:val="none"/>
-        </w:rPr>
-      </w:r>
+      <w:r/>
     </w:p>
     <w:p>
       <w:pPr>
         <w:pBdr/>
         <w:spacing w:line="144" w:lineRule="exact"/>
         <w:ind w:firstLine="0" w:left="709"/>
-        <w:rPr>
-          <w:rFonts w:ascii="Adwaita Mono" w:hAnsi="Adwaita Mono" w:eastAsia="Adwaita Mono" w:cs="Adwaita Mono"/>
-          <w:b w:val="0"/>
-          <w:bCs w:val="0"/>
-          <w:sz w:val="18"/>
-          <w:szCs w:val="18"/>
-          <w:highlight w:val="none"/>
-        </w:rPr>
+        <w:rPr/>
       </w:pPr>
       <w:r>
         <w:rPr>
@@ -2445,31 +3502,14 @@
         </w:rPr>
         <w:t xml:space="preserve">    container.appendChild(input);</w:t>
       </w:r>
-      <w:r>
-        <w:rPr>
-          <w:rFonts w:ascii="Adwaita Mono" w:hAnsi="Adwaita Mono" w:eastAsia="Adwaita Mono" w:cs="Adwaita Mono"/>
-          <w:b w:val="0"/>
-          <w:bCs w:val="0"/>
-          <w:sz w:val="18"/>
-          <w:szCs w:val="18"/>
-          <w:highlight w:val="none"/>
-          <w14:ligatures w14:val="none"/>
-        </w:rPr>
-      </w:r>
+      <w:r/>
     </w:p>
     <w:p>
       <w:pPr>
         <w:pBdr/>
         <w:spacing w:line="144" w:lineRule="exact"/>
         <w:ind w:firstLine="0" w:left="709"/>
-        <w:rPr>
-          <w:rFonts w:ascii="Adwaita Mono" w:hAnsi="Adwaita Mono" w:eastAsia="Adwaita Mono" w:cs="Adwaita Mono"/>
-          <w:b w:val="0"/>
-          <w:bCs w:val="0"/>
-          <w:sz w:val="18"/>
-          <w:szCs w:val="18"/>
-          <w:highlight w:val="none"/>
-        </w:rPr>
+        <w:rPr/>
       </w:pPr>
       <w:r>
         <w:rPr>
@@ -2483,31 +3523,14 @@
         </w:rPr>
         <w:t xml:space="preserve">    container.appendChild(document.createElement("br"));</w:t>
       </w:r>
-      <w:r>
-        <w:rPr>
-          <w:rFonts w:ascii="Adwaita Mono" w:hAnsi="Adwaita Mono" w:eastAsia="Adwaita Mono" w:cs="Adwaita Mono"/>
-          <w:b w:val="0"/>
-          <w:bCs w:val="0"/>
-          <w:sz w:val="18"/>
-          <w:szCs w:val="18"/>
-          <w:highlight w:val="none"/>
-          <w14:ligatures w14:val="none"/>
-        </w:rPr>
-      </w:r>
+      <w:r/>
     </w:p>
     <w:p>
       <w:pPr>
         <w:pBdr/>
         <w:spacing w:line="144" w:lineRule="exact"/>
         <w:ind w:firstLine="0" w:left="709"/>
-        <w:rPr>
-          <w:rFonts w:ascii="Adwaita Mono" w:hAnsi="Adwaita Mono" w:eastAsia="Adwaita Mono" w:cs="Adwaita Mono"/>
-          <w:b w:val="0"/>
-          <w:bCs w:val="0"/>
-          <w:sz w:val="18"/>
-          <w:szCs w:val="18"/>
-          <w:highlight w:val="none"/>
-        </w:rPr>
+        <w:rPr/>
       </w:pPr>
       <w:r>
         <w:rPr>
@@ -2521,6 +3544,15 @@
         </w:rPr>
         <w:t xml:space="preserve">  }</w:t>
       </w:r>
+      <w:r/>
+    </w:p>
+    <w:p>
+      <w:pPr>
+        <w:pBdr/>
+        <w:spacing w:line="144" w:lineRule="exact"/>
+        <w:ind w:firstLine="0" w:left="709"/>
+        <w:rPr/>
+      </w:pPr>
       <w:r>
         <w:rPr>
           <w:rFonts w:ascii="Adwaita Mono" w:hAnsi="Adwaita Mono" w:eastAsia="Adwaita Mono" w:cs="Adwaita Mono"/>
@@ -2532,57 +3564,14 @@
           <w14:ligatures w14:val="none"/>
         </w:rPr>
       </w:r>
+      <w:r/>
     </w:p>
     <w:p>
       <w:pPr>
         <w:pBdr/>
         <w:spacing w:line="144" w:lineRule="exact"/>
         <w:ind w:firstLine="0" w:left="709"/>
-        <w:rPr>
-          <w:rFonts w:ascii="Adwaita Mono" w:hAnsi="Adwaita Mono" w:eastAsia="Adwaita Mono" w:cs="Adwaita Mono"/>
-          <w:b w:val="0"/>
-          <w:bCs w:val="0"/>
-          <w:sz w:val="18"/>
-          <w:szCs w:val="18"/>
-          <w:highlight w:val="none"/>
-        </w:rPr>
-      </w:pPr>
-      <w:r>
-        <w:rPr>
-          <w:rFonts w:ascii="Adwaita Mono" w:hAnsi="Adwaita Mono" w:eastAsia="Adwaita Mono" w:cs="Adwaita Mono"/>
-          <w:b w:val="0"/>
-          <w:bCs w:val="0"/>
-          <w:sz w:val="18"/>
-          <w:szCs w:val="18"/>
-          <w:highlight w:val="none"/>
-          <w14:ligatures w14:val="none"/>
-        </w:rPr>
-      </w:r>
-      <w:r>
-        <w:rPr>
-          <w:rFonts w:ascii="Adwaita Mono" w:hAnsi="Adwaita Mono" w:eastAsia="Adwaita Mono" w:cs="Adwaita Mono"/>
-          <w:b w:val="0"/>
-          <w:bCs w:val="0"/>
-          <w:sz w:val="18"/>
-          <w:szCs w:val="18"/>
-          <w:highlight w:val="none"/>
-          <w14:ligatures w14:val="none"/>
-        </w:rPr>
-      </w:r>
-    </w:p>
-    <w:p>
-      <w:pPr>
-        <w:pBdr/>
-        <w:spacing w:line="144" w:lineRule="exact"/>
-        <w:ind w:firstLine="0" w:left="709"/>
-        <w:rPr>
-          <w:rFonts w:ascii="Adwaita Mono" w:hAnsi="Adwaita Mono" w:eastAsia="Adwaita Mono" w:cs="Adwaita Mono"/>
-          <w:b w:val="0"/>
-          <w:bCs w:val="0"/>
-          <w:sz w:val="18"/>
-          <w:szCs w:val="18"/>
-          <w:highlight w:val="none"/>
-        </w:rPr>
+        <w:rPr/>
       </w:pPr>
       <w:r>
         <w:rPr>
@@ -2596,31 +3585,14 @@
         </w:rPr>
         <w:t xml:space="preserve">  document.getElementById("saveArrayBtn").style.display = "inline-block";</w:t>
       </w:r>
-      <w:r>
-        <w:rPr>
-          <w:rFonts w:ascii="Adwaita Mono" w:hAnsi="Adwaita Mono" w:eastAsia="Adwaita Mono" w:cs="Adwaita Mono"/>
-          <w:b w:val="0"/>
-          <w:bCs w:val="0"/>
-          <w:sz w:val="18"/>
-          <w:szCs w:val="18"/>
-          <w:highlight w:val="none"/>
-          <w14:ligatures w14:val="none"/>
-        </w:rPr>
-      </w:r>
+      <w:r/>
     </w:p>
     <w:p>
       <w:pPr>
         <w:pBdr/>
         <w:spacing w:line="144" w:lineRule="exact"/>
         <w:ind w:firstLine="0" w:left="709"/>
-        <w:rPr>
-          <w:rFonts w:ascii="Adwaita Mono" w:hAnsi="Adwaita Mono" w:eastAsia="Adwaita Mono" w:cs="Adwaita Mono"/>
-          <w:b w:val="0"/>
-          <w:bCs w:val="0"/>
-          <w:sz w:val="18"/>
-          <w:szCs w:val="18"/>
-          <w:highlight w:val="none"/>
-        </w:rPr>
+        <w:rPr/>
       </w:pPr>
       <w:r>
         <w:rPr>
@@ -2634,6 +3606,15 @@
         </w:rPr>
         <w:t xml:space="preserve">}</w:t>
       </w:r>
+      <w:r/>
+    </w:p>
+    <w:p>
+      <w:pPr>
+        <w:pBdr/>
+        <w:spacing w:line="144" w:lineRule="exact"/>
+        <w:ind w:firstLine="0" w:left="709"/>
+        <w:rPr/>
+      </w:pPr>
       <w:r>
         <w:rPr>
           <w:rFonts w:ascii="Adwaita Mono" w:hAnsi="Adwaita Mono" w:eastAsia="Adwaita Mono" w:cs="Adwaita Mono"/>
@@ -2645,20 +3626,14 @@
           <w14:ligatures w14:val="none"/>
         </w:rPr>
       </w:r>
+      <w:r/>
     </w:p>
     <w:p>
       <w:pPr>
         <w:pBdr/>
         <w:spacing w:line="144" w:lineRule="exact"/>
         <w:ind w:firstLine="0" w:left="709"/>
-        <w:rPr>
-          <w:rFonts w:ascii="Adwaita Mono" w:hAnsi="Adwaita Mono" w:eastAsia="Adwaita Mono" w:cs="Adwaita Mono"/>
-          <w:b w:val="0"/>
-          <w:bCs w:val="0"/>
-          <w:sz w:val="18"/>
-          <w:szCs w:val="18"/>
-          <w:highlight w:val="none"/>
-        </w:rPr>
+        <w:rPr/>
       </w:pPr>
       <w:r>
         <w:rPr>
@@ -2670,7 +3645,17 @@
           <w:highlight w:val="none"/>
           <w14:ligatures w14:val="none"/>
         </w:rPr>
+        <w:t xml:space="preserve">// Remove element</w:t>
       </w:r>
+      <w:r/>
+    </w:p>
+    <w:p>
+      <w:pPr>
+        <w:pBdr/>
+        <w:spacing w:line="144" w:lineRule="exact"/>
+        <w:ind w:firstLine="0" w:left="709"/>
+        <w:rPr/>
+      </w:pPr>
       <w:r>
         <w:rPr>
           <w:rFonts w:ascii="Adwaita Mono" w:hAnsi="Adwaita Mono" w:eastAsia="Adwaita Mono" w:cs="Adwaita Mono"/>
@@ -2681,21 +3666,16 @@
           <w:highlight w:val="none"/>
           <w14:ligatures w14:val="none"/>
         </w:rPr>
+        <w:t xml:space="preserve">function removeElement() {</w:t>
       </w:r>
+      <w:r/>
     </w:p>
     <w:p>
       <w:pPr>
         <w:pBdr/>
         <w:spacing w:line="144" w:lineRule="exact"/>
         <w:ind w:firstLine="0" w:left="709"/>
-        <w:rPr>
-          <w:rFonts w:ascii="Adwaita Mono" w:hAnsi="Adwaita Mono" w:eastAsia="Adwaita Mono" w:cs="Adwaita Mono"/>
-          <w:b w:val="0"/>
-          <w:bCs w:val="0"/>
-          <w:sz w:val="18"/>
-          <w:szCs w:val="18"/>
-          <w:highlight w:val="none"/>
-        </w:rPr>
+        <w:rPr/>
       </w:pPr>
       <w:r>
         <w:rPr>
@@ -2707,8 +3687,17 @@
           <w:highlight w:val="none"/>
           <w14:ligatures w14:val="none"/>
         </w:rPr>
-        <w:t xml:space="preserve">// Step 3: Save array</w:t>
+        <w:t xml:space="preserve">  if (arr.length === 0) {</w:t>
       </w:r>
+      <w:r/>
+    </w:p>
+    <w:p>
+      <w:pPr>
+        <w:pBdr/>
+        <w:spacing w:line="144" w:lineRule="exact"/>
+        <w:ind w:firstLine="0" w:left="709"/>
+        <w:rPr/>
+      </w:pPr>
       <w:r>
         <w:rPr>
           <w:rFonts w:ascii="Adwaita Mono" w:hAnsi="Adwaita Mono" w:eastAsia="Adwaita Mono" w:cs="Adwaita Mono"/>
@@ -2719,21 +3708,16 @@
           <w:highlight w:val="none"/>
           <w14:ligatures w14:val="none"/>
         </w:rPr>
+        <w:t xml:space="preserve">    updateDisplay("⚠️ Array is empty. Nothing to remove.");</w:t>
       </w:r>
+      <w:r/>
     </w:p>
     <w:p>
       <w:pPr>
         <w:pBdr/>
         <w:spacing w:line="144" w:lineRule="exact"/>
         <w:ind w:firstLine="0" w:left="709"/>
-        <w:rPr>
-          <w:rFonts w:ascii="Adwaita Mono" w:hAnsi="Adwaita Mono" w:eastAsia="Adwaita Mono" w:cs="Adwaita Mono"/>
-          <w:b w:val="0"/>
-          <w:bCs w:val="0"/>
-          <w:sz w:val="18"/>
-          <w:szCs w:val="18"/>
-          <w:highlight w:val="none"/>
-        </w:rPr>
+        <w:rPr/>
       </w:pPr>
       <w:r>
         <w:rPr>
@@ -2745,562 +3729,16 @@
           <w:highlight w:val="none"/>
           <w14:ligatures w14:val="none"/>
         </w:rPr>
-        <w:t xml:space="preserve">function saveArray() {</w:t>
+        <w:t xml:space="preserve">    return;</w:t>
       </w:r>
-      <w:r>
-        <w:rPr>
-          <w:rFonts w:ascii="Adwaita Mono" w:hAnsi="Adwaita Mono" w:eastAsia="Adwaita Mono" w:cs="Adwaita Mono"/>
-          <w:b w:val="0"/>
-          <w:bCs w:val="0"/>
-          <w:sz w:val="18"/>
-          <w:szCs w:val="18"/>
-          <w:highlight w:val="none"/>
-          <w14:ligatures w14:val="none"/>
-        </w:rPr>
-      </w:r>
+      <w:r/>
     </w:p>
     <w:p>
       <w:pPr>
         <w:pBdr/>
         <w:spacing w:line="144" w:lineRule="exact"/>
         <w:ind w:firstLine="0" w:left="709"/>
-        <w:rPr>
-          <w:rFonts w:ascii="Adwaita Mono" w:hAnsi="Adwaita Mono" w:eastAsia="Adwaita Mono" w:cs="Adwaita Mono"/>
-          <w:b w:val="0"/>
-          <w:bCs w:val="0"/>
-          <w:sz w:val="18"/>
-          <w:szCs w:val="18"/>
-          <w:highlight w:val="none"/>
-        </w:rPr>
-      </w:pPr>
-      <w:r>
-        <w:rPr>
-          <w:rFonts w:ascii="Adwaita Mono" w:hAnsi="Adwaita Mono" w:eastAsia="Adwaita Mono" w:cs="Adwaita Mono"/>
-          <w:b w:val="0"/>
-          <w:bCs w:val="0"/>
-          <w:sz w:val="18"/>
-          <w:szCs w:val="18"/>
-          <w:highlight w:val="none"/>
-          <w14:ligatures w14:val="none"/>
-        </w:rPr>
-        <w:t xml:space="preserve">  const size = parseInt(document.getElementById("arraySize").value);</w:t>
-      </w:r>
-      <w:r>
-        <w:rPr>
-          <w:rFonts w:ascii="Adwaita Mono" w:hAnsi="Adwaita Mono" w:eastAsia="Adwaita Mono" w:cs="Adwaita Mono"/>
-          <w:b w:val="0"/>
-          <w:bCs w:val="0"/>
-          <w:sz w:val="18"/>
-          <w:szCs w:val="18"/>
-          <w:highlight w:val="none"/>
-          <w14:ligatures w14:val="none"/>
-        </w:rPr>
-      </w:r>
-    </w:p>
-    <w:p>
-      <w:pPr>
-        <w:pBdr/>
-        <w:spacing w:line="144" w:lineRule="exact"/>
-        <w:ind w:firstLine="0" w:left="709"/>
-        <w:rPr>
-          <w:rFonts w:ascii="Adwaita Mono" w:hAnsi="Adwaita Mono" w:eastAsia="Adwaita Mono" w:cs="Adwaita Mono"/>
-          <w:b w:val="0"/>
-          <w:bCs w:val="0"/>
-          <w:sz w:val="18"/>
-          <w:szCs w:val="18"/>
-          <w:highlight w:val="none"/>
-        </w:rPr>
-      </w:pPr>
-      <w:r>
-        <w:rPr>
-          <w:rFonts w:ascii="Adwaita Mono" w:hAnsi="Adwaita Mono" w:eastAsia="Adwaita Mono" w:cs="Adwaita Mono"/>
-          <w:b w:val="0"/>
-          <w:bCs w:val="0"/>
-          <w:sz w:val="18"/>
-          <w:szCs w:val="18"/>
-          <w:highlight w:val="none"/>
-          <w14:ligatures w14:val="none"/>
-        </w:rPr>
-        <w:t xml:space="preserve">  userArray = [];</w:t>
-      </w:r>
-      <w:r>
-        <w:rPr>
-          <w:rFonts w:ascii="Adwaita Mono" w:hAnsi="Adwaita Mono" w:eastAsia="Adwaita Mono" w:cs="Adwaita Mono"/>
-          <w:b w:val="0"/>
-          <w:bCs w:val="0"/>
-          <w:sz w:val="18"/>
-          <w:szCs w:val="18"/>
-          <w:highlight w:val="none"/>
-          <w14:ligatures w14:val="none"/>
-        </w:rPr>
-      </w:r>
-    </w:p>
-    <w:p>
-      <w:pPr>
-        <w:pBdr/>
-        <w:spacing w:line="144" w:lineRule="exact"/>
-        <w:ind w:firstLine="0" w:left="709"/>
-        <w:rPr>
-          <w:rFonts w:ascii="Adwaita Mono" w:hAnsi="Adwaita Mono" w:eastAsia="Adwaita Mono" w:cs="Adwaita Mono"/>
-          <w:b w:val="0"/>
-          <w:bCs w:val="0"/>
-          <w:sz w:val="18"/>
-          <w:szCs w:val="18"/>
-          <w:highlight w:val="none"/>
-        </w:rPr>
-      </w:pPr>
-      <w:r>
-        <w:rPr>
-          <w:rFonts w:ascii="Adwaita Mono" w:hAnsi="Adwaita Mono" w:eastAsia="Adwaita Mono" w:cs="Adwaita Mono"/>
-          <w:b w:val="0"/>
-          <w:bCs w:val="0"/>
-          <w:sz w:val="18"/>
-          <w:szCs w:val="18"/>
-          <w:highlight w:val="none"/>
-          <w14:ligatures w14:val="none"/>
-        </w:rPr>
-      </w:r>
-      <w:r>
-        <w:rPr>
-          <w:rFonts w:ascii="Adwaita Mono" w:hAnsi="Adwaita Mono" w:eastAsia="Adwaita Mono" w:cs="Adwaita Mono"/>
-          <w:b w:val="0"/>
-          <w:bCs w:val="0"/>
-          <w:sz w:val="18"/>
-          <w:szCs w:val="18"/>
-          <w:highlight w:val="none"/>
-          <w14:ligatures w14:val="none"/>
-        </w:rPr>
-      </w:r>
-    </w:p>
-    <w:p>
-      <w:pPr>
-        <w:pBdr/>
-        <w:spacing w:line="144" w:lineRule="exact"/>
-        <w:ind w:firstLine="0" w:left="709"/>
-        <w:rPr>
-          <w:rFonts w:ascii="Adwaita Mono" w:hAnsi="Adwaita Mono" w:eastAsia="Adwaita Mono" w:cs="Adwaita Mono"/>
-          <w:b w:val="0"/>
-          <w:bCs w:val="0"/>
-          <w:sz w:val="18"/>
-          <w:szCs w:val="18"/>
-          <w:highlight w:val="none"/>
-        </w:rPr>
-      </w:pPr>
-      <w:r>
-        <w:rPr>
-          <w:rFonts w:ascii="Adwaita Mono" w:hAnsi="Adwaita Mono" w:eastAsia="Adwaita Mono" w:cs="Adwaita Mono"/>
-          <w:b w:val="0"/>
-          <w:bCs w:val="0"/>
-          <w:sz w:val="18"/>
-          <w:szCs w:val="18"/>
-          <w:highlight w:val="none"/>
-          <w14:ligatures w14:val="none"/>
-        </w:rPr>
-        <w:t xml:space="preserve">  for (let i = 0; i &lt; size; i++) {</w:t>
-      </w:r>
-      <w:r>
-        <w:rPr>
-          <w:rFonts w:ascii="Adwaita Mono" w:hAnsi="Adwaita Mono" w:eastAsia="Adwaita Mono" w:cs="Adwaita Mono"/>
-          <w:b w:val="0"/>
-          <w:bCs w:val="0"/>
-          <w:sz w:val="18"/>
-          <w:szCs w:val="18"/>
-          <w:highlight w:val="none"/>
-          <w14:ligatures w14:val="none"/>
-        </w:rPr>
-      </w:r>
-    </w:p>
-    <w:p>
-      <w:pPr>
-        <w:pBdr/>
-        <w:spacing w:line="144" w:lineRule="exact"/>
-        <w:ind w:firstLine="0" w:left="709"/>
-        <w:rPr>
-          <w:rFonts w:ascii="Adwaita Mono" w:hAnsi="Adwaita Mono" w:eastAsia="Adwaita Mono" w:cs="Adwaita Mono"/>
-          <w:b w:val="0"/>
-          <w:bCs w:val="0"/>
-          <w:sz w:val="18"/>
-          <w:szCs w:val="18"/>
-          <w:highlight w:val="none"/>
-        </w:rPr>
-      </w:pPr>
-      <w:r>
-        <w:rPr>
-          <w:rFonts w:ascii="Adwaita Mono" w:hAnsi="Adwaita Mono" w:eastAsia="Adwaita Mono" w:cs="Adwaita Mono"/>
-          <w:b w:val="0"/>
-          <w:bCs w:val="0"/>
-          <w:sz w:val="18"/>
-          <w:szCs w:val="18"/>
-          <w:highlight w:val="none"/>
-          <w14:ligatures w14:val="none"/>
-        </w:rPr>
-        <w:t xml:space="preserve">    let val = document.getElementById(`element-${i}`).value.trim();</w:t>
-      </w:r>
-      <w:r>
-        <w:rPr>
-          <w:rFonts w:ascii="Adwaita Mono" w:hAnsi="Adwaita Mono" w:eastAsia="Adwaita Mono" w:cs="Adwaita Mono"/>
-          <w:b w:val="0"/>
-          <w:bCs w:val="0"/>
-          <w:sz w:val="18"/>
-          <w:szCs w:val="18"/>
-          <w:highlight w:val="none"/>
-          <w14:ligatures w14:val="none"/>
-        </w:rPr>
-      </w:r>
-    </w:p>
-    <w:p>
-      <w:pPr>
-        <w:pBdr/>
-        <w:spacing w:line="144" w:lineRule="exact"/>
-        <w:ind w:firstLine="0" w:left="709"/>
-        <w:rPr>
-          <w:rFonts w:ascii="Adwaita Mono" w:hAnsi="Adwaita Mono" w:eastAsia="Adwaita Mono" w:cs="Adwaita Mono"/>
-          <w:b w:val="0"/>
-          <w:bCs w:val="0"/>
-          <w:sz w:val="18"/>
-          <w:szCs w:val="18"/>
-          <w:highlight w:val="none"/>
-        </w:rPr>
-      </w:pPr>
-      <w:r>
-        <w:rPr>
-          <w:rFonts w:ascii="Adwaita Mono" w:hAnsi="Adwaita Mono" w:eastAsia="Adwaita Mono" w:cs="Adwaita Mono"/>
-          <w:b w:val="0"/>
-          <w:bCs w:val="0"/>
-          <w:sz w:val="18"/>
-          <w:szCs w:val="18"/>
-          <w:highlight w:val="none"/>
-          <w14:ligatures w14:val="none"/>
-        </w:rPr>
-      </w:r>
-      <w:r>
-        <w:rPr>
-          <w:rFonts w:ascii="Adwaita Mono" w:hAnsi="Adwaita Mono" w:eastAsia="Adwaita Mono" w:cs="Adwaita Mono"/>
-          <w:b w:val="0"/>
-          <w:bCs w:val="0"/>
-          <w:sz w:val="18"/>
-          <w:szCs w:val="18"/>
-          <w:highlight w:val="none"/>
-          <w14:ligatures w14:val="none"/>
-        </w:rPr>
-      </w:r>
-    </w:p>
-    <w:p>
-      <w:pPr>
-        <w:pBdr/>
-        <w:spacing w:line="144" w:lineRule="exact"/>
-        <w:ind w:firstLine="0" w:left="709"/>
-        <w:rPr>
-          <w:rFonts w:ascii="Adwaita Mono" w:hAnsi="Adwaita Mono" w:eastAsia="Adwaita Mono" w:cs="Adwaita Mono"/>
-          <w:b w:val="0"/>
-          <w:bCs w:val="0"/>
-          <w:sz w:val="18"/>
-          <w:szCs w:val="18"/>
-          <w:highlight w:val="none"/>
-        </w:rPr>
-      </w:pPr>
-      <w:r>
-        <w:rPr>
-          <w:rFonts w:ascii="Adwaita Mono" w:hAnsi="Adwaita Mono" w:eastAsia="Adwaita Mono" w:cs="Adwaita Mono"/>
-          <w:b w:val="0"/>
-          <w:bCs w:val="0"/>
-          <w:sz w:val="18"/>
-          <w:szCs w:val="18"/>
-          <w:highlight w:val="none"/>
-          <w14:ligatures w14:val="none"/>
-        </w:rPr>
-        <w:t xml:space="preserve">    // Try parsing numbers or arrays</w:t>
-      </w:r>
-      <w:r>
-        <w:rPr>
-          <w:rFonts w:ascii="Adwaita Mono" w:hAnsi="Adwaita Mono" w:eastAsia="Adwaita Mono" w:cs="Adwaita Mono"/>
-          <w:b w:val="0"/>
-          <w:bCs w:val="0"/>
-          <w:sz w:val="18"/>
-          <w:szCs w:val="18"/>
-          <w:highlight w:val="none"/>
-          <w14:ligatures w14:val="none"/>
-        </w:rPr>
-      </w:r>
-    </w:p>
-    <w:p>
-      <w:pPr>
-        <w:pBdr/>
-        <w:spacing w:line="144" w:lineRule="exact"/>
-        <w:ind w:firstLine="0" w:left="709"/>
-        <w:rPr>
-          <w:rFonts w:ascii="Adwaita Mono" w:hAnsi="Adwaita Mono" w:eastAsia="Adwaita Mono" w:cs="Adwaita Mono"/>
-          <w:b w:val="0"/>
-          <w:bCs w:val="0"/>
-          <w:sz w:val="18"/>
-          <w:szCs w:val="18"/>
-          <w:highlight w:val="none"/>
-        </w:rPr>
-      </w:pPr>
-      <w:r>
-        <w:rPr>
-          <w:rFonts w:ascii="Adwaita Mono" w:hAnsi="Adwaita Mono" w:eastAsia="Adwaita Mono" w:cs="Adwaita Mono"/>
-          <w:b w:val="0"/>
-          <w:bCs w:val="0"/>
-          <w:sz w:val="18"/>
-          <w:szCs w:val="18"/>
-          <w:highlight w:val="none"/>
-          <w14:ligatures w14:val="none"/>
-        </w:rPr>
-        <w:t xml:space="preserve">    try {</w:t>
-      </w:r>
-      <w:r>
-        <w:rPr>
-          <w:rFonts w:ascii="Adwaita Mono" w:hAnsi="Adwaita Mono" w:eastAsia="Adwaita Mono" w:cs="Adwaita Mono"/>
-          <w:b w:val="0"/>
-          <w:bCs w:val="0"/>
-          <w:sz w:val="18"/>
-          <w:szCs w:val="18"/>
-          <w:highlight w:val="none"/>
-          <w14:ligatures w14:val="none"/>
-        </w:rPr>
-      </w:r>
-    </w:p>
-    <w:p>
-      <w:pPr>
-        <w:pBdr/>
-        <w:spacing w:line="144" w:lineRule="exact"/>
-        <w:ind w:firstLine="0" w:left="709"/>
-        <w:rPr>
-          <w:rFonts w:ascii="Adwaita Mono" w:hAnsi="Adwaita Mono" w:eastAsia="Adwaita Mono" w:cs="Adwaita Mono"/>
-          <w:b w:val="0"/>
-          <w:bCs w:val="0"/>
-          <w:sz w:val="18"/>
-          <w:szCs w:val="18"/>
-          <w:highlight w:val="none"/>
-        </w:rPr>
-      </w:pPr>
-      <w:r>
-        <w:rPr>
-          <w:rFonts w:ascii="Adwaita Mono" w:hAnsi="Adwaita Mono" w:eastAsia="Adwaita Mono" w:cs="Adwaita Mono"/>
-          <w:b w:val="0"/>
-          <w:bCs w:val="0"/>
-          <w:sz w:val="18"/>
-          <w:szCs w:val="18"/>
-          <w:highlight w:val="none"/>
-          <w14:ligatures w14:val="none"/>
-        </w:rPr>
-        <w:t xml:space="preserve">      val = JSON.parse(val);</w:t>
-      </w:r>
-      <w:r>
-        <w:rPr>
-          <w:rFonts w:ascii="Adwaita Mono" w:hAnsi="Adwaita Mono" w:eastAsia="Adwaita Mono" w:cs="Adwaita Mono"/>
-          <w:b w:val="0"/>
-          <w:bCs w:val="0"/>
-          <w:sz w:val="18"/>
-          <w:szCs w:val="18"/>
-          <w:highlight w:val="none"/>
-          <w14:ligatures w14:val="none"/>
-        </w:rPr>
-      </w:r>
-    </w:p>
-    <w:p>
-      <w:pPr>
-        <w:pBdr/>
-        <w:spacing w:line="144" w:lineRule="exact"/>
-        <w:ind w:firstLine="0" w:left="709"/>
-        <w:rPr>
-          <w:rFonts w:ascii="Adwaita Mono" w:hAnsi="Adwaita Mono" w:eastAsia="Adwaita Mono" w:cs="Adwaita Mono"/>
-          <w:b w:val="0"/>
-          <w:bCs w:val="0"/>
-          <w:sz w:val="18"/>
-          <w:szCs w:val="18"/>
-          <w:highlight w:val="none"/>
-        </w:rPr>
-      </w:pPr>
-      <w:r>
-        <w:rPr>
-          <w:rFonts w:ascii="Adwaita Mono" w:hAnsi="Adwaita Mono" w:eastAsia="Adwaita Mono" w:cs="Adwaita Mono"/>
-          <w:b w:val="0"/>
-          <w:bCs w:val="0"/>
-          <w:sz w:val="18"/>
-          <w:szCs w:val="18"/>
-          <w:highlight w:val="none"/>
-          <w14:ligatures w14:val="none"/>
-        </w:rPr>
-        <w:t xml:space="preserve">    } catch (e) {</w:t>
-      </w:r>
-      <w:r>
-        <w:rPr>
-          <w:rFonts w:ascii="Adwaita Mono" w:hAnsi="Adwaita Mono" w:eastAsia="Adwaita Mono" w:cs="Adwaita Mono"/>
-          <w:b w:val="0"/>
-          <w:bCs w:val="0"/>
-          <w:sz w:val="18"/>
-          <w:szCs w:val="18"/>
-          <w:highlight w:val="none"/>
-          <w14:ligatures w14:val="none"/>
-        </w:rPr>
-      </w:r>
-    </w:p>
-    <w:p>
-      <w:pPr>
-        <w:pBdr/>
-        <w:spacing w:line="144" w:lineRule="exact"/>
-        <w:ind w:firstLine="0" w:left="709"/>
-        <w:rPr>
-          <w:rFonts w:ascii="Adwaita Mono" w:hAnsi="Adwaita Mono" w:eastAsia="Adwaita Mono" w:cs="Adwaita Mono"/>
-          <w:b w:val="0"/>
-          <w:bCs w:val="0"/>
-          <w:sz w:val="18"/>
-          <w:szCs w:val="18"/>
-          <w:highlight w:val="none"/>
-        </w:rPr>
-      </w:pPr>
-      <w:r>
-        <w:rPr>
-          <w:rFonts w:ascii="Adwaita Mono" w:hAnsi="Adwaita Mono" w:eastAsia="Adwaita Mono" w:cs="Adwaita Mono"/>
-          <w:b w:val="0"/>
-          <w:bCs w:val="0"/>
-          <w:sz w:val="18"/>
-          <w:szCs w:val="18"/>
-          <w:highlight w:val="none"/>
-          <w14:ligatures w14:val="none"/>
-        </w:rPr>
-        <w:t xml:space="preserve">      // keep as string if not JSON parsable</w:t>
-      </w:r>
-      <w:r>
-        <w:rPr>
-          <w:rFonts w:ascii="Adwaita Mono" w:hAnsi="Adwaita Mono" w:eastAsia="Adwaita Mono" w:cs="Adwaita Mono"/>
-          <w:b w:val="0"/>
-          <w:bCs w:val="0"/>
-          <w:sz w:val="18"/>
-          <w:szCs w:val="18"/>
-          <w:highlight w:val="none"/>
-          <w14:ligatures w14:val="none"/>
-        </w:rPr>
-      </w:r>
-    </w:p>
-    <w:p>
-      <w:pPr>
-        <w:pBdr/>
-        <w:spacing w:line="144" w:lineRule="exact"/>
-        <w:ind w:firstLine="0" w:left="709"/>
-        <w:rPr>
-          <w:rFonts w:ascii="Adwaita Mono" w:hAnsi="Adwaita Mono" w:eastAsia="Adwaita Mono" w:cs="Adwaita Mono"/>
-          <w:b w:val="0"/>
-          <w:bCs w:val="0"/>
-          <w:sz w:val="18"/>
-          <w:szCs w:val="18"/>
-          <w:highlight w:val="none"/>
-        </w:rPr>
-      </w:pPr>
-      <w:r>
-        <w:rPr>
-          <w:rFonts w:ascii="Adwaita Mono" w:hAnsi="Adwaita Mono" w:eastAsia="Adwaita Mono" w:cs="Adwaita Mono"/>
-          <w:b w:val="0"/>
-          <w:bCs w:val="0"/>
-          <w:sz w:val="18"/>
-          <w:szCs w:val="18"/>
-          <w:highlight w:val="none"/>
-          <w14:ligatures w14:val="none"/>
-        </w:rPr>
-        <w:t xml:space="preserve">    }</w:t>
-      </w:r>
-      <w:r>
-        <w:rPr>
-          <w:rFonts w:ascii="Adwaita Mono" w:hAnsi="Adwaita Mono" w:eastAsia="Adwaita Mono" w:cs="Adwaita Mono"/>
-          <w:b w:val="0"/>
-          <w:bCs w:val="0"/>
-          <w:sz w:val="18"/>
-          <w:szCs w:val="18"/>
-          <w:highlight w:val="none"/>
-          <w14:ligatures w14:val="none"/>
-        </w:rPr>
-      </w:r>
-    </w:p>
-    <w:p>
-      <w:pPr>
-        <w:pBdr/>
-        <w:spacing w:line="144" w:lineRule="exact"/>
-        <w:ind w:firstLine="0" w:left="709"/>
-        <w:rPr>
-          <w:rFonts w:ascii="Adwaita Mono" w:hAnsi="Adwaita Mono" w:eastAsia="Adwaita Mono" w:cs="Adwaita Mono"/>
-          <w:b w:val="0"/>
-          <w:bCs w:val="0"/>
-          <w:sz w:val="18"/>
-          <w:szCs w:val="18"/>
-          <w:highlight w:val="none"/>
-        </w:rPr>
-      </w:pPr>
-      <w:r>
-        <w:rPr>
-          <w:rFonts w:ascii="Adwaita Mono" w:hAnsi="Adwaita Mono" w:eastAsia="Adwaita Mono" w:cs="Adwaita Mono"/>
-          <w:b w:val="0"/>
-          <w:bCs w:val="0"/>
-          <w:sz w:val="18"/>
-          <w:szCs w:val="18"/>
-          <w:highlight w:val="none"/>
-          <w14:ligatures w14:val="none"/>
-        </w:rPr>
-      </w:r>
-      <w:r>
-        <w:rPr>
-          <w:rFonts w:ascii="Adwaita Mono" w:hAnsi="Adwaita Mono" w:eastAsia="Adwaita Mono" w:cs="Adwaita Mono"/>
-          <w:b w:val="0"/>
-          <w:bCs w:val="0"/>
-          <w:sz w:val="18"/>
-          <w:szCs w:val="18"/>
-          <w:highlight w:val="none"/>
-          <w14:ligatures w14:val="none"/>
-        </w:rPr>
-      </w:r>
-    </w:p>
-    <w:p>
-      <w:pPr>
-        <w:pBdr/>
-        <w:spacing w:line="144" w:lineRule="exact"/>
-        <w:ind w:firstLine="0" w:left="709"/>
-        <w:rPr>
-          <w:rFonts w:ascii="Adwaita Mono" w:hAnsi="Adwaita Mono" w:eastAsia="Adwaita Mono" w:cs="Adwaita Mono"/>
-          <w:b w:val="0"/>
-          <w:bCs w:val="0"/>
-          <w:sz w:val="18"/>
-          <w:szCs w:val="18"/>
-          <w:highlight w:val="none"/>
-        </w:rPr>
-      </w:pPr>
-      <w:r>
-        <w:rPr>
-          <w:rFonts w:ascii="Adwaita Mono" w:hAnsi="Adwaita Mono" w:eastAsia="Adwaita Mono" w:cs="Adwaita Mono"/>
-          <w:b w:val="0"/>
-          <w:bCs w:val="0"/>
-          <w:sz w:val="18"/>
-          <w:szCs w:val="18"/>
-          <w:highlight w:val="none"/>
-          <w14:ligatures w14:val="none"/>
-        </w:rPr>
-        <w:t xml:space="preserve">    userArray.push(val);</w:t>
-      </w:r>
-      <w:r>
-        <w:rPr>
-          <w:rFonts w:ascii="Adwaita Mono" w:hAnsi="Adwaita Mono" w:eastAsia="Adwaita Mono" w:cs="Adwaita Mono"/>
-          <w:b w:val="0"/>
-          <w:bCs w:val="0"/>
-          <w:sz w:val="18"/>
-          <w:szCs w:val="18"/>
-          <w:highlight w:val="none"/>
-          <w14:ligatures w14:val="none"/>
-        </w:rPr>
-      </w:r>
-    </w:p>
-    <w:p>
-      <w:pPr>
-        <w:pBdr/>
-        <w:spacing w:line="144" w:lineRule="exact"/>
-        <w:ind w:firstLine="0" w:left="709"/>
-        <w:rPr>
-          <w:rFonts w:ascii="Adwaita Mono" w:hAnsi="Adwaita Mono" w:eastAsia="Adwaita Mono" w:cs="Adwaita Mono"/>
-          <w:b w:val="0"/>
-          <w:bCs w:val="0"/>
-          <w:sz w:val="18"/>
-          <w:szCs w:val="18"/>
-          <w:highlight w:val="none"/>
-        </w:rPr>
+        <w:rPr/>
       </w:pPr>
       <w:r>
         <w:rPr>
@@ -3314,6 +3752,15 @@
         </w:rPr>
         <w:t xml:space="preserve">  }</w:t>
       </w:r>
+      <w:r/>
+    </w:p>
+    <w:p>
+      <w:pPr>
+        <w:pBdr/>
+        <w:spacing w:line="144" w:lineRule="exact"/>
+        <w:ind w:firstLine="0" w:left="709"/>
+        <w:rPr/>
+      </w:pPr>
       <w:r>
         <w:rPr>
           <w:rFonts w:ascii="Adwaita Mono" w:hAnsi="Adwaita Mono" w:eastAsia="Adwaita Mono" w:cs="Adwaita Mono"/>
@@ -3324,21 +3771,16 @@
           <w:highlight w:val="none"/>
           <w14:ligatures w14:val="none"/>
         </w:rPr>
+        <w:t xml:space="preserve">  const value = document.getElementById("removeInput").value.trim();</w:t>
       </w:r>
+      <w:r/>
     </w:p>
     <w:p>
       <w:pPr>
         <w:pBdr/>
         <w:spacing w:line="144" w:lineRule="exact"/>
         <w:ind w:firstLine="0" w:left="709"/>
-        <w:rPr>
-          <w:rFonts w:ascii="Adwaita Mono" w:hAnsi="Adwaita Mono" w:eastAsia="Adwaita Mono" w:cs="Adwaita Mono"/>
-          <w:b w:val="0"/>
-          <w:bCs w:val="0"/>
-          <w:sz w:val="18"/>
-          <w:szCs w:val="18"/>
-          <w:highlight w:val="none"/>
-        </w:rPr>
+        <w:rPr/>
       </w:pPr>
       <w:r>
         <w:rPr>
@@ -3350,7 +3792,17 @@
           <w:highlight w:val="none"/>
           <w14:ligatures w14:val="none"/>
         </w:rPr>
+        <w:t xml:space="preserve">  if (!value) {</w:t>
       </w:r>
+      <w:r/>
+    </w:p>
+    <w:p>
+      <w:pPr>
+        <w:pBdr/>
+        <w:spacing w:line="144" w:lineRule="exact"/>
+        <w:ind w:firstLine="0" w:left="709"/>
+        <w:rPr/>
+      </w:pPr>
       <w:r>
         <w:rPr>
           <w:rFonts w:ascii="Adwaita Mono" w:hAnsi="Adwaita Mono" w:eastAsia="Adwaita Mono" w:cs="Adwaita Mono"/>
@@ -3361,21 +3813,16 @@
           <w:highlight w:val="none"/>
           <w14:ligatures w14:val="none"/>
         </w:rPr>
+        <w:t xml:space="preserve">    updateDisplay("⚠️ Enter an index to remove.");</w:t>
       </w:r>
+      <w:r/>
     </w:p>
     <w:p>
       <w:pPr>
         <w:pBdr/>
         <w:spacing w:line="144" w:lineRule="exact"/>
         <w:ind w:firstLine="0" w:left="709"/>
-        <w:rPr>
-          <w:rFonts w:ascii="Adwaita Mono" w:hAnsi="Adwaita Mono" w:eastAsia="Adwaita Mono" w:cs="Adwaita Mono"/>
-          <w:b w:val="0"/>
-          <w:bCs w:val="0"/>
-          <w:sz w:val="18"/>
-          <w:szCs w:val="18"/>
-          <w:highlight w:val="none"/>
-        </w:rPr>
+        <w:rPr/>
       </w:pPr>
       <w:r>
         <w:rPr>
@@ -3387,8 +3834,17 @@
           <w:highlight w:val="none"/>
           <w14:ligatures w14:val="none"/>
         </w:rPr>
-        <w:t xml:space="preserve">  document.getElementById("finalArray").innerText = JSON.stringify(userArray);</w:t>
+        <w:t xml:space="preserve">    return;</w:t>
       </w:r>
+      <w:r/>
+    </w:p>
+    <w:p>
+      <w:pPr>
+        <w:pBdr/>
+        <w:spacing w:line="144" w:lineRule="exact"/>
+        <w:ind w:firstLine="0" w:left="709"/>
+        <w:rPr/>
+      </w:pPr>
       <w:r>
         <w:rPr>
           <w:rFonts w:ascii="Adwaita Mono" w:hAnsi="Adwaita Mono" w:eastAsia="Adwaita Mono" w:cs="Adwaita Mono"/>
@@ -3399,21 +3855,16 @@
           <w:highlight w:val="none"/>
           <w14:ligatures w14:val="none"/>
         </w:rPr>
+        <w:t xml:space="preserve">  }</w:t>
       </w:r>
+      <w:r/>
     </w:p>
     <w:p>
       <w:pPr>
         <w:pBdr/>
         <w:spacing w:line="144" w:lineRule="exact"/>
         <w:ind w:firstLine="0" w:left="709"/>
-        <w:rPr>
-          <w:rFonts w:ascii="Adwaita Mono" w:hAnsi="Adwaita Mono" w:eastAsia="Adwaita Mono" w:cs="Adwaita Mono"/>
-          <w:b w:val="0"/>
-          <w:bCs w:val="0"/>
-          <w:sz w:val="18"/>
-          <w:szCs w:val="18"/>
-          <w:highlight w:val="none"/>
-        </w:rPr>
+        <w:rPr/>
       </w:pPr>
       <w:r>
         <w:rPr>
@@ -3425,8 +3876,17 @@
           <w:highlight w:val="none"/>
           <w14:ligatures w14:val="none"/>
         </w:rPr>
-        <w:t xml:space="preserve">  document.getElementById("isArrayCheck").innerText = "-";</w:t>
+        <w:t xml:space="preserve">  const index = value;</w:t>
       </w:r>
+      <w:r/>
+    </w:p>
+    <w:p>
+      <w:pPr>
+        <w:pBdr/>
+        <w:spacing w:line="144" w:lineRule="exact"/>
+        <w:ind w:firstLine="0" w:left="709"/>
+        <w:rPr/>
+      </w:pPr>
       <w:r>
         <w:rPr>
           <w:rFonts w:ascii="Adwaita Mono" w:hAnsi="Adwaita Mono" w:eastAsia="Adwaita Mono" w:cs="Adwaita Mono"/>
@@ -3437,13 +3897,18 @@
           <w:highlight w:val="none"/>
           <w14:ligatures w14:val="none"/>
         </w:rPr>
+        <w:t xml:space="preserve">  if (index !== -1) {</w:t>
       </w:r>
+      <w:r/>
     </w:p>
     <w:p>
       <w:pPr>
         <w:pBdr/>
         <w:spacing w:line="144" w:lineRule="exact"/>
         <w:ind w:firstLine="0" w:left="709"/>
+        <w:rPr/>
+      </w:pPr>
+      <w:r>
         <w:rPr>
           <w:rFonts w:ascii="Adwaita Mono" w:hAnsi="Adwaita Mono" w:eastAsia="Adwaita Mono" w:cs="Adwaita Mono"/>
           <w:b w:val="0"/>
@@ -3451,7 +3916,102 @@
           <w:sz w:val="18"/>
           <w:szCs w:val="18"/>
           <w:highlight w:val="none"/>
+          <w14:ligatures w14:val="none"/>
         </w:rPr>
+        <w:t xml:space="preserve">    arr.splice(index, 1);</w:t>
+      </w:r>
+      <w:r/>
+    </w:p>
+    <w:p>
+      <w:pPr>
+        <w:pBdr/>
+        <w:spacing w:line="144" w:lineRule="exact"/>
+        <w:ind w:firstLine="0" w:left="709"/>
+        <w:rPr/>
+      </w:pPr>
+      <w:r>
+        <w:rPr>
+          <w:rFonts w:ascii="Adwaita Mono" w:hAnsi="Adwaita Mono" w:eastAsia="Adwaita Mono" w:cs="Adwaita Mono"/>
+          <w:b w:val="0"/>
+          <w:bCs w:val="0"/>
+          <w:sz w:val="18"/>
+          <w:szCs w:val="18"/>
+          <w:highlight w:val="none"/>
+          <w14:ligatures w14:val="none"/>
+        </w:rPr>
+        <w:t xml:space="preserve">    updateDisplay(`🗑️ Removed index '${value}' from the array.`);</w:t>
+      </w:r>
+      <w:r/>
+    </w:p>
+    <w:p>
+      <w:pPr>
+        <w:pBdr/>
+        <w:spacing w:line="144" w:lineRule="exact"/>
+        <w:ind w:firstLine="0" w:left="709"/>
+        <w:rPr/>
+      </w:pPr>
+      <w:r>
+        <w:rPr>
+          <w:rFonts w:ascii="Adwaita Mono" w:hAnsi="Adwaita Mono" w:eastAsia="Adwaita Mono" w:cs="Adwaita Mono"/>
+          <w:b w:val="0"/>
+          <w:bCs w:val="0"/>
+          <w:sz w:val="18"/>
+          <w:szCs w:val="18"/>
+          <w:highlight w:val="none"/>
+          <w14:ligatures w14:val="none"/>
+        </w:rPr>
+        <w:t xml:space="preserve">  } else {</w:t>
+      </w:r>
+      <w:r/>
+    </w:p>
+    <w:p>
+      <w:pPr>
+        <w:pBdr/>
+        <w:spacing w:line="144" w:lineRule="exact"/>
+        <w:ind w:firstLine="0" w:left="709"/>
+        <w:rPr/>
+      </w:pPr>
+      <w:r>
+        <w:rPr>
+          <w:rFonts w:ascii="Adwaita Mono" w:hAnsi="Adwaita Mono" w:eastAsia="Adwaita Mono" w:cs="Adwaita Mono"/>
+          <w:b w:val="0"/>
+          <w:bCs w:val="0"/>
+          <w:sz w:val="18"/>
+          <w:szCs w:val="18"/>
+          <w:highlight w:val="none"/>
+          <w14:ligatures w14:val="none"/>
+        </w:rPr>
+        <w:t xml:space="preserve">    updateDisplay(`❌ index '${value}' not found in the array.`);</w:t>
+      </w:r>
+      <w:r/>
+    </w:p>
+    <w:p>
+      <w:pPr>
+        <w:pBdr/>
+        <w:spacing w:line="144" w:lineRule="exact"/>
+        <w:ind w:firstLine="0" w:left="709"/>
+        <w:rPr/>
+      </w:pPr>
+      <w:r>
+        <w:rPr>
+          <w:rFonts w:ascii="Adwaita Mono" w:hAnsi="Adwaita Mono" w:eastAsia="Adwaita Mono" w:cs="Adwaita Mono"/>
+          <w:b w:val="0"/>
+          <w:bCs w:val="0"/>
+          <w:sz w:val="18"/>
+          <w:szCs w:val="18"/>
+          <w:highlight w:val="none"/>
+          <w14:ligatures w14:val="none"/>
+        </w:rPr>
+        <w:t xml:space="preserve">  }</w:t>
+      </w:r>
+      <w:r/>
+    </w:p>
+    <w:p>
+      <w:pPr>
+        <w:pBdr/>
+        <w:spacing w:line="144" w:lineRule="exact"/>
+        <w:ind w:firstLine="0" w:left="709"/>
+        <w:rPr/>
       </w:pPr>
       <w:r>
         <w:rPr>
@@ -3465,6 +4025,15 @@
         </w:rPr>
         <w:t xml:space="preserve">}</w:t>
       </w:r>
+      <w:r/>
+    </w:p>
+    <w:p>
+      <w:pPr>
+        <w:pBdr/>
+        <w:spacing w:line="144" w:lineRule="exact"/>
+        <w:ind w:firstLine="0" w:left="709"/>
+        <w:rPr/>
+      </w:pPr>
       <w:r>
         <w:rPr>
           <w:rFonts w:ascii="Adwaita Mono" w:hAnsi="Adwaita Mono" w:eastAsia="Adwaita Mono" w:cs="Adwaita Mono"/>
@@ -3476,6 +4045,15 @@
           <w14:ligatures w14:val="none"/>
         </w:rPr>
       </w:r>
+      <w:r/>
+    </w:p>
+    <w:p>
+      <w:pPr>
+        <w:pBdr/>
+        <w:spacing w:line="144" w:lineRule="exact"/>
+        <w:ind w:firstLine="0" w:left="709"/>
+        <w:rPr/>
+      </w:pPr>
       <w:r>
         <w:rPr>
           <w:rFonts w:ascii="Adwaita Mono" w:hAnsi="Adwaita Mono" w:eastAsia="Adwaita Mono" w:cs="Adwaita Mono"/>
@@ -3486,21 +4064,16 @@
           <w:highlight w:val="none"/>
           <w14:ligatures w14:val="none"/>
         </w:rPr>
+        <w:t xml:space="preserve">// Check element</w:t>
       </w:r>
+      <w:r/>
     </w:p>
     <w:p>
       <w:pPr>
         <w:pBdr/>
         <w:spacing w:line="144" w:lineRule="exact"/>
         <w:ind w:firstLine="0" w:left="709"/>
-        <w:rPr>
-          <w:rFonts w:ascii="Adwaita Mono" w:hAnsi="Adwaita Mono" w:eastAsia="Adwaita Mono" w:cs="Adwaita Mono"/>
-          <w:b w:val="0"/>
-          <w:bCs w:val="0"/>
-          <w:sz w:val="18"/>
-          <w:szCs w:val="18"/>
-          <w:highlight w:val="none"/>
-        </w:rPr>
+        <w:rPr/>
       </w:pPr>
       <w:r>
         <w:rPr>
@@ -3512,8 +4085,17 @@
           <w:highlight w:val="none"/>
           <w14:ligatures w14:val="none"/>
         </w:rPr>
-        <w:t xml:space="preserve">// Step 4 &amp; 5: Append object and check</w:t>
+        <w:t xml:space="preserve">function checkElement() {</w:t>
       </w:r>
+      <w:r/>
+    </w:p>
+    <w:p>
+      <w:pPr>
+        <w:pBdr/>
+        <w:spacing w:line="144" w:lineRule="exact"/>
+        <w:ind w:firstLine="0" w:left="709"/>
+        <w:rPr/>
+      </w:pPr>
       <w:r>
         <w:rPr>
           <w:rFonts w:ascii="Adwaita Mono" w:hAnsi="Adwaita Mono" w:eastAsia="Adwaita Mono" w:cs="Adwaita Mono"/>
@@ -3524,21 +4106,16 @@
           <w:highlight w:val="none"/>
           <w14:ligatures w14:val="none"/>
         </w:rPr>
+        <w:t xml:space="preserve">  if (arr.length === 0) {</w:t>
       </w:r>
+      <w:r/>
     </w:p>
     <w:p>
       <w:pPr>
         <w:pBdr/>
         <w:spacing w:line="144" w:lineRule="exact"/>
         <w:ind w:firstLine="0" w:left="709"/>
-        <w:rPr>
-          <w:rFonts w:ascii="Adwaita Mono" w:hAnsi="Adwaita Mono" w:eastAsia="Adwaita Mono" w:cs="Adwaita Mono"/>
-          <w:b w:val="0"/>
-          <w:bCs w:val="0"/>
-          <w:sz w:val="18"/>
-          <w:szCs w:val="18"/>
-          <w:highlight w:val="none"/>
-        </w:rPr>
+        <w:rPr/>
       </w:pPr>
       <w:r>
         <w:rPr>
@@ -3550,180 +4127,16 @@
           <w:highlight w:val="none"/>
           <w14:ligatures w14:val="none"/>
         </w:rPr>
-        <w:t xml:space="preserve">function appendObject() {</w:t>
+        <w:t xml:space="preserve">    updateDisplay("⚠️ Array is empty. Nothing to check.");</w:t>
       </w:r>
-      <w:r>
-        <w:rPr>
-          <w:rFonts w:ascii="Adwaita Mono" w:hAnsi="Adwaita Mono" w:eastAsia="Adwaita Mono" w:cs="Adwaita Mono"/>
-          <w:b w:val="0"/>
-          <w:bCs w:val="0"/>
-          <w:sz w:val="18"/>
-          <w:szCs w:val="18"/>
-          <w:highlight w:val="none"/>
-          <w14:ligatures w14:val="none"/>
-        </w:rPr>
-      </w:r>
+      <w:r/>
     </w:p>
     <w:p>
       <w:pPr>
         <w:pBdr/>
         <w:spacing w:line="144" w:lineRule="exact"/>
         <w:ind w:firstLine="0" w:left="709"/>
-        <w:rPr>
-          <w:rFonts w:ascii="Adwaita Mono" w:hAnsi="Adwaita Mono" w:eastAsia="Adwaita Mono" w:cs="Adwaita Mono"/>
-          <w:b w:val="0"/>
-          <w:bCs w:val="0"/>
-          <w:sz w:val="18"/>
-          <w:szCs w:val="18"/>
-          <w:highlight w:val="none"/>
-        </w:rPr>
-      </w:pPr>
-      <w:r>
-        <w:rPr>
-          <w:rFonts w:ascii="Adwaita Mono" w:hAnsi="Adwaita Mono" w:eastAsia="Adwaita Mono" w:cs="Adwaita Mono"/>
-          <w:b w:val="0"/>
-          <w:bCs w:val="0"/>
-          <w:sz w:val="18"/>
-          <w:szCs w:val="18"/>
-          <w:highlight w:val="none"/>
-          <w14:ligatures w14:val="none"/>
-        </w:rPr>
-        <w:t xml:space="preserve">  let val = document.getElementById("appendValue").value.trim();</w:t>
-      </w:r>
-      <w:r>
-        <w:rPr>
-          <w:rFonts w:ascii="Adwaita Mono" w:hAnsi="Adwaita Mono" w:eastAsia="Adwaita Mono" w:cs="Adwaita Mono"/>
-          <w:b w:val="0"/>
-          <w:bCs w:val="0"/>
-          <w:sz w:val="18"/>
-          <w:szCs w:val="18"/>
-          <w:highlight w:val="none"/>
-          <w14:ligatures w14:val="none"/>
-        </w:rPr>
-      </w:r>
-      <w:r>
-        <w:rPr>
-          <w:rFonts w:ascii="Adwaita Mono" w:hAnsi="Adwaita Mono" w:eastAsia="Adwaita Mono" w:cs="Adwaita Mono"/>
-          <w:b w:val="0"/>
-          <w:bCs w:val="0"/>
-          <w:sz w:val="18"/>
-          <w:szCs w:val="18"/>
-          <w:highlight w:val="none"/>
-          <w14:ligatures w14:val="none"/>
-        </w:rPr>
-      </w:r>
-      <w:r>
-        <w:rPr>
-          <w:rFonts w:ascii="Adwaita Mono" w:hAnsi="Adwaita Mono" w:eastAsia="Adwaita Mono" w:cs="Adwaita Mono"/>
-          <w:b w:val="0"/>
-          <w:bCs w:val="0"/>
-          <w:sz w:val="18"/>
-          <w:szCs w:val="18"/>
-          <w:highlight w:val="none"/>
-          <w14:ligatures w14:val="none"/>
-        </w:rPr>
-      </w:r>
-      <w:r>
-        <w:rPr>
-          <w:rFonts w:ascii="Adwaita Mono" w:hAnsi="Adwaita Mono" w:eastAsia="Adwaita Mono" w:cs="Adwaita Mono"/>
-          <w:b w:val="0"/>
-          <w:bCs w:val="0"/>
-          <w:sz w:val="18"/>
-          <w:szCs w:val="18"/>
-          <w:highlight w:val="none"/>
-          <w14:ligatures w14:val="none"/>
-        </w:rPr>
-      </w:r>
-    </w:p>
-    <w:p>
-      <w:pPr>
-        <w:pBdr/>
-        <w:spacing w:line="144" w:lineRule="exact"/>
-        <w:ind w:firstLine="0" w:left="709"/>
-        <w:rPr>
-          <w:rFonts w:ascii="Adwaita Mono" w:hAnsi="Adwaita Mono" w:eastAsia="Adwaita Mono" w:cs="Adwaita Mono"/>
-          <w:b w:val="0"/>
-          <w:bCs w:val="0"/>
-          <w:sz w:val="18"/>
-          <w:szCs w:val="18"/>
-          <w:highlight w:val="none"/>
-        </w:rPr>
-      </w:pPr>
-      <w:r>
-        <w:rPr>
-          <w:rFonts w:ascii="Adwaita Mono" w:hAnsi="Adwaita Mono" w:eastAsia="Adwaita Mono" w:cs="Adwaita Mono"/>
-          <w:b w:val="0"/>
-          <w:bCs w:val="0"/>
-          <w:sz w:val="18"/>
-          <w:szCs w:val="18"/>
-          <w:highlight w:val="none"/>
-          <w14:ligatures w14:val="none"/>
-        </w:rPr>
-        <w:t xml:space="preserve">  if (val === "") {</w:t>
-      </w:r>
-      <w:r>
-        <w:rPr>
-          <w:rFonts w:ascii="Adwaita Mono" w:hAnsi="Adwaita Mono" w:eastAsia="Adwaita Mono" w:cs="Adwaita Mono"/>
-          <w:b w:val="0"/>
-          <w:bCs w:val="0"/>
-          <w:sz w:val="18"/>
-          <w:szCs w:val="18"/>
-          <w:highlight w:val="none"/>
-          <w14:ligatures w14:val="none"/>
-        </w:rPr>
-      </w:r>
-    </w:p>
-    <w:p>
-      <w:pPr>
-        <w:pBdr/>
-        <w:spacing w:line="144" w:lineRule="exact"/>
-        <w:ind w:firstLine="0" w:left="709"/>
-        <w:rPr>
-          <w:rFonts w:ascii="Adwaita Mono" w:hAnsi="Adwaita Mono" w:eastAsia="Adwaita Mono" w:cs="Adwaita Mono"/>
-          <w:b w:val="0"/>
-          <w:bCs w:val="0"/>
-          <w:sz w:val="18"/>
-          <w:szCs w:val="18"/>
-          <w:highlight w:val="none"/>
-        </w:rPr>
-      </w:pPr>
-      <w:r>
-        <w:rPr>
-          <w:rFonts w:ascii="Adwaita Mono" w:hAnsi="Adwaita Mono" w:eastAsia="Adwaita Mono" w:cs="Adwaita Mono"/>
-          <w:b w:val="0"/>
-          <w:bCs w:val="0"/>
-          <w:sz w:val="18"/>
-          <w:szCs w:val="18"/>
-          <w:highlight w:val="none"/>
-          <w14:ligatures w14:val="none"/>
-        </w:rPr>
-        <w:t xml:space="preserve">    alert("Enter a value to append!");</w:t>
-      </w:r>
-      <w:r>
-        <w:rPr>
-          <w:rFonts w:ascii="Adwaita Mono" w:hAnsi="Adwaita Mono" w:eastAsia="Adwaita Mono" w:cs="Adwaita Mono"/>
-          <w:b w:val="0"/>
-          <w:bCs w:val="0"/>
-          <w:sz w:val="18"/>
-          <w:szCs w:val="18"/>
-          <w:highlight w:val="none"/>
-          <w14:ligatures w14:val="none"/>
-        </w:rPr>
-      </w:r>
-    </w:p>
-    <w:p>
-      <w:pPr>
-        <w:pBdr/>
-        <w:spacing w:line="144" w:lineRule="exact"/>
-        <w:ind w:firstLine="0" w:left="709"/>
-        <w:rPr>
-          <w:rFonts w:ascii="Adwaita Mono" w:hAnsi="Adwaita Mono" w:eastAsia="Adwaita Mono" w:cs="Adwaita Mono"/>
-          <w:b w:val="0"/>
-          <w:bCs w:val="0"/>
-          <w:sz w:val="18"/>
-          <w:szCs w:val="18"/>
-          <w:highlight w:val="none"/>
-        </w:rPr>
+        <w:rPr/>
       </w:pPr>
       <w:r>
         <w:rPr>
@@ -3737,31 +4150,14 @@
         </w:rPr>
         <w:t xml:space="preserve">    return;</w:t>
       </w:r>
-      <w:r>
-        <w:rPr>
-          <w:rFonts w:ascii="Adwaita Mono" w:hAnsi="Adwaita Mono" w:eastAsia="Adwaita Mono" w:cs="Adwaita Mono"/>
-          <w:b w:val="0"/>
-          <w:bCs w:val="0"/>
-          <w:sz w:val="18"/>
-          <w:szCs w:val="18"/>
-          <w:highlight w:val="none"/>
-          <w14:ligatures w14:val="none"/>
-        </w:rPr>
-      </w:r>
+      <w:r/>
     </w:p>
     <w:p>
       <w:pPr>
         <w:pBdr/>
         <w:spacing w:line="144" w:lineRule="exact"/>
         <w:ind w:firstLine="0" w:left="709"/>
-        <w:rPr>
-          <w:rFonts w:ascii="Adwaita Mono" w:hAnsi="Adwaita Mono" w:eastAsia="Adwaita Mono" w:cs="Adwaita Mono"/>
-          <w:b w:val="0"/>
-          <w:bCs w:val="0"/>
-          <w:sz w:val="18"/>
-          <w:szCs w:val="18"/>
-          <w:highlight w:val="none"/>
-        </w:rPr>
+        <w:rPr/>
       </w:pPr>
       <w:r>
         <w:rPr>
@@ -3775,6 +4171,15 @@
         </w:rPr>
         <w:t xml:space="preserve">  }</w:t>
       </w:r>
+      <w:r/>
+    </w:p>
+    <w:p>
+      <w:pPr>
+        <w:pBdr/>
+        <w:spacing w:line="144" w:lineRule="exact"/>
+        <w:ind w:firstLine="0" w:left="709"/>
+        <w:rPr/>
+      </w:pPr>
       <w:r>
         <w:rPr>
           <w:rFonts w:ascii="Adwaita Mono" w:hAnsi="Adwaita Mono" w:eastAsia="Adwaita Mono" w:cs="Adwaita Mono"/>
@@ -3785,7 +4190,17 @@
           <w:highlight w:val="none"/>
           <w14:ligatures w14:val="none"/>
         </w:rPr>
+        <w:t xml:space="preserve">  const rawValue = document.getElementById("checkInput").value.trim();</w:t>
       </w:r>
+      <w:r/>
+    </w:p>
+    <w:p>
+      <w:pPr>
+        <w:pBdr/>
+        <w:spacing w:line="144" w:lineRule="exact"/>
+        <w:ind w:firstLine="0" w:left="709"/>
+        <w:rPr/>
+      </w:pPr>
       <w:r>
         <w:rPr>
           <w:rFonts w:ascii="Adwaita Mono" w:hAnsi="Adwaita Mono" w:eastAsia="Adwaita Mono" w:cs="Adwaita Mono"/>
@@ -3796,7 +4211,17 @@
           <w:highlight w:val="none"/>
           <w14:ligatures w14:val="none"/>
         </w:rPr>
+        <w:t xml:space="preserve">  const numValue = Number(rawValue);</w:t>
       </w:r>
+      <w:r/>
+    </w:p>
+    <w:p>
+      <w:pPr>
+        <w:pBdr/>
+        <w:spacing w:line="144" w:lineRule="exact"/>
+        <w:ind w:firstLine="0" w:left="709"/>
+        <w:rPr/>
+      </w:pPr>
       <w:r>
         <w:rPr>
           <w:rFonts w:ascii="Adwaita Mono" w:hAnsi="Adwaita Mono" w:eastAsia="Adwaita Mono" w:cs="Adwaita Mono"/>
@@ -3807,7 +4232,17 @@
           <w:highlight w:val="none"/>
           <w14:ligatures w14:val="none"/>
         </w:rPr>
+        <w:t xml:space="preserve">  if (!rawValue) {</w:t>
       </w:r>
+      <w:r/>
+    </w:p>
+    <w:p>
+      <w:pPr>
+        <w:pBdr/>
+        <w:spacing w:line="144" w:lineRule="exact"/>
+        <w:ind w:firstLine="0" w:left="709"/>
+        <w:rPr/>
+      </w:pPr>
       <w:r>
         <w:rPr>
           <w:rFonts w:ascii="Adwaita Mono" w:hAnsi="Adwaita Mono" w:eastAsia="Adwaita Mono" w:cs="Adwaita Mono"/>
@@ -3818,21 +4253,16 @@
           <w:highlight w:val="none"/>
           <w14:ligatures w14:val="none"/>
         </w:rPr>
+        <w:t xml:space="preserve">    updateDisplay("⚠️ Enter a value to check.");</w:t>
       </w:r>
+      <w:r/>
     </w:p>
     <w:p>
       <w:pPr>
         <w:pBdr/>
         <w:spacing w:line="144" w:lineRule="exact"/>
         <w:ind w:firstLine="0" w:left="709"/>
-        <w:rPr>
-          <w:rFonts w:ascii="Adwaita Mono" w:hAnsi="Adwaita Mono" w:eastAsia="Adwaita Mono" w:cs="Adwaita Mono"/>
-          <w:b w:val="0"/>
-          <w:bCs w:val="0"/>
-          <w:sz w:val="18"/>
-          <w:szCs w:val="18"/>
-          <w:highlight w:val="none"/>
-        </w:rPr>
+        <w:rPr/>
       </w:pPr>
       <w:r>
         <w:rPr>
@@ -3844,147 +4274,16 @@
           <w:highlight w:val="none"/>
           <w14:ligatures w14:val="none"/>
         </w:rPr>
-        <w:t xml:space="preserve">  try {</w:t>
+        <w:t xml:space="preserve">    return;</w:t>
       </w:r>
-      <w:r>
-        <w:rPr>
-          <w:rFonts w:ascii="Adwaita Mono" w:hAnsi="Adwaita Mono" w:eastAsia="Adwaita Mono" w:cs="Adwaita Mono"/>
-          <w:b w:val="0"/>
-          <w:bCs w:val="0"/>
-          <w:sz w:val="18"/>
-          <w:szCs w:val="18"/>
-          <w:highlight w:val="none"/>
-          <w14:ligatures w14:val="none"/>
-        </w:rPr>
-      </w:r>
+      <w:r/>
     </w:p>
     <w:p>
       <w:pPr>
         <w:pBdr/>
         <w:spacing w:line="144" w:lineRule="exact"/>
         <w:ind w:firstLine="0" w:left="709"/>
-        <w:rPr>
-          <w:rFonts w:ascii="Adwaita Mono" w:hAnsi="Adwaita Mono" w:eastAsia="Adwaita Mono" w:cs="Adwaita Mono"/>
-          <w:b w:val="0"/>
-          <w:bCs w:val="0"/>
-          <w:sz w:val="18"/>
-          <w:szCs w:val="18"/>
-          <w:highlight w:val="none"/>
-        </w:rPr>
-      </w:pPr>
-      <w:r>
-        <w:rPr>
-          <w:rFonts w:ascii="Adwaita Mono" w:hAnsi="Adwaita Mono" w:eastAsia="Adwaita Mono" w:cs="Adwaita Mono"/>
-          <w:b w:val="0"/>
-          <w:bCs w:val="0"/>
-          <w:sz w:val="18"/>
-          <w:szCs w:val="18"/>
-          <w:highlight w:val="none"/>
-          <w14:ligatures w14:val="none"/>
-        </w:rPr>
-        <w:t xml:space="preserve">    val = JSON.parse(val);</w:t>
-      </w:r>
-      <w:r>
-        <w:rPr>
-          <w:rFonts w:ascii="Adwaita Mono" w:hAnsi="Adwaita Mono" w:eastAsia="Adwaita Mono" w:cs="Adwaita Mono"/>
-          <w:b w:val="0"/>
-          <w:bCs w:val="0"/>
-          <w:sz w:val="18"/>
-          <w:szCs w:val="18"/>
-          <w:highlight w:val="none"/>
-          <w14:ligatures w14:val="none"/>
-        </w:rPr>
-      </w:r>
-    </w:p>
-    <w:p>
-      <w:pPr>
-        <w:pBdr/>
-        <w:spacing w:line="144" w:lineRule="exact"/>
-        <w:ind w:firstLine="0" w:left="709"/>
-        <w:rPr>
-          <w:rFonts w:ascii="Adwaita Mono" w:hAnsi="Adwaita Mono" w:eastAsia="Adwaita Mono" w:cs="Adwaita Mono"/>
-          <w:b w:val="0"/>
-          <w:bCs w:val="0"/>
-          <w:sz w:val="18"/>
-          <w:szCs w:val="18"/>
-          <w:highlight w:val="none"/>
-        </w:rPr>
-      </w:pPr>
-      <w:r>
-        <w:rPr>
-          <w:rFonts w:ascii="Adwaita Mono" w:hAnsi="Adwaita Mono" w:eastAsia="Adwaita Mono" w:cs="Adwaita Mono"/>
-          <w:b w:val="0"/>
-          <w:bCs w:val="0"/>
-          <w:sz w:val="18"/>
-          <w:szCs w:val="18"/>
-          <w:highlight w:val="none"/>
-          <w14:ligatures w14:val="none"/>
-        </w:rPr>
-        <w:t xml:space="preserve">  } catch (e) {</w:t>
-      </w:r>
-      <w:r>
-        <w:rPr>
-          <w:rFonts w:ascii="Adwaita Mono" w:hAnsi="Adwaita Mono" w:eastAsia="Adwaita Mono" w:cs="Adwaita Mono"/>
-          <w:b w:val="0"/>
-          <w:bCs w:val="0"/>
-          <w:sz w:val="18"/>
-          <w:szCs w:val="18"/>
-          <w:highlight w:val="none"/>
-          <w14:ligatures w14:val="none"/>
-        </w:rPr>
-      </w:r>
-    </w:p>
-    <w:p>
-      <w:pPr>
-        <w:pBdr/>
-        <w:spacing w:line="144" w:lineRule="exact"/>
-        <w:ind w:firstLine="0" w:left="709"/>
-        <w:rPr>
-          <w:rFonts w:ascii="Adwaita Mono" w:hAnsi="Adwaita Mono" w:eastAsia="Adwaita Mono" w:cs="Adwaita Mono"/>
-          <w:b w:val="0"/>
-          <w:bCs w:val="0"/>
-          <w:sz w:val="18"/>
-          <w:szCs w:val="18"/>
-          <w:highlight w:val="none"/>
-        </w:rPr>
-      </w:pPr>
-      <w:r>
-        <w:rPr>
-          <w:rFonts w:ascii="Adwaita Mono" w:hAnsi="Adwaita Mono" w:eastAsia="Adwaita Mono" w:cs="Adwaita Mono"/>
-          <w:b w:val="0"/>
-          <w:bCs w:val="0"/>
-          <w:sz w:val="18"/>
-          <w:szCs w:val="18"/>
-          <w:highlight w:val="none"/>
-          <w14:ligatures w14:val="none"/>
-        </w:rPr>
-        <w:t xml:space="preserve">    // keep as string</w:t>
-      </w:r>
-      <w:r>
-        <w:rPr>
-          <w:rFonts w:ascii="Adwaita Mono" w:hAnsi="Adwaita Mono" w:eastAsia="Adwaita Mono" w:cs="Adwaita Mono"/>
-          <w:b w:val="0"/>
-          <w:bCs w:val="0"/>
-          <w:sz w:val="18"/>
-          <w:szCs w:val="18"/>
-          <w:highlight w:val="none"/>
-          <w14:ligatures w14:val="none"/>
-        </w:rPr>
-      </w:r>
-    </w:p>
-    <w:p>
-      <w:pPr>
-        <w:pBdr/>
-        <w:spacing w:line="144" w:lineRule="exact"/>
-        <w:ind w:firstLine="0" w:left="709"/>
-        <w:rPr>
-          <w:rFonts w:ascii="Adwaita Mono" w:hAnsi="Adwaita Mono" w:eastAsia="Adwaita Mono" w:cs="Adwaita Mono"/>
-          <w:b w:val="0"/>
-          <w:bCs w:val="0"/>
-          <w:sz w:val="18"/>
-          <w:szCs w:val="18"/>
-          <w:highlight w:val="none"/>
-        </w:rPr>
+        <w:rPr/>
       </w:pPr>
       <w:r>
         <w:rPr>
@@ -3998,6 +4297,141 @@
         </w:rPr>
         <w:t xml:space="preserve">  }</w:t>
       </w:r>
+      <w:r/>
+    </w:p>
+    <w:p>
+      <w:pPr>
+        <w:pBdr/>
+        <w:spacing w:line="144" w:lineRule="exact"/>
+        <w:ind w:firstLine="0" w:left="709"/>
+        <w:rPr/>
+      </w:pPr>
+      <w:r>
+        <w:rPr>
+          <w:rFonts w:ascii="Adwaita Mono" w:hAnsi="Adwaita Mono" w:eastAsia="Adwaita Mono" w:cs="Adwaita Mono"/>
+          <w:b w:val="0"/>
+          <w:bCs w:val="0"/>
+          <w:sz w:val="18"/>
+          <w:szCs w:val="18"/>
+          <w:highlight w:val="none"/>
+          <w14:ligatures w14:val="none"/>
+        </w:rPr>
+        <w:t xml:space="preserve">  if (arr.includes(rawValue) || arr.includes(numValue)) {</w:t>
+      </w:r>
+      <w:r/>
+    </w:p>
+    <w:p>
+      <w:pPr>
+        <w:pBdr/>
+        <w:spacing w:line="144" w:lineRule="exact"/>
+        <w:ind w:firstLine="0" w:left="709"/>
+        <w:rPr/>
+      </w:pPr>
+      <w:r>
+        <w:rPr>
+          <w:rFonts w:ascii="Adwaita Mono" w:hAnsi="Adwaita Mono" w:eastAsia="Adwaita Mono" w:cs="Adwaita Mono"/>
+          <w:b w:val="0"/>
+          <w:bCs w:val="0"/>
+          <w:sz w:val="18"/>
+          <w:szCs w:val="18"/>
+          <w:highlight w:val="none"/>
+          <w14:ligatures w14:val="none"/>
+        </w:rPr>
+        <w:t xml:space="preserve">    updateDisplay(`✅ '${rawValue}' is present in the array.`);</w:t>
+      </w:r>
+      <w:r/>
+    </w:p>
+    <w:p>
+      <w:pPr>
+        <w:pBdr/>
+        <w:spacing w:line="144" w:lineRule="exact"/>
+        <w:ind w:firstLine="0" w:left="709"/>
+        <w:rPr/>
+      </w:pPr>
+      <w:r>
+        <w:rPr>
+          <w:rFonts w:ascii="Adwaita Mono" w:hAnsi="Adwaita Mono" w:eastAsia="Adwaita Mono" w:cs="Adwaita Mono"/>
+          <w:b w:val="0"/>
+          <w:bCs w:val="0"/>
+          <w:sz w:val="18"/>
+          <w:szCs w:val="18"/>
+          <w:highlight w:val="none"/>
+          <w14:ligatures w14:val="none"/>
+        </w:rPr>
+        <w:t xml:space="preserve">  } else {</w:t>
+      </w:r>
+      <w:r/>
+    </w:p>
+    <w:p>
+      <w:pPr>
+        <w:pBdr/>
+        <w:spacing w:line="144" w:lineRule="exact"/>
+        <w:ind w:firstLine="0" w:left="709"/>
+        <w:rPr/>
+      </w:pPr>
+      <w:r>
+        <w:rPr>
+          <w:rFonts w:ascii="Adwaita Mono" w:hAnsi="Adwaita Mono" w:eastAsia="Adwaita Mono" w:cs="Adwaita Mono"/>
+          <w:b w:val="0"/>
+          <w:bCs w:val="0"/>
+          <w:sz w:val="18"/>
+          <w:szCs w:val="18"/>
+          <w:highlight w:val="none"/>
+          <w14:ligatures w14:val="none"/>
+        </w:rPr>
+        <w:t xml:space="preserve">    updateDisplay(`❌ '${rawValue}' is NOT in the array.`);</w:t>
+      </w:r>
+      <w:r/>
+    </w:p>
+    <w:p>
+      <w:pPr>
+        <w:pBdr/>
+        <w:spacing w:line="144" w:lineRule="exact"/>
+        <w:ind w:firstLine="0" w:left="709"/>
+        <w:rPr/>
+      </w:pPr>
+      <w:r>
+        <w:rPr>
+          <w:rFonts w:ascii="Adwaita Mono" w:hAnsi="Adwaita Mono" w:eastAsia="Adwaita Mono" w:cs="Adwaita Mono"/>
+          <w:b w:val="0"/>
+          <w:bCs w:val="0"/>
+          <w:sz w:val="18"/>
+          <w:szCs w:val="18"/>
+          <w:highlight w:val="none"/>
+          <w14:ligatures w14:val="none"/>
+        </w:rPr>
+        <w:t xml:space="preserve">  }</w:t>
+      </w:r>
+      <w:r/>
+    </w:p>
+    <w:p>
+      <w:pPr>
+        <w:pBdr/>
+        <w:spacing w:line="144" w:lineRule="exact"/>
+        <w:ind w:firstLine="0" w:left="709"/>
+        <w:rPr/>
+      </w:pPr>
+      <w:r>
+        <w:rPr>
+          <w:rFonts w:ascii="Adwaita Mono" w:hAnsi="Adwaita Mono" w:eastAsia="Adwaita Mono" w:cs="Adwaita Mono"/>
+          <w:b w:val="0"/>
+          <w:bCs w:val="0"/>
+          <w:sz w:val="18"/>
+          <w:szCs w:val="18"/>
+          <w:highlight w:val="none"/>
+          <w14:ligatures w14:val="none"/>
+        </w:rPr>
+        <w:t xml:space="preserve">}</w:t>
+      </w:r>
+      <w:r/>
+    </w:p>
+    <w:p>
+      <w:pPr>
+        <w:pBdr/>
+        <w:spacing w:line="144" w:lineRule="exact"/>
+        <w:ind w:firstLine="0" w:left="709"/>
+        <w:rPr/>
+      </w:pPr>
       <w:r>
         <w:rPr>
           <w:rFonts w:ascii="Adwaita Mono" w:hAnsi="Adwaita Mono" w:eastAsia="Adwaita Mono" w:cs="Adwaita Mono"/>
@@ -4009,6 +4443,15 @@
           <w14:ligatures w14:val="none"/>
         </w:rPr>
       </w:r>
+      <w:r/>
+    </w:p>
+    <w:p>
+      <w:pPr>
+        <w:pBdr/>
+        <w:spacing w:line="144" w:lineRule="exact"/>
+        <w:ind w:firstLine="0" w:left="709"/>
+        <w:rPr/>
+      </w:pPr>
       <w:r>
         <w:rPr>
           <w:rFonts w:ascii="Adwaita Mono" w:hAnsi="Adwaita Mono" w:eastAsia="Adwaita Mono" w:cs="Adwaita Mono"/>
@@ -4019,7 +4462,17 @@
           <w:highlight w:val="none"/>
           <w14:ligatures w14:val="none"/>
         </w:rPr>
+        <w:t xml:space="preserve">// Empty array</w:t>
       </w:r>
+      <w:r/>
+    </w:p>
+    <w:p>
+      <w:pPr>
+        <w:pBdr/>
+        <w:spacing w:line="144" w:lineRule="exact"/>
+        <w:ind w:firstLine="0" w:left="709"/>
+        <w:rPr/>
+      </w:pPr>
       <w:r>
         <w:rPr>
           <w:rFonts w:ascii="Adwaita Mono" w:hAnsi="Adwaita Mono" w:eastAsia="Adwaita Mono" w:cs="Adwaita Mono"/>
@@ -4030,7 +4483,17 @@
           <w:highlight w:val="none"/>
           <w14:ligatures w14:val="none"/>
         </w:rPr>
+        <w:t xml:space="preserve">function emptyArray() {</w:t>
       </w:r>
+      <w:r/>
+    </w:p>
+    <w:p>
+      <w:pPr>
+        <w:pBdr/>
+        <w:spacing w:line="144" w:lineRule="exact"/>
+        <w:ind w:firstLine="0" w:left="709"/>
+        <w:rPr/>
+      </w:pPr>
       <w:r>
         <w:rPr>
           <w:rFonts w:ascii="Adwaita Mono" w:hAnsi="Adwaita Mono" w:eastAsia="Adwaita Mono" w:cs="Adwaita Mono"/>
@@ -4041,21 +4504,16 @@
           <w:highlight w:val="none"/>
           <w14:ligatures w14:val="none"/>
         </w:rPr>
+        <w:t xml:space="preserve">  if (arr.length === 0) {</w:t>
       </w:r>
+      <w:r/>
     </w:p>
     <w:p>
       <w:pPr>
         <w:pBdr/>
         <w:spacing w:line="144" w:lineRule="exact"/>
         <w:ind w:firstLine="0" w:left="709"/>
-        <w:rPr>
-          <w:rFonts w:ascii="Adwaita Mono" w:hAnsi="Adwaita Mono" w:eastAsia="Adwaita Mono" w:cs="Adwaita Mono"/>
-          <w:b w:val="0"/>
-          <w:bCs w:val="0"/>
-          <w:sz w:val="18"/>
-          <w:szCs w:val="18"/>
-          <w:highlight w:val="none"/>
-        </w:rPr>
+        <w:rPr/>
       </w:pPr>
       <w:r>
         <w:rPr>
@@ -4067,8 +4525,17 @@
           <w:highlight w:val="none"/>
           <w14:ligatures w14:val="none"/>
         </w:rPr>
-        <w:t xml:space="preserve">  userArray.push(val);</w:t>
+        <w:t xml:space="preserve">    updateDisplay("⚠️ Array is already empty.");</w:t>
       </w:r>
+      <w:r/>
+    </w:p>
+    <w:p>
+      <w:pPr>
+        <w:pBdr/>
+        <w:spacing w:line="144" w:lineRule="exact"/>
+        <w:ind w:firstLine="0" w:left="709"/>
+        <w:rPr/>
+      </w:pPr>
       <w:r>
         <w:rPr>
           <w:rFonts w:ascii="Adwaita Mono" w:hAnsi="Adwaita Mono" w:eastAsia="Adwaita Mono" w:cs="Adwaita Mono"/>
@@ -4079,21 +4546,16 @@
           <w:highlight w:val="none"/>
           <w14:ligatures w14:val="none"/>
         </w:rPr>
+        <w:t xml:space="preserve">    return;</w:t>
       </w:r>
+      <w:r/>
     </w:p>
     <w:p>
       <w:pPr>
         <w:pBdr/>
         <w:spacing w:line="144" w:lineRule="exact"/>
         <w:ind w:firstLine="0" w:left="709"/>
-        <w:rPr>
-          <w:rFonts w:ascii="Adwaita Mono" w:hAnsi="Adwaita Mono" w:eastAsia="Adwaita Mono" w:cs="Adwaita Mono"/>
-          <w:b w:val="0"/>
-          <w:bCs w:val="0"/>
-          <w:sz w:val="18"/>
-          <w:szCs w:val="18"/>
-          <w:highlight w:val="none"/>
-        </w:rPr>
+        <w:rPr/>
       </w:pPr>
       <w:r>
         <w:rPr>
@@ -4105,7 +4567,17 @@
           <w:highlight w:val="none"/>
           <w14:ligatures w14:val="none"/>
         </w:rPr>
+        <w:t xml:space="preserve">  }</w:t>
       </w:r>
+      <w:r/>
+    </w:p>
+    <w:p>
+      <w:pPr>
+        <w:pBdr/>
+        <w:spacing w:line="144" w:lineRule="exact"/>
+        <w:ind w:firstLine="0" w:left="709"/>
+        <w:rPr/>
+      </w:pPr>
       <w:r>
         <w:rPr>
           <w:rFonts w:ascii="Adwaita Mono" w:hAnsi="Adwaita Mono" w:eastAsia="Adwaita Mono" w:cs="Adwaita Mono"/>
@@ -4116,21 +4588,16 @@
           <w:highlight w:val="none"/>
           <w14:ligatures w14:val="none"/>
         </w:rPr>
+        <w:t xml:space="preserve">  arr = [];</w:t>
       </w:r>
+      <w:r/>
     </w:p>
     <w:p>
       <w:pPr>
         <w:pBdr/>
         <w:spacing w:line="144" w:lineRule="exact"/>
         <w:ind w:firstLine="0" w:left="709"/>
-        <w:rPr>
-          <w:rFonts w:ascii="Adwaita Mono" w:hAnsi="Adwaita Mono" w:eastAsia="Adwaita Mono" w:cs="Adwaita Mono"/>
-          <w:b w:val="0"/>
-          <w:bCs w:val="0"/>
-          <w:sz w:val="18"/>
-          <w:szCs w:val="18"/>
-          <w:highlight w:val="none"/>
-        </w:rPr>
+        <w:rPr/>
       </w:pPr>
       <w:r>
         <w:rPr>
@@ -4142,95 +4609,7 @@
           <w:highlight w:val="none"/>
           <w14:ligatures w14:val="none"/>
         </w:rPr>
-        <w:t xml:space="preserve">  document.getElementById("finalArray").innerText = JSON.stringify(userArray);</w:t>
-      </w:r>
-      <w:r>
-        <w:rPr>
-          <w:rFonts w:ascii="Adwaita Mono" w:hAnsi="Adwaita Mono" w:eastAsia="Adwaita Mono" w:cs="Adwaita Mono"/>
-          <w:b w:val="0"/>
-          <w:bCs w:val="0"/>
-          <w:sz w:val="18"/>
-          <w:szCs w:val="18"/>
-          <w:highlight w:val="none"/>
-          <w14:ligatures w14:val="none"/>
-        </w:rPr>
-      </w:r>
-    </w:p>
-    <w:p>
-      <w:pPr>
-        <w:pBdr/>
-        <w:spacing w:line="144" w:lineRule="exact"/>
-        <w:ind w:firstLine="0" w:left="709"/>
-        <w:rPr>
-          <w:rFonts w:ascii="Adwaita Mono" w:hAnsi="Adwaita Mono" w:eastAsia="Adwaita Mono" w:cs="Adwaita Mono"/>
-          <w:b w:val="0"/>
-          <w:bCs w:val="0"/>
-          <w:sz w:val="18"/>
-          <w:szCs w:val="18"/>
-          <w:highlight w:val="none"/>
-        </w:rPr>
-      </w:pPr>
-      <w:r>
-        <w:rPr>
-          <w:rFonts w:ascii="Adwaita Mono" w:hAnsi="Adwaita Mono" w:eastAsia="Adwaita Mono" w:cs="Adwaita Mono"/>
-          <w:b w:val="0"/>
-          <w:bCs w:val="0"/>
-          <w:sz w:val="18"/>
-          <w:szCs w:val="18"/>
-          <w:highlight w:val="none"/>
-          <w14:ligatures w14:val="none"/>
-        </w:rPr>
-        <w:t xml:space="preserve">  document.getElementById("isArrayCheck").innerText = Array.isArray(val) ? "Yes,</w:t>
-      </w:r>
-      <w:r>
-        <w:rPr>
-          <w:rFonts w:ascii="Adwaita Mono" w:hAnsi="Adwaita Mono" w:eastAsia="Adwaita Mono" w:cs="Adwaita Mono"/>
-          <w:b w:val="0"/>
-          <w:bCs w:val="0"/>
-          <w:sz w:val="18"/>
-          <w:szCs w:val="18"/>
-          <w:highlight w:val="none"/>
-          <w14:ligatures w14:val="none"/>
-        </w:rPr>
-      </w:r>
-    </w:p>
-    <w:p>
-      <w:pPr>
-        <w:pBdr/>
-        <w:spacing w:line="144" w:lineRule="exact"/>
-        <w:ind w:firstLine="0" w:left="709"/>
-        <w:rPr>
-          <w:rFonts w:ascii="Adwaita Mono" w:hAnsi="Adwaita Mono" w:eastAsia="Adwaita Mono" w:cs="Adwaita Mono"/>
-          <w:b w:val="0"/>
-          <w:bCs w:val="0"/>
-          <w:sz w:val="18"/>
-          <w:szCs w:val="18"/>
-          <w:highlight w:val="none"/>
-          <w14:ligatures w14:val="none"/>
-        </w:rPr>
-      </w:pPr>
-      <w:r>
-        <w:rPr>
-          <w:rFonts w:ascii="Adwaita Mono" w:hAnsi="Adwaita Mono" w:eastAsia="Adwaita Mono" w:cs="Adwaita Mono"/>
-          <w:b w:val="0"/>
-          <w:bCs w:val="0"/>
-          <w:sz w:val="18"/>
-          <w:szCs w:val="18"/>
-          <w:highlight w:val="none"/>
-          <w14:ligatures w14:val="none"/>
-        </w:rPr>
-        <w:t xml:space="preserve"> it's an Array ✅" : "No, not an Array ❌";</w:t>
-      </w:r>
-      <w:r>
-        <w:rPr>
-          <w:rFonts w:ascii="Adwaita Mono" w:hAnsi="Adwaita Mono" w:eastAsia="Adwaita Mono" w:cs="Adwaita Mono"/>
-          <w:b w:val="0"/>
-          <w:bCs w:val="0"/>
-          <w:sz w:val="18"/>
-          <w:szCs w:val="18"/>
-          <w:highlight w:val="none"/>
-          <w14:ligatures w14:val="none"/>
-        </w:rPr>
+        <w:t xml:space="preserve">  updateDisplay("🧹 Array emptied.");</w:t>
       </w:r>
       <w:r/>
     </w:p>
@@ -4367,7 +4746,7 @@
 <w:hdr xmlns:wpc="http://schemas.microsoft.com/office/word/2010/wordprocessingCanvas" xmlns:mc="http://schemas.openxmlformats.org/markup-compatibility/2006" xmlns:o="urn:schemas-microsoft-com:office:office" xmlns:r="http://schemas.openxmlformats.org/officeDocument/2006/relationships" xmlns:m="http://schemas.openxmlformats.org/officeDocument/2006/math" xmlns:v="urn:schemas-microsoft-com:vml" xmlns:wp14="http://schemas.microsoft.com/office/word/2010/wordprocessingDrawing" xmlns:wp="http://schemas.openxmlformats.org/drawingml/2006/wordprocessingDrawing" xmlns:w10="urn:schemas-microsoft-com:office:word" xmlns:w="http://schemas.openxmlformats.org/wordprocessingml/2006/main" xmlns:w14="http://schemas.microsoft.com/office/word/2010/wordml" xmlns:w15="http://schemas.microsoft.com/office/word/2012/wordml" xmlns:wpg="http://schemas.microsoft.com/office/word/2010/wordprocessingGroup" xmlns:wpi="http://schemas.microsoft.com/office/word/2010/wordprocessingInk" xmlns:wne="http://schemas.microsoft.com/office/word/2006/wordml" xmlns:a="http://schemas.openxmlformats.org/drawingml/2006/main" xmlns:wps="http://schemas.microsoft.com/office/word/2010/wordprocessingShape" mc:Ignorable="w14 w15 wp14">
   <w:p>
     <w:pPr>
-      <w:pStyle w:val="877"/>
+      <w:pStyle w:val="878"/>
       <w:pBdr/>
       <w:spacing/>
       <w:ind/>
@@ -4377,7 +4756,7 @@
       </w:rPr>
     </w:pPr>
     <w:r>
-      <w:t xml:space="preserve">Experiment 7</w:t>
+      <w:t xml:space="preserve">Experiment 6</w:t>
     </w:r>
     <w:r>
       <w:rPr>
@@ -4392,7 +4771,7 @@
   </w:p>
   <w:p>
     <w:pPr>
-      <w:pStyle w:val="877"/>
+      <w:pStyle w:val="878"/>
       <w:pBdr/>
       <w:spacing/>
       <w:ind/>
@@ -4843,9 +5222,9 @@
     <w:lsdException w:name="Bibliography" w:uiPriority="37"/>
     <w:lsdException w:name="TOC Heading" w:uiPriority="39" w:qFormat="1"/>
   </w:latentStyles>
-  <w:style w:type="table" w:styleId="717">
+  <w:style w:type="table" w:styleId="718">
     <w:name w:val="Table Grid"/>
-    <w:basedOn w:val="902"/>
+    <w:basedOn w:val="903"/>
     <w:uiPriority w:val="59"/>
     <w:pPr>
       <w:pBdr/>
@@ -5042,9 +5421,9 @@
       </w:tcPr>
     </w:tblStylePr>
   </w:style>
-  <w:style w:type="table" w:styleId="718">
+  <w:style w:type="table" w:styleId="719">
     <w:name w:val="Table Grid Light"/>
-    <w:basedOn w:val="902"/>
+    <w:basedOn w:val="903"/>
     <w:uiPriority w:val="59"/>
     <w:pPr>
       <w:pBdr/>
@@ -5241,9 +5620,9 @@
       </w:tcPr>
     </w:tblStylePr>
   </w:style>
-  <w:style w:type="table" w:styleId="719">
+  <w:style w:type="table" w:styleId="720">
     <w:name w:val="Plain Table 1"/>
-    <w:basedOn w:val="902"/>
+    <w:basedOn w:val="903"/>
     <w:uiPriority w:val="59"/>
     <w:pPr>
       <w:pBdr/>
@@ -5466,9 +5845,9 @@
       </w:tcPr>
     </w:tblStylePr>
   </w:style>
-  <w:style w:type="table" w:styleId="720">
+  <w:style w:type="table" w:styleId="721">
     <w:name w:val="Plain Table 2"/>
-    <w:basedOn w:val="902"/>
+    <w:basedOn w:val="903"/>
     <w:uiPriority w:val="59"/>
     <w:pPr>
       <w:pBdr/>
@@ -5699,9 +6078,9 @@
       </w:tcPr>
     </w:tblStylePr>
   </w:style>
-  <w:style w:type="table" w:styleId="721">
+  <w:style w:type="table" w:styleId="722">
     <w:name w:val="Plain Table 3"/>
-    <w:basedOn w:val="902"/>
+    <w:basedOn w:val="903"/>
     <w:uiPriority w:val="99"/>
     <w:pPr>
       <w:pBdr/>
@@ -5929,9 +6308,9 @@
       </w:tcPr>
     </w:tblStylePr>
   </w:style>
-  <w:style w:type="table" w:styleId="722">
+  <w:style w:type="table" w:styleId="723">
     <w:name w:val="Plain Table 4"/>
-    <w:basedOn w:val="902"/>
+    <w:basedOn w:val="903"/>
     <w:uiPriority w:val="99"/>
     <w:pPr>
       <w:pBdr/>
@@ -6145,9 +6524,9 @@
       </w:tcPr>
     </w:tblStylePr>
   </w:style>
-  <w:style w:type="table" w:styleId="723">
+  <w:style w:type="table" w:styleId="724">
     <w:name w:val="Plain Table 5"/>
-    <w:basedOn w:val="902"/>
+    <w:basedOn w:val="903"/>
     <w:uiPriority w:val="99"/>
     <w:pPr>
       <w:pBdr/>
@@ -6378,9 +6757,9 @@
       </w:tcPr>
     </w:tblStylePr>
   </w:style>
-  <w:style w:type="table" w:styleId="724">
+  <w:style w:type="table" w:styleId="725">
     <w:name w:val="Grid Table 1 Light"/>
-    <w:basedOn w:val="902"/>
+    <w:basedOn w:val="903"/>
     <w:uiPriority w:val="99"/>
     <w:pPr>
       <w:pBdr/>
@@ -6601,9 +6980,9 @@
       </w:tcPr>
     </w:tblStylePr>
   </w:style>
-  <w:style w:type="table" w:styleId="725">
+  <w:style w:type="table" w:styleId="726">
     <w:name w:val="Grid Table 1 Light - Accent 1"/>
-    <w:basedOn w:val="902"/>
+    <w:basedOn w:val="903"/>
     <w:uiPriority w:val="99"/>
     <w:pPr>
       <w:pBdr/>
@@ -6824,9 +7203,9 @@
       </w:tcPr>
     </w:tblStylePr>
   </w:style>
-  <w:style w:type="table" w:styleId="726">
+  <w:style w:type="table" w:styleId="727">
     <w:name w:val="Grid Table 1 Light - Accent 2"/>
-    <w:basedOn w:val="902"/>
+    <w:basedOn w:val="903"/>
     <w:uiPriority w:val="99"/>
     <w:pPr>
       <w:pBdr/>
@@ -7047,9 +7426,9 @@
       </w:tcPr>
     </w:tblStylePr>
   </w:style>
-  <w:style w:type="table" w:styleId="727">
+  <w:style w:type="table" w:styleId="728">
     <w:name w:val="Grid Table 1 Light - Accent 3"/>
-    <w:basedOn w:val="902"/>
+    <w:basedOn w:val="903"/>
     <w:uiPriority w:val="99"/>
     <w:pPr>
       <w:pBdr/>
@@ -7270,9 +7649,9 @@
       </w:tcPr>
     </w:tblStylePr>
   </w:style>
-  <w:style w:type="table" w:styleId="728">
+  <w:style w:type="table" w:styleId="729">
     <w:name w:val="Grid Table 1 Light - Accent 4"/>
-    <w:basedOn w:val="902"/>
+    <w:basedOn w:val="903"/>
     <w:uiPriority w:val="99"/>
     <w:pPr>
       <w:pBdr/>
@@ -7493,9 +7872,9 @@
       </w:tcPr>
     </w:tblStylePr>
   </w:style>
-  <w:style w:type="table" w:styleId="729">
+  <w:style w:type="table" w:styleId="730">
     <w:name w:val="Grid Table 1 Light - Accent 5"/>
-    <w:basedOn w:val="902"/>
+    <w:basedOn w:val="903"/>
     <w:uiPriority w:val="99"/>
     <w:pPr>
       <w:pBdr/>
@@ -7716,9 +8095,9 @@
       </w:tcPr>
     </w:tblStylePr>
   </w:style>
-  <w:style w:type="table" w:styleId="730">
+  <w:style w:type="table" w:styleId="731">
     <w:name w:val="Grid Table 1 Light - Accent 6"/>
-    <w:basedOn w:val="902"/>
+    <w:basedOn w:val="903"/>
     <w:uiPriority w:val="99"/>
     <w:pPr>
       <w:pBdr/>
@@ -7939,9 +8318,9 @@
       </w:tcPr>
     </w:tblStylePr>
   </w:style>
-  <w:style w:type="table" w:styleId="731">
+  <w:style w:type="table" w:styleId="732">
     <w:name w:val="Grid Table 2"/>
-    <w:basedOn w:val="902"/>
+    <w:basedOn w:val="903"/>
     <w:uiPriority w:val="99"/>
     <w:pPr>
       <w:pBdr/>
@@ -8171,9 +8550,9 @@
       </w:tcPr>
     </w:tblStylePr>
   </w:style>
-  <w:style w:type="table" w:styleId="732">
+  <w:style w:type="table" w:styleId="733">
     <w:name w:val="Grid Table 2 - Accent 1"/>
-    <w:basedOn w:val="902"/>
+    <w:basedOn w:val="903"/>
     <w:uiPriority w:val="99"/>
     <w:pPr>
       <w:pBdr/>
@@ -8403,9 +8782,9 @@
       </w:tcPr>
     </w:tblStylePr>
   </w:style>
-  <w:style w:type="table" w:styleId="733">
+  <w:style w:type="table" w:styleId="734">
     <w:name w:val="Grid Table 2 - Accent 2"/>
-    <w:basedOn w:val="902"/>
+    <w:basedOn w:val="903"/>
     <w:uiPriority w:val="99"/>
     <w:pPr>
       <w:pBdr/>
@@ -8635,9 +9014,9 @@
       </w:tcPr>
     </w:tblStylePr>
   </w:style>
-  <w:style w:type="table" w:styleId="734">
+  <w:style w:type="table" w:styleId="735">
     <w:name w:val="Grid Table 2 - Accent 3"/>
-    <w:basedOn w:val="902"/>
+    <w:basedOn w:val="903"/>
     <w:uiPriority w:val="99"/>
     <w:pPr>
       <w:pBdr/>
@@ -8867,9 +9246,9 @@
       </w:tcPr>
     </w:tblStylePr>
   </w:style>
-  <w:style w:type="table" w:styleId="735">
+  <w:style w:type="table" w:styleId="736">
     <w:name w:val="Grid Table 2 - Accent 4"/>
-    <w:basedOn w:val="902"/>
+    <w:basedOn w:val="903"/>
     <w:uiPriority w:val="99"/>
     <w:pPr>
       <w:pBdr/>
@@ -9099,9 +9478,9 @@
       </w:tcPr>
     </w:tblStylePr>
   </w:style>
-  <w:style w:type="table" w:styleId="736">
+  <w:style w:type="table" w:styleId="737">
     <w:name w:val="Grid Table 2 - Accent 5"/>
-    <w:basedOn w:val="902"/>
+    <w:basedOn w:val="903"/>
     <w:uiPriority w:val="99"/>
     <w:pPr>
       <w:pBdr/>
@@ -9331,9 +9710,9 @@
       </w:tcPr>
     </w:tblStylePr>
   </w:style>
-  <w:style w:type="table" w:styleId="737">
+  <w:style w:type="table" w:styleId="738">
     <w:name w:val="Grid Table 2 - Accent 6"/>
-    <w:basedOn w:val="902"/>
+    <w:basedOn w:val="903"/>
     <w:uiPriority w:val="99"/>
     <w:pPr>
       <w:pBdr/>
@@ -9563,9 +9942,9 @@
       </w:tcPr>
     </w:tblStylePr>
   </w:style>
-  <w:style w:type="table" w:styleId="738">
+  <w:style w:type="table" w:styleId="739">
     <w:name w:val="Grid Table 3"/>
-    <w:basedOn w:val="902"/>
+    <w:basedOn w:val="903"/>
     <w:uiPriority w:val="99"/>
     <w:pPr>
       <w:pBdr/>
@@ -9808,9 +10187,9 @@
       </w:tcPr>
     </w:tblStylePr>
   </w:style>
-  <w:style w:type="table" w:styleId="739">
+  <w:style w:type="table" w:styleId="740">
     <w:name w:val="Grid Table 3 - Accent 1"/>
-    <w:basedOn w:val="902"/>
+    <w:basedOn w:val="903"/>
     <w:uiPriority w:val="99"/>
     <w:pPr>
       <w:pBdr/>
@@ -10053,9 +10432,9 @@
       </w:tcPr>
     </w:tblStylePr>
   </w:style>
-  <w:style w:type="table" w:styleId="740">
+  <w:style w:type="table" w:styleId="741">
     <w:name w:val="Grid Table 3 - Accent 2"/>
-    <w:basedOn w:val="902"/>
+    <w:basedOn w:val="903"/>
     <w:uiPriority w:val="99"/>
     <w:pPr>
       <w:pBdr/>
@@ -10298,9 +10677,9 @@
       </w:tcPr>
     </w:tblStylePr>
   </w:style>
-  <w:style w:type="table" w:styleId="741">
+  <w:style w:type="table" w:styleId="742">
     <w:name w:val="Grid Table 3 - Accent 3"/>
-    <w:basedOn w:val="902"/>
+    <w:basedOn w:val="903"/>
     <w:uiPriority w:val="99"/>
     <w:pPr>
       <w:pBdr/>
@@ -10543,9 +10922,9 @@
       </w:tcPr>
     </w:tblStylePr>
   </w:style>
-  <w:style w:type="table" w:styleId="742">
+  <w:style w:type="table" w:styleId="743">
     <w:name w:val="Grid Table 3 - Accent 4"/>
-    <w:basedOn w:val="902"/>
+    <w:basedOn w:val="903"/>
     <w:uiPriority w:val="99"/>
     <w:pPr>
       <w:pBdr/>
@@ -10788,9 +11167,9 @@
       </w:tcPr>
     </w:tblStylePr>
   </w:style>
-  <w:style w:type="table" w:styleId="743">
+  <w:style w:type="table" w:styleId="744">
     <w:name w:val="Grid Table 3 - Accent 5"/>
-    <w:basedOn w:val="902"/>
+    <w:basedOn w:val="903"/>
     <w:uiPriority w:val="99"/>
     <w:pPr>
       <w:pBdr/>
@@ -11033,9 +11412,9 @@
       </w:tcPr>
     </w:tblStylePr>
   </w:style>
-  <w:style w:type="table" w:styleId="744">
+  <w:style w:type="table" w:styleId="745">
     <w:name w:val="Grid Table 3 - Accent 6"/>
-    <w:basedOn w:val="902"/>
+    <w:basedOn w:val="903"/>
     <w:uiPriority w:val="99"/>
     <w:pPr>
       <w:pBdr/>
@@ -11278,9 +11657,9 @@
       </w:tcPr>
     </w:tblStylePr>
   </w:style>
-  <w:style w:type="table" w:styleId="745">
+  <w:style w:type="table" w:styleId="746">
     <w:name w:val="Grid Table 4"/>
-    <w:basedOn w:val="902"/>
+    <w:basedOn w:val="903"/>
     <w:uiPriority w:val="59"/>
     <w:pPr>
       <w:pBdr/>
@@ -11511,9 +11890,9 @@
       </w:tcPr>
     </w:tblStylePr>
   </w:style>
-  <w:style w:type="table" w:styleId="746">
+  <w:style w:type="table" w:styleId="747">
     <w:name w:val="Grid Table 4 - Accent 1"/>
-    <w:basedOn w:val="902"/>
+    <w:basedOn w:val="903"/>
     <w:uiPriority w:val="59"/>
     <w:pPr>
       <w:pBdr/>
@@ -11744,9 +12123,9 @@
       </w:tcPr>
     </w:tblStylePr>
   </w:style>
-  <w:style w:type="table" w:styleId="747">
+  <w:style w:type="table" w:styleId="748">
     <w:name w:val="Grid Table 4 - Accent 2"/>
-    <w:basedOn w:val="902"/>
+    <w:basedOn w:val="903"/>
     <w:uiPriority w:val="59"/>
     <w:pPr>
       <w:pBdr/>
@@ -11977,9 +12356,9 @@
       </w:tcPr>
     </w:tblStylePr>
   </w:style>
-  <w:style w:type="table" w:styleId="748">
+  <w:style w:type="table" w:styleId="749">
     <w:name w:val="Grid Table 4 - Accent 3"/>
-    <w:basedOn w:val="902"/>
+    <w:basedOn w:val="903"/>
     <w:uiPriority w:val="59"/>
     <w:pPr>
       <w:pBdr/>
@@ -12210,9 +12589,9 @@
       </w:tcPr>
     </w:tblStylePr>
   </w:style>
-  <w:style w:type="table" w:styleId="749">
+  <w:style w:type="table" w:styleId="750">
     <w:name w:val="Grid Table 4 - Accent 4"/>
-    <w:basedOn w:val="902"/>
+    <w:basedOn w:val="903"/>
     <w:uiPriority w:val="59"/>
     <w:pPr>
       <w:pBdr/>
@@ -12443,9 +12822,9 @@
       </w:tcPr>
     </w:tblStylePr>
   </w:style>
-  <w:style w:type="table" w:styleId="750">
+  <w:style w:type="table" w:styleId="751">
     <w:name w:val="Grid Table 4 - Accent 5"/>
-    <w:basedOn w:val="902"/>
+    <w:basedOn w:val="903"/>
     <w:uiPriority w:val="59"/>
     <w:pPr>
       <w:pBdr/>
@@ -12676,9 +13055,9 @@
       </w:tcPr>
     </w:tblStylePr>
   </w:style>
-  <w:style w:type="table" w:styleId="751">
+  <w:style w:type="table" w:styleId="752">
     <w:name w:val="Grid Table 4 - Accent 6"/>
-    <w:basedOn w:val="902"/>
+    <w:basedOn w:val="903"/>
     <w:uiPriority w:val="59"/>
     <w:pPr>
       <w:pBdr/>
@@ -12909,9 +13288,9 @@
       </w:tcPr>
     </w:tblStylePr>
   </w:style>
-  <w:style w:type="table" w:styleId="752">
+  <w:style w:type="table" w:styleId="753">
     <w:name w:val="Grid Table 5 Dark"/>
-    <w:basedOn w:val="902"/>
+    <w:basedOn w:val="903"/>
     <w:uiPriority w:val="99"/>
     <w:pPr>
       <w:pBdr/>
@@ -13137,9 +13516,9 @@
       </w:tcPr>
     </w:tblStylePr>
   </w:style>
-  <w:style w:type="table" w:styleId="753">
+  <w:style w:type="table" w:styleId="754">
     <w:name w:val="Grid Table 5 Dark- Accent 1"/>
-    <w:basedOn w:val="902"/>
+    <w:basedOn w:val="903"/>
     <w:uiPriority w:val="99"/>
     <w:pPr>
       <w:pBdr/>
@@ -13365,9 +13744,9 @@
       </w:tcPr>
     </w:tblStylePr>
   </w:style>
-  <w:style w:type="table" w:styleId="754">
+  <w:style w:type="table" w:styleId="755">
     <w:name w:val="Grid Table 5 Dark - Accent 2"/>
-    <w:basedOn w:val="902"/>
+    <w:basedOn w:val="903"/>
     <w:uiPriority w:val="99"/>
     <w:pPr>
       <w:pBdr/>
@@ -13593,9 +13972,9 @@
       </w:tcPr>
     </w:tblStylePr>
   </w:style>
-  <w:style w:type="table" w:styleId="755">
+  <w:style w:type="table" w:styleId="756">
     <w:name w:val="Grid Table 5 Dark - Accent 3"/>
-    <w:basedOn w:val="902"/>
+    <w:basedOn w:val="903"/>
     <w:uiPriority w:val="99"/>
     <w:pPr>
       <w:pBdr/>
@@ -13821,9 +14200,9 @@
       </w:tcPr>
     </w:tblStylePr>
   </w:style>
-  <w:style w:type="table" w:styleId="756">
+  <w:style w:type="table" w:styleId="757">
     <w:name w:val="Grid Table 5 Dark- Accent 4"/>
-    <w:basedOn w:val="902"/>
+    <w:basedOn w:val="903"/>
     <w:uiPriority w:val="99"/>
     <w:pPr>
       <w:pBdr/>
@@ -14049,9 +14428,9 @@
       </w:tcPr>
     </w:tblStylePr>
   </w:style>
-  <w:style w:type="table" w:styleId="757">
+  <w:style w:type="table" w:styleId="758">
     <w:name w:val="Grid Table 5 Dark - Accent 5"/>
-    <w:basedOn w:val="902"/>
+    <w:basedOn w:val="903"/>
     <w:uiPriority w:val="99"/>
     <w:pPr>
       <w:pBdr/>
@@ -14277,9 +14656,9 @@
       </w:tcPr>
     </w:tblStylePr>
   </w:style>
-  <w:style w:type="table" w:styleId="758">
+  <w:style w:type="table" w:styleId="759">
     <w:name w:val="Grid Table 5 Dark - Accent 6"/>
-    <w:basedOn w:val="902"/>
+    <w:basedOn w:val="903"/>
     <w:uiPriority w:val="99"/>
     <w:pPr>
       <w:pBdr/>
@@ -14505,9 +14884,9 @@
       </w:tcPr>
     </w:tblStylePr>
   </w:style>
-  <w:style w:type="table" w:styleId="759">
+  <w:style w:type="table" w:styleId="760">
     <w:name w:val="Grid Table 6 Colorful"/>
-    <w:basedOn w:val="902"/>
+    <w:basedOn w:val="903"/>
     <w:uiPriority w:val="99"/>
     <w:pPr>
       <w:pBdr/>
@@ -14735,9 +15114,9 @@
       </w:tcPr>
     </w:tblStylePr>
   </w:style>
-  <w:style w:type="table" w:styleId="760">
+  <w:style w:type="table" w:styleId="761">
     <w:name w:val="Grid Table 6 Colorful - Accent 1"/>
-    <w:basedOn w:val="902"/>
+    <w:basedOn w:val="903"/>
     <w:uiPriority w:val="99"/>
     <w:pPr>
       <w:pBdr/>
@@ -14965,9 +15344,9 @@
       </w:tcPr>
     </w:tblStylePr>
   </w:style>
-  <w:style w:type="table" w:styleId="761">
+  <w:style w:type="table" w:styleId="762">
     <w:name w:val="Grid Table 6 Colorful - Accent 2"/>
-    <w:basedOn w:val="902"/>
+    <w:basedOn w:val="903"/>
     <w:uiPriority w:val="99"/>
     <w:pPr>
       <w:pBdr/>
@@ -15195,9 +15574,9 @@
       </w:tcPr>
     </w:tblStylePr>
   </w:style>
-  <w:style w:type="table" w:styleId="762">
+  <w:style w:type="table" w:styleId="763">
     <w:name w:val="Grid Table 6 Colorful - Accent 3"/>
-    <w:basedOn w:val="902"/>
+    <w:basedOn w:val="903"/>
     <w:uiPriority w:val="99"/>
     <w:pPr>
       <w:pBdr/>
@@ -15425,9 +15804,9 @@
       </w:tcPr>
     </w:tblStylePr>
   </w:style>
-  <w:style w:type="table" w:styleId="763">
+  <w:style w:type="table" w:styleId="764">
     <w:name w:val="Grid Table 6 Colorful - Accent 4"/>
-    <w:basedOn w:val="902"/>
+    <w:basedOn w:val="903"/>
     <w:uiPriority w:val="99"/>
     <w:pPr>
       <w:pBdr/>
@@ -15655,9 +16034,9 @@
       </w:tcPr>
     </w:tblStylePr>
   </w:style>
-  <w:style w:type="table" w:styleId="764">
+  <w:style w:type="table" w:styleId="765">
     <w:name w:val="Grid Table 6 Colorful - Accent 5"/>
-    <w:basedOn w:val="902"/>
+    <w:basedOn w:val="903"/>
     <w:uiPriority w:val="99"/>
     <w:pPr>
       <w:pBdr/>
@@ -15885,9 +16264,9 @@
       </w:tcPr>
     </w:tblStylePr>
   </w:style>
-  <w:style w:type="table" w:styleId="765">
+  <w:style w:type="table" w:styleId="766">
     <w:name w:val="Grid Table 6 Colorful - Accent 6"/>
-    <w:basedOn w:val="902"/>
+    <w:basedOn w:val="903"/>
     <w:uiPriority w:val="99"/>
     <w:pPr>
       <w:pBdr/>
@@ -16115,9 +16494,9 @@
       </w:tcPr>
     </w:tblStylePr>
   </w:style>
-  <w:style w:type="table" w:styleId="766">
+  <w:style w:type="table" w:styleId="767">
     <w:name w:val="Grid Table 7 Colorful"/>
-    <w:basedOn w:val="902"/>
+    <w:basedOn w:val="903"/>
     <w:uiPriority w:val="99"/>
     <w:pPr>
       <w:pBdr/>
@@ -16369,9 +16748,9 @@
       </w:tcPr>
     </w:tblStylePr>
   </w:style>
-  <w:style w:type="table" w:styleId="767">
+  <w:style w:type="table" w:styleId="768">
     <w:name w:val="Grid Table 7 Colorful - Accent 1"/>
-    <w:basedOn w:val="902"/>
+    <w:basedOn w:val="903"/>
     <w:uiPriority w:val="99"/>
     <w:pPr>
       <w:pBdr/>
@@ -16623,9 +17002,9 @@
       </w:tcPr>
     </w:tblStylePr>
   </w:style>
-  <w:style w:type="table" w:styleId="768">
+  <w:style w:type="table" w:styleId="769">
     <w:name w:val="Grid Table 7 Colorful - Accent 2"/>
-    <w:basedOn w:val="902"/>
+    <w:basedOn w:val="903"/>
     <w:uiPriority w:val="99"/>
     <w:pPr>
       <w:pBdr/>
@@ -16877,9 +17256,9 @@
       </w:tcPr>
     </w:tblStylePr>
   </w:style>
-  <w:style w:type="table" w:styleId="769">
+  <w:style w:type="table" w:styleId="770">
     <w:name w:val="Grid Table 7 Colorful - Accent 3"/>
-    <w:basedOn w:val="902"/>
+    <w:basedOn w:val="903"/>
     <w:uiPriority w:val="99"/>
     <w:pPr>
       <w:pBdr/>
@@ -17131,9 +17510,9 @@
       </w:tcPr>
     </w:tblStylePr>
   </w:style>
-  <w:style w:type="table" w:styleId="770">
+  <w:style w:type="table" w:styleId="771">
     <w:name w:val="Grid Table 7 Colorful - Accent 4"/>
-    <w:basedOn w:val="902"/>
+    <w:basedOn w:val="903"/>
     <w:uiPriority w:val="99"/>
     <w:pPr>
       <w:pBdr/>
@@ -17385,9 +17764,9 @@
       </w:tcPr>
     </w:tblStylePr>
   </w:style>
-  <w:style w:type="table" w:styleId="771">
+  <w:style w:type="table" w:styleId="772">
     <w:name w:val="Grid Table 7 Colorful - Accent 5"/>
-    <w:basedOn w:val="902"/>
+    <w:basedOn w:val="903"/>
     <w:uiPriority w:val="99"/>
     <w:pPr>
       <w:pBdr/>
@@ -17639,9 +18018,9 @@
       </w:tcPr>
     </w:tblStylePr>
   </w:style>
-  <w:style w:type="table" w:styleId="772">
+  <w:style w:type="table" w:styleId="773">
     <w:name w:val="Grid Table 7 Colorful - Accent 6"/>
-    <w:basedOn w:val="902"/>
+    <w:basedOn w:val="903"/>
     <w:uiPriority w:val="99"/>
     <w:pPr>
       <w:pBdr/>
@@ -17893,9 +18272,9 @@
       </w:tcPr>
     </w:tblStylePr>
   </w:style>
-  <w:style w:type="table" w:styleId="773">
+  <w:style w:type="table" w:styleId="774">
     <w:name w:val="List Table 1 Light"/>
-    <w:basedOn w:val="902"/>
+    <w:basedOn w:val="903"/>
     <w:uiPriority w:val="99"/>
     <w:pPr>
       <w:pBdr/>
@@ -18109,9 +18488,9 @@
       </w:tcPr>
     </w:tblStylePr>
   </w:style>
-  <w:style w:type="table" w:styleId="774">
+  <w:style w:type="table" w:styleId="775">
     <w:name w:val="List Table 1 Light - Accent 1"/>
-    <w:basedOn w:val="902"/>
+    <w:basedOn w:val="903"/>
     <w:uiPriority w:val="99"/>
     <w:pPr>
       <w:pBdr/>
@@ -18325,9 +18704,9 @@
       </w:tcPr>
     </w:tblStylePr>
   </w:style>
-  <w:style w:type="table" w:styleId="775">
+  <w:style w:type="table" w:styleId="776">
     <w:name w:val="List Table 1 Light - Accent 2"/>
-    <w:basedOn w:val="902"/>
+    <w:basedOn w:val="903"/>
     <w:uiPriority w:val="99"/>
     <w:pPr>
       <w:pBdr/>
@@ -18541,9 +18920,9 @@
       </w:tcPr>
     </w:tblStylePr>
   </w:style>
-  <w:style w:type="table" w:styleId="776">
+  <w:style w:type="table" w:styleId="777">
     <w:name w:val="List Table 1 Light - Accent 3"/>
-    <w:basedOn w:val="902"/>
+    <w:basedOn w:val="903"/>
     <w:uiPriority w:val="99"/>
     <w:pPr>
       <w:pBdr/>
@@ -18757,9 +19136,9 @@
       </w:tcPr>
     </w:tblStylePr>
   </w:style>
-  <w:style w:type="table" w:styleId="777">
+  <w:style w:type="table" w:styleId="778">
     <w:name w:val="List Table 1 Light - Accent 4"/>
-    <w:basedOn w:val="902"/>
+    <w:basedOn w:val="903"/>
     <w:uiPriority w:val="99"/>
     <w:pPr>
       <w:pBdr/>
@@ -18973,9 +19352,9 @@
       </w:tcPr>
     </w:tblStylePr>
   </w:style>
-  <w:style w:type="table" w:styleId="778">
+  <w:style w:type="table" w:styleId="779">
     <w:name w:val="List Table 1 Light - Accent 5"/>
-    <w:basedOn w:val="902"/>
+    <w:basedOn w:val="903"/>
     <w:uiPriority w:val="99"/>
     <w:pPr>
       <w:pBdr/>
@@ -19189,9 +19568,9 @@
       </w:tcPr>
     </w:tblStylePr>
   </w:style>
-  <w:style w:type="table" w:styleId="779">
+  <w:style w:type="table" w:styleId="780">
     <w:name w:val="List Table 1 Light - Accent 6"/>
-    <w:basedOn w:val="902"/>
+    <w:basedOn w:val="903"/>
     <w:uiPriority w:val="99"/>
     <w:pPr>
       <w:pBdr/>
@@ -19405,9 +19784,9 @@
       </w:tcPr>
     </w:tblStylePr>
   </w:style>
-  <w:style w:type="table" w:styleId="780">
+  <w:style w:type="table" w:styleId="781">
     <w:name w:val="List Table 2"/>
-    <w:basedOn w:val="902"/>
+    <w:basedOn w:val="903"/>
     <w:uiPriority w:val="99"/>
     <w:pPr>
       <w:pBdr/>
@@ -19643,9 +20022,9 @@
       </w:tcPr>
     </w:tblStylePr>
   </w:style>
-  <w:style w:type="table" w:styleId="781">
+  <w:style w:type="table" w:styleId="782">
     <w:name w:val="List Table 2 - Accent 1"/>
-    <w:basedOn w:val="902"/>
+    <w:basedOn w:val="903"/>
     <w:uiPriority w:val="99"/>
     <w:pPr>
       <w:pBdr/>
@@ -19881,9 +20260,9 @@
       </w:tcPr>
     </w:tblStylePr>
   </w:style>
-  <w:style w:type="table" w:styleId="782">
+  <w:style w:type="table" w:styleId="783">
     <w:name w:val="List Table 2 - Accent 2"/>
-    <w:basedOn w:val="902"/>
+    <w:basedOn w:val="903"/>
     <w:uiPriority w:val="99"/>
     <w:pPr>
       <w:pBdr/>
@@ -20119,9 +20498,9 @@
       </w:tcPr>
     </w:tblStylePr>
   </w:style>
-  <w:style w:type="table" w:styleId="783">
+  <w:style w:type="table" w:styleId="784">
     <w:name w:val="List Table 2 - Accent 3"/>
-    <w:basedOn w:val="902"/>
+    <w:basedOn w:val="903"/>
     <w:uiPriority w:val="99"/>
     <w:pPr>
       <w:pBdr/>
@@ -20357,9 +20736,9 @@
       </w:tcPr>
     </w:tblStylePr>
   </w:style>
-  <w:style w:type="table" w:styleId="784">
+  <w:style w:type="table" w:styleId="785">
     <w:name w:val="List Table 2 - Accent 4"/>
-    <w:basedOn w:val="902"/>
+    <w:basedOn w:val="903"/>
     <w:uiPriority w:val="99"/>
     <w:pPr>
       <w:pBdr/>
@@ -20595,9 +20974,9 @@
       </w:tcPr>
     </w:tblStylePr>
   </w:style>
-  <w:style w:type="table" w:styleId="785">
+  <w:style w:type="table" w:styleId="786">
     <w:name w:val="List Table 2 - Accent 5"/>
-    <w:basedOn w:val="902"/>
+    <w:basedOn w:val="903"/>
     <w:uiPriority w:val="99"/>
     <w:pPr>
       <w:pBdr/>
@@ -20833,9 +21212,9 @@
       </w:tcPr>
     </w:tblStylePr>
   </w:style>
-  <w:style w:type="table" w:styleId="786">
+  <w:style w:type="table" w:styleId="787">
     <w:name w:val="List Table 2 - Accent 6"/>
-    <w:basedOn w:val="902"/>
+    <w:basedOn w:val="903"/>
     <w:uiPriority w:val="99"/>
     <w:pPr>
       <w:pBdr/>
@@ -21071,9 +21450,9 @@
       </w:tcPr>
     </w:tblStylePr>
   </w:style>
-  <w:style w:type="table" w:styleId="787">
+  <w:style w:type="table" w:styleId="788">
     <w:name w:val="List Table 3"/>
-    <w:basedOn w:val="902"/>
+    <w:basedOn w:val="903"/>
     <w:uiPriority w:val="99"/>
     <w:pPr>
       <w:pBdr/>
@@ -21299,9 +21678,9 @@
       </w:tcPr>
     </w:tblStylePr>
   </w:style>
-  <w:style w:type="table" w:styleId="788">
+  <w:style w:type="table" w:styleId="789">
     <w:name w:val="List Table 3 - Accent 1"/>
-    <w:basedOn w:val="902"/>
+    <w:basedOn w:val="903"/>
     <w:uiPriority w:val="99"/>
     <w:pPr>
       <w:pBdr/>
@@ -21527,9 +21906,9 @@
       </w:tcPr>
     </w:tblStylePr>
   </w:style>
-  <w:style w:type="table" w:styleId="789">
+  <w:style w:type="table" w:styleId="790">
     <w:name w:val="List Table 3 - Accent 2"/>
-    <w:basedOn w:val="902"/>
+    <w:basedOn w:val="903"/>
     <w:uiPriority w:val="99"/>
     <w:pPr>
       <w:pBdr/>
@@ -21755,9 +22134,9 @@
       </w:tcPr>
     </w:tblStylePr>
   </w:style>
-  <w:style w:type="table" w:styleId="790">
+  <w:style w:type="table" w:styleId="791">
     <w:name w:val="List Table 3 - Accent 3"/>
-    <w:basedOn w:val="902"/>
+    <w:basedOn w:val="903"/>
     <w:uiPriority w:val="99"/>
     <w:pPr>
       <w:pBdr/>
@@ -21983,9 +22362,9 @@
       </w:tcPr>
     </w:tblStylePr>
   </w:style>
-  <w:style w:type="table" w:styleId="791">
+  <w:style w:type="table" w:styleId="792">
     <w:name w:val="List Table 3 - Accent 4"/>
-    <w:basedOn w:val="902"/>
+    <w:basedOn w:val="903"/>
     <w:uiPriority w:val="99"/>
     <w:pPr>
       <w:pBdr/>
@@ -22211,9 +22590,9 @@
       </w:tcPr>
     </w:tblStylePr>
   </w:style>
-  <w:style w:type="table" w:styleId="792">
+  <w:style w:type="table" w:styleId="793">
     <w:name w:val="List Table 3 - Accent 5"/>
-    <w:basedOn w:val="902"/>
+    <w:basedOn w:val="903"/>
     <w:uiPriority w:val="99"/>
     <w:pPr>
       <w:pBdr/>
@@ -22439,9 +22818,9 @@
       </w:tcPr>
     </w:tblStylePr>
   </w:style>
-  <w:style w:type="table" w:styleId="793">
+  <w:style w:type="table" w:styleId="794">
     <w:name w:val="List Table 3 - Accent 6"/>
-    <w:basedOn w:val="902"/>
+    <w:basedOn w:val="903"/>
     <w:uiPriority w:val="99"/>
     <w:pPr>
       <w:pBdr/>
@@ -22667,9 +23046,9 @@
       </w:tcPr>
     </w:tblStylePr>
   </w:style>
-  <w:style w:type="table" w:styleId="794">
+  <w:style w:type="table" w:styleId="795">
     <w:name w:val="List Table 4"/>
-    <w:basedOn w:val="902"/>
+    <w:basedOn w:val="903"/>
     <w:uiPriority w:val="99"/>
     <w:pPr>
       <w:pBdr/>
@@ -22892,9 +23271,9 @@
       </w:tcPr>
     </w:tblStylePr>
   </w:style>
-  <w:style w:type="table" w:styleId="795">
+  <w:style w:type="table" w:styleId="796">
     <w:name w:val="List Table 4 - Accent 1"/>
-    <w:basedOn w:val="902"/>
+    <w:basedOn w:val="903"/>
     <w:uiPriority w:val="99"/>
     <w:pPr>
       <w:pBdr/>
@@ -23117,9 +23496,9 @@
       </w:tcPr>
     </w:tblStylePr>
   </w:style>
-  <w:style w:type="table" w:styleId="796">
+  <w:style w:type="table" w:styleId="797">
     <w:name w:val="List Table 4 - Accent 2"/>
-    <w:basedOn w:val="902"/>
+    <w:basedOn w:val="903"/>
     <w:uiPriority w:val="99"/>
     <w:pPr>
       <w:pBdr/>
@@ -23342,9 +23721,9 @@
       </w:tcPr>
     </w:tblStylePr>
   </w:style>
-  <w:style w:type="table" w:styleId="797">
+  <w:style w:type="table" w:styleId="798">
     <w:name w:val="List Table 4 - Accent 3"/>
-    <w:basedOn w:val="902"/>
+    <w:basedOn w:val="903"/>
     <w:uiPriority w:val="99"/>
     <w:pPr>
       <w:pBdr/>
@@ -23567,9 +23946,9 @@
       </w:tcPr>
     </w:tblStylePr>
   </w:style>
-  <w:style w:type="table" w:styleId="798">
+  <w:style w:type="table" w:styleId="799">
     <w:name w:val="List Table 4 - Accent 4"/>
-    <w:basedOn w:val="902"/>
+    <w:basedOn w:val="903"/>
     <w:uiPriority w:val="99"/>
     <w:pPr>
       <w:pBdr/>
@@ -23792,9 +24171,9 @@
       </w:tcPr>
     </w:tblStylePr>
   </w:style>
-  <w:style w:type="table" w:styleId="799">
+  <w:style w:type="table" w:styleId="800">
     <w:name w:val="List Table 4 - Accent 5"/>
-    <w:basedOn w:val="902"/>
+    <w:basedOn w:val="903"/>
     <w:uiPriority w:val="99"/>
     <w:pPr>
       <w:pBdr/>
@@ -24017,9 +24396,9 @@
       </w:tcPr>
     </w:tblStylePr>
   </w:style>
-  <w:style w:type="table" w:styleId="800">
+  <w:style w:type="table" w:styleId="801">
     <w:name w:val="List Table 4 - Accent 6"/>
-    <w:basedOn w:val="902"/>
+    <w:basedOn w:val="903"/>
     <w:uiPriority w:val="99"/>
     <w:pPr>
       <w:pBdr/>
@@ -24242,9 +24621,9 @@
       </w:tcPr>
     </w:tblStylePr>
   </w:style>
-  <w:style w:type="table" w:styleId="801">
+  <w:style w:type="table" w:styleId="802">
     <w:name w:val="List Table 5 Dark"/>
-    <w:basedOn w:val="902"/>
+    <w:basedOn w:val="903"/>
     <w:uiPriority w:val="99"/>
     <w:pPr>
       <w:pBdr/>
@@ -24484,9 +24863,9 @@
       </w:tcPr>
     </w:tblStylePr>
   </w:style>
-  <w:style w:type="table" w:styleId="802">
+  <w:style w:type="table" w:styleId="803">
     <w:name w:val="List Table 5 Dark - Accent 1"/>
-    <w:basedOn w:val="902"/>
+    <w:basedOn w:val="903"/>
     <w:uiPriority w:val="99"/>
     <w:pPr>
       <w:pBdr/>
@@ -24726,9 +25105,9 @@
       </w:tcPr>
     </w:tblStylePr>
   </w:style>
-  <w:style w:type="table" w:styleId="803">
+  <w:style w:type="table" w:styleId="804">
     <w:name w:val="List Table 5 Dark - Accent 2"/>
-    <w:basedOn w:val="902"/>
+    <w:basedOn w:val="903"/>
     <w:uiPriority w:val="99"/>
     <w:pPr>
       <w:pBdr/>
@@ -24968,9 +25347,9 @@
       </w:tcPr>
     </w:tblStylePr>
   </w:style>
-  <w:style w:type="table" w:styleId="804">
+  <w:style w:type="table" w:styleId="805">
     <w:name w:val="List Table 5 Dark - Accent 3"/>
-    <w:basedOn w:val="902"/>
+    <w:basedOn w:val="903"/>
     <w:uiPriority w:val="99"/>
     <w:pPr>
       <w:pBdr/>
@@ -25210,9 +25589,9 @@
       </w:tcPr>
     </w:tblStylePr>
   </w:style>
-  <w:style w:type="table" w:styleId="805">
+  <w:style w:type="table" w:styleId="806">
     <w:name w:val="List Table 5 Dark - Accent 4"/>
-    <w:basedOn w:val="902"/>
+    <w:basedOn w:val="903"/>
     <w:uiPriority w:val="99"/>
     <w:pPr>
       <w:pBdr/>
@@ -25452,9 +25831,9 @@
       </w:tcPr>
     </w:tblStylePr>
   </w:style>
-  <w:style w:type="table" w:styleId="806">
+  <w:style w:type="table" w:styleId="807">
     <w:name w:val="List Table 5 Dark - Accent 5"/>
-    <w:basedOn w:val="902"/>
+    <w:basedOn w:val="903"/>
     <w:uiPriority w:val="99"/>
     <w:pPr>
       <w:pBdr/>
@@ -25694,9 +26073,9 @@
       </w:tcPr>
     </w:tblStylePr>
   </w:style>
-  <w:style w:type="table" w:styleId="807">
+  <w:style w:type="table" w:styleId="808">
     <w:name w:val="List Table 5 Dark - Accent 6"/>
-    <w:basedOn w:val="902"/>
+    <w:basedOn w:val="903"/>
     <w:uiPriority w:val="99"/>
     <w:pPr>
       <w:pBdr/>
@@ -25936,9 +26315,9 @@
       </w:tcPr>
     </w:tblStylePr>
   </w:style>
-  <w:style w:type="table" w:styleId="808">
+  <w:style w:type="table" w:styleId="809">
     <w:name w:val="List Table 6 Colorful"/>
-    <w:basedOn w:val="902"/>
+    <w:basedOn w:val="903"/>
     <w:uiPriority w:val="99"/>
     <w:pPr>
       <w:pBdr/>
@@ -26159,9 +26538,9 @@
       </w:tcPr>
     </w:tblStylePr>
   </w:style>
-  <w:style w:type="table" w:styleId="809">
+  <w:style w:type="table" w:styleId="810">
     <w:name w:val="List Table 6 Colorful - Accent 1"/>
-    <w:basedOn w:val="902"/>
+    <w:basedOn w:val="903"/>
     <w:uiPriority w:val="99"/>
     <w:pPr>
       <w:pBdr/>
@@ -26382,9 +26761,9 @@
       </w:tcPr>
     </w:tblStylePr>
   </w:style>
-  <w:style w:type="table" w:styleId="810">
+  <w:style w:type="table" w:styleId="811">
     <w:name w:val="List Table 6 Colorful - Accent 2"/>
-    <w:basedOn w:val="902"/>
+    <w:basedOn w:val="903"/>
     <w:uiPriority w:val="99"/>
     <w:pPr>
       <w:pBdr/>
@@ -26605,9 +26984,9 @@
       </w:tcPr>
     </w:tblStylePr>
   </w:style>
-  <w:style w:type="table" w:styleId="811">
+  <w:style w:type="table" w:styleId="812">
     <w:name w:val="List Table 6 Colorful - Accent 3"/>
-    <w:basedOn w:val="902"/>
+    <w:basedOn w:val="903"/>
     <w:uiPriority w:val="99"/>
     <w:pPr>
       <w:pBdr/>
@@ -26828,9 +27207,9 @@
       </w:tcPr>
     </w:tblStylePr>
   </w:style>
-  <w:style w:type="table" w:styleId="812">
+  <w:style w:type="table" w:styleId="813">
     <w:name w:val="List Table 6 Colorful - Accent 4"/>
-    <w:basedOn w:val="902"/>
+    <w:basedOn w:val="903"/>
     <w:uiPriority w:val="99"/>
     <w:pPr>
       <w:pBdr/>
@@ -27051,9 +27430,9 @@
       </w:tcPr>
     </w:tblStylePr>
   </w:style>
-  <w:style w:type="table" w:styleId="813">
+  <w:style w:type="table" w:styleId="814">
     <w:name w:val="List Table 6 Colorful - Accent 5"/>
-    <w:basedOn w:val="902"/>
+    <w:basedOn w:val="903"/>
     <w:uiPriority w:val="99"/>
     <w:pPr>
       <w:pBdr/>
@@ -27274,9 +27653,9 @@
       </w:tcPr>
     </w:tblStylePr>
   </w:style>
-  <w:style w:type="table" w:styleId="814">
+  <w:style w:type="table" w:styleId="815">
     <w:name w:val="List Table 6 Colorful - Accent 6"/>
-    <w:basedOn w:val="902"/>
+    <w:basedOn w:val="903"/>
     <w:uiPriority w:val="99"/>
     <w:pPr>
       <w:pBdr/>
@@ -27497,9 +27876,9 @@
       </w:tcPr>
     </w:tblStylePr>
   </w:style>
-  <w:style w:type="table" w:styleId="815">
+  <w:style w:type="table" w:styleId="816">
     <w:name w:val="List Table 7 Colorful"/>
-    <w:basedOn w:val="902"/>
+    <w:basedOn w:val="903"/>
     <w:uiPriority w:val="99"/>
     <w:pPr>
       <w:pBdr/>
@@ -27753,9 +28132,9 @@
       </w:tcPr>
     </w:tblStylePr>
   </w:style>
-  <w:style w:type="table" w:styleId="816">
+  <w:style w:type="table" w:styleId="817">
     <w:name w:val="List Table 7 Colorful - Accent 1"/>
-    <w:basedOn w:val="902"/>
+    <w:basedOn w:val="903"/>
     <w:uiPriority w:val="99"/>
     <w:pPr>
       <w:pBdr/>
@@ -28009,9 +28388,9 @@
       </w:tcPr>
     </w:tblStylePr>
   </w:style>
-  <w:style w:type="table" w:styleId="817">
+  <w:style w:type="table" w:styleId="818">
     <w:name w:val="List Table 7 Colorful - Accent 2"/>
-    <w:basedOn w:val="902"/>
+    <w:basedOn w:val="903"/>
     <w:uiPriority w:val="99"/>
     <w:pPr>
       <w:pBdr/>
@@ -28265,9 +28644,9 @@
       </w:tcPr>
     </w:tblStylePr>
   </w:style>
-  <w:style w:type="table" w:styleId="818">
+  <w:style w:type="table" w:styleId="819">
     <w:name w:val="List Table 7 Colorful - Accent 3"/>
-    <w:basedOn w:val="902"/>
+    <w:basedOn w:val="903"/>
     <w:uiPriority w:val="99"/>
     <w:pPr>
       <w:pBdr/>
@@ -28521,9 +28900,9 @@
       </w:tcPr>
     </w:tblStylePr>
   </w:style>
-  <w:style w:type="table" w:styleId="819">
+  <w:style w:type="table" w:styleId="820">
     <w:name w:val="List Table 7 Colorful - Accent 4"/>
-    <w:basedOn w:val="902"/>
+    <w:basedOn w:val="903"/>
     <w:uiPriority w:val="99"/>
     <w:pPr>
       <w:pBdr/>
@@ -28777,9 +29156,9 @@
       </w:tcPr>
     </w:tblStylePr>
   </w:style>
-  <w:style w:type="table" w:styleId="820">
+  <w:style w:type="table" w:styleId="821">
     <w:name w:val="List Table 7 Colorful - Accent 5"/>
-    <w:basedOn w:val="902"/>
+    <w:basedOn w:val="903"/>
     <w:uiPriority w:val="99"/>
     <w:pPr>
       <w:pBdr/>
@@ -29033,9 +29412,9 @@
       </w:tcPr>
     </w:tblStylePr>
   </w:style>
-  <w:style w:type="table" w:styleId="821">
+  <w:style w:type="table" w:styleId="822">
     <w:name w:val="List Table 7 Colorful - Accent 6"/>
-    <w:basedOn w:val="902"/>
+    <w:basedOn w:val="903"/>
     <w:uiPriority w:val="99"/>
     <w:pPr>
       <w:pBdr/>
@@ -29289,9 +29668,9 @@
       </w:tcPr>
     </w:tblStylePr>
   </w:style>
-  <w:style w:type="table" w:styleId="822">
+  <w:style w:type="table" w:styleId="823">
     <w:name w:val="Lined - Accent"/>
-    <w:basedOn w:val="902"/>
+    <w:basedOn w:val="903"/>
     <w:uiPriority w:val="99"/>
     <w:pPr>
       <w:pBdr/>
@@ -29526,9 +29905,9 @@
       </w:tcPr>
     </w:tblStylePr>
   </w:style>
-  <w:style w:type="table" w:styleId="823">
+  <w:style w:type="table" w:styleId="824">
     <w:name w:val="Lined - Accent 1"/>
-    <w:basedOn w:val="902"/>
+    <w:basedOn w:val="903"/>
     <w:uiPriority w:val="99"/>
     <w:pPr>
       <w:pBdr/>
@@ -29763,9 +30142,9 @@
       </w:tcPr>
     </w:tblStylePr>
   </w:style>
-  <w:style w:type="table" w:styleId="824">
+  <w:style w:type="table" w:styleId="825">
     <w:name w:val="Lined - Accent 2"/>
-    <w:basedOn w:val="902"/>
+    <w:basedOn w:val="903"/>
     <w:uiPriority w:val="99"/>
     <w:pPr>
       <w:pBdr/>
@@ -30000,9 +30379,9 @@
       </w:tcPr>
     </w:tblStylePr>
   </w:style>
-  <w:style w:type="table" w:styleId="825">
+  <w:style w:type="table" w:styleId="826">
     <w:name w:val="Lined - Accent 3"/>
-    <w:basedOn w:val="902"/>
+    <w:basedOn w:val="903"/>
     <w:uiPriority w:val="99"/>
     <w:pPr>
       <w:pBdr/>
@@ -30237,9 +30616,9 @@
       </w:tcPr>
     </w:tblStylePr>
   </w:style>
-  <w:style w:type="table" w:styleId="826">
+  <w:style w:type="table" w:styleId="827">
     <w:name w:val="Lined - Accent 4"/>
-    <w:basedOn w:val="902"/>
+    <w:basedOn w:val="903"/>
     <w:uiPriority w:val="99"/>
     <w:pPr>
       <w:pBdr/>
@@ -30474,9 +30853,9 @@
       </w:tcPr>
     </w:tblStylePr>
   </w:style>
-  <w:style w:type="table" w:styleId="827">
+  <w:style w:type="table" w:styleId="828">
     <w:name w:val="Lined - Accent 5"/>
-    <w:basedOn w:val="902"/>
+    <w:basedOn w:val="903"/>
     <w:uiPriority w:val="99"/>
     <w:pPr>
       <w:pBdr/>
@@ -30711,9 +31090,9 @@
       </w:tcPr>
     </w:tblStylePr>
   </w:style>
-  <w:style w:type="table" w:styleId="828">
+  <w:style w:type="table" w:styleId="829">
     <w:name w:val="Lined - Accent 6"/>
-    <w:basedOn w:val="902"/>
+    <w:basedOn w:val="903"/>
     <w:uiPriority w:val="99"/>
     <w:pPr>
       <w:pBdr/>
@@ -30948,9 +31327,9 @@
       </w:tcPr>
     </w:tblStylePr>
   </w:style>
-  <w:style w:type="table" w:styleId="829">
+  <w:style w:type="table" w:styleId="830">
     <w:name w:val="Bordered &amp; Lined - Accent"/>
-    <w:basedOn w:val="902"/>
+    <w:basedOn w:val="903"/>
     <w:uiPriority w:val="99"/>
     <w:pPr>
       <w:pBdr/>
@@ -31192,9 +31571,9 @@
       </w:tcPr>
     </w:tblStylePr>
   </w:style>
-  <w:style w:type="table" w:styleId="830">
+  <w:style w:type="table" w:styleId="831">
     <w:name w:val="Bordered &amp; Lined - Accent 1"/>
-    <w:basedOn w:val="902"/>
+    <w:basedOn w:val="903"/>
     <w:uiPriority w:val="99"/>
     <w:pPr>
       <w:pBdr/>
@@ -31436,9 +31815,9 @@
       </w:tcPr>
     </w:tblStylePr>
   </w:style>
-  <w:style w:type="table" w:styleId="831">
+  <w:style w:type="table" w:styleId="832">
     <w:name w:val="Bordered &amp; Lined - Accent 2"/>
-    <w:basedOn w:val="902"/>
+    <w:basedOn w:val="903"/>
     <w:uiPriority w:val="99"/>
     <w:pPr>
       <w:pBdr/>
@@ -31680,9 +32059,9 @@
       </w:tcPr>
     </w:tblStylePr>
   </w:style>
-  <w:style w:type="table" w:styleId="832">
+  <w:style w:type="table" w:styleId="833">
     <w:name w:val="Bordered &amp; Lined - Accent 3"/>
-    <w:basedOn w:val="902"/>
+    <w:basedOn w:val="903"/>
     <w:uiPriority w:val="99"/>
     <w:pPr>
       <w:pBdr/>
@@ -31924,9 +32303,9 @@
       </w:tcPr>
     </w:tblStylePr>
   </w:style>
-  <w:style w:type="table" w:styleId="833">
+  <w:style w:type="table" w:styleId="834">
     <w:name w:val="Bordered &amp; Lined - Accent 4"/>
-    <w:basedOn w:val="902"/>
+    <w:basedOn w:val="903"/>
     <w:uiPriority w:val="99"/>
     <w:pPr>
       <w:pBdr/>
@@ -32168,9 +32547,9 @@
       </w:tcPr>
     </w:tblStylePr>
   </w:style>
-  <w:style w:type="table" w:styleId="834">
+  <w:style w:type="table" w:styleId="835">
     <w:name w:val="Bordered &amp; Lined - Accent 5"/>
-    <w:basedOn w:val="902"/>
+    <w:basedOn w:val="903"/>
     <w:uiPriority w:val="99"/>
     <w:pPr>
       <w:pBdr/>
@@ -32412,9 +32791,9 @@
       </w:tcPr>
     </w:tblStylePr>
   </w:style>
-  <w:style w:type="table" w:styleId="835">
+  <w:style w:type="table" w:styleId="836">
     <w:name w:val="Bordered &amp; Lined - Accent 6"/>
-    <w:basedOn w:val="902"/>
+    <w:basedOn w:val="903"/>
     <w:uiPriority w:val="99"/>
     <w:pPr>
       <w:pBdr/>
@@ -32656,9 +33035,9 @@
       </w:tcPr>
     </w:tblStylePr>
   </w:style>
-  <w:style w:type="table" w:styleId="836">
+  <w:style w:type="table" w:styleId="837">
     <w:name w:val="Bordered"/>
-    <w:basedOn w:val="902"/>
+    <w:basedOn w:val="903"/>
     <w:uiPriority w:val="99"/>
     <w:pPr>
       <w:pBdr/>
@@ -32887,9 +33266,9 @@
       </w:tcPr>
     </w:tblStylePr>
   </w:style>
-  <w:style w:type="table" w:styleId="837">
+  <w:style w:type="table" w:styleId="838">
     <w:name w:val="Bordered - Accent 1"/>
-    <w:basedOn w:val="902"/>
+    <w:basedOn w:val="903"/>
     <w:uiPriority w:val="99"/>
     <w:pPr>
       <w:pBdr/>
@@ -33118,9 +33497,9 @@
       </w:tcPr>
     </w:tblStylePr>
   </w:style>
-  <w:style w:type="table" w:styleId="838">
+  <w:style w:type="table" w:styleId="839">
     <w:name w:val="Bordered - Accent 2"/>
-    <w:basedOn w:val="902"/>
+    <w:basedOn w:val="903"/>
     <w:uiPriority w:val="99"/>
     <w:pPr>
       <w:pBdr/>
@@ -33349,9 +33728,9 @@
       </w:tcPr>
     </w:tblStylePr>
   </w:style>
-  <w:style w:type="table" w:styleId="839">
+  <w:style w:type="table" w:styleId="840">
     <w:name w:val="Bordered - Accent 3"/>
-    <w:basedOn w:val="902"/>
+    <w:basedOn w:val="903"/>
     <w:uiPriority w:val="99"/>
     <w:pPr>
       <w:pBdr/>
@@ -33580,9 +33959,9 @@
       </w:tcPr>
     </w:tblStylePr>
   </w:style>
-  <w:style w:type="table" w:styleId="840">
+  <w:style w:type="table" w:styleId="841">
     <w:name w:val="Bordered - Accent 4"/>
-    <w:basedOn w:val="902"/>
+    <w:basedOn w:val="903"/>
     <w:uiPriority w:val="99"/>
     <w:pPr>
       <w:pBdr/>
@@ -33811,9 +34190,9 @@
       </w:tcPr>
     </w:tblStylePr>
   </w:style>
-  <w:style w:type="table" w:styleId="841">
+  <w:style w:type="table" w:styleId="842">
     <w:name w:val="Bordered - Accent 5"/>
-    <w:basedOn w:val="902"/>
+    <w:basedOn w:val="903"/>
     <w:uiPriority w:val="99"/>
     <w:pPr>
       <w:pBdr/>
@@ -34042,9 +34421,9 @@
       </w:tcPr>
     </w:tblStylePr>
   </w:style>
-  <w:style w:type="table" w:styleId="842">
+  <w:style w:type="table" w:styleId="843">
     <w:name w:val="Bordered - Accent 6"/>
-    <w:basedOn w:val="902"/>
+    <w:basedOn w:val="903"/>
     <w:uiPriority w:val="99"/>
     <w:pPr>
       <w:pBdr/>
@@ -34273,11 +34652,11 @@
       </w:tcPr>
     </w:tblStylePr>
   </w:style>
-  <w:style w:type="paragraph" w:styleId="843">
+  <w:style w:type="paragraph" w:styleId="844">
     <w:name w:val="Heading 1"/>
-    <w:basedOn w:val="901"/>
-    <w:next w:val="901"/>
-    <w:link w:val="853"/>
+    <w:basedOn w:val="902"/>
+    <w:next w:val="902"/>
+    <w:link w:val="854"/>
     <w:uiPriority w:val="9"/>
     <w:qFormat/>
     <w:pPr>
@@ -34295,11 +34674,11 @@
       <w:szCs w:val="40"/>
     </w:rPr>
   </w:style>
-  <w:style w:type="paragraph" w:styleId="844">
+  <w:style w:type="paragraph" w:styleId="845">
     <w:name w:val="Heading 2"/>
-    <w:basedOn w:val="901"/>
-    <w:next w:val="901"/>
-    <w:link w:val="854"/>
+    <w:basedOn w:val="902"/>
+    <w:next w:val="902"/>
+    <w:link w:val="855"/>
     <w:uiPriority w:val="9"/>
     <w:unhideWhenUsed/>
     <w:qFormat/>
@@ -34318,11 +34697,11 @@
       <w:szCs w:val="32"/>
     </w:rPr>
   </w:style>
-  <w:style w:type="paragraph" w:styleId="845">
+  <w:style w:type="paragraph" w:styleId="846">
     <w:name w:val="Heading 3"/>
-    <w:basedOn w:val="901"/>
-    <w:next w:val="901"/>
-    <w:link w:val="855"/>
+    <w:basedOn w:val="902"/>
+    <w:next w:val="902"/>
+    <w:link w:val="856"/>
     <w:uiPriority w:val="9"/>
     <w:unhideWhenUsed/>
     <w:qFormat/>
@@ -34341,11 +34720,11 @@
       <w:szCs w:val="28"/>
     </w:rPr>
   </w:style>
-  <w:style w:type="paragraph" w:styleId="846">
+  <w:style w:type="paragraph" w:styleId="847">
     <w:name w:val="Heading 4"/>
-    <w:basedOn w:val="901"/>
-    <w:next w:val="901"/>
-    <w:link w:val="856"/>
+    <w:basedOn w:val="902"/>
+    <w:next w:val="902"/>
+    <w:link w:val="857"/>
     <w:uiPriority w:val="9"/>
     <w:unhideWhenUsed/>
     <w:qFormat/>
@@ -34364,11 +34743,11 @@
       <w:color w:val="0f4761" w:themeColor="accent1" w:themeShade="BF"/>
     </w:rPr>
   </w:style>
-  <w:style w:type="paragraph" w:styleId="847">
+  <w:style w:type="paragraph" w:styleId="848">
     <w:name w:val="Heading 5"/>
-    <w:basedOn w:val="901"/>
-    <w:next w:val="901"/>
-    <w:link w:val="857"/>
+    <w:basedOn w:val="902"/>
+    <w:next w:val="902"/>
+    <w:link w:val="858"/>
     <w:uiPriority w:val="9"/>
     <w:unhideWhenUsed/>
     <w:qFormat/>
@@ -34385,11 +34764,11 @@
       <w:color w:val="0f4761" w:themeColor="accent1" w:themeShade="BF"/>
     </w:rPr>
   </w:style>
-  <w:style w:type="paragraph" w:styleId="848">
+  <w:style w:type="paragraph" w:styleId="849">
     <w:name w:val="Heading 6"/>
-    <w:basedOn w:val="901"/>
-    <w:next w:val="901"/>
-    <w:link w:val="858"/>
+    <w:basedOn w:val="902"/>
+    <w:next w:val="902"/>
+    <w:link w:val="859"/>
     <w:uiPriority w:val="9"/>
     <w:unhideWhenUsed/>
     <w:qFormat/>
@@ -34408,11 +34787,11 @@
       <w:color w:val="595959" w:themeColor="text1" w:themeTint="A6"/>
     </w:rPr>
   </w:style>
-  <w:style w:type="paragraph" w:styleId="849">
+  <w:style w:type="paragraph" w:styleId="850">
     <w:name w:val="Heading 7"/>
-    <w:basedOn w:val="901"/>
-    <w:next w:val="901"/>
-    <w:link w:val="859"/>
+    <w:basedOn w:val="902"/>
+    <w:next w:val="902"/>
+    <w:link w:val="860"/>
     <w:uiPriority w:val="9"/>
     <w:unhideWhenUsed/>
     <w:qFormat/>
@@ -34429,11 +34808,11 @@
       <w:color w:val="595959" w:themeColor="text1" w:themeTint="A6"/>
     </w:rPr>
   </w:style>
-  <w:style w:type="paragraph" w:styleId="850">
+  <w:style w:type="paragraph" w:styleId="851">
     <w:name w:val="Heading 8"/>
-    <w:basedOn w:val="901"/>
-    <w:next w:val="901"/>
-    <w:link w:val="860"/>
+    <w:basedOn w:val="902"/>
+    <w:next w:val="902"/>
+    <w:link w:val="861"/>
     <w:uiPriority w:val="9"/>
     <w:unhideWhenUsed/>
     <w:qFormat/>
@@ -34452,11 +34831,11 @@
       <w:color w:val="272727" w:themeColor="text1" w:themeTint="D8"/>
     </w:rPr>
   </w:style>
-  <w:style w:type="paragraph" w:styleId="851">
+  <w:style w:type="paragraph" w:styleId="852">
     <w:name w:val="Heading 9"/>
-    <w:basedOn w:val="901"/>
-    <w:next w:val="901"/>
-    <w:link w:val="861"/>
+    <w:basedOn w:val="902"/>
+    <w:next w:val="902"/>
+    <w:link w:val="862"/>
     <w:uiPriority w:val="9"/>
     <w:unhideWhenUsed/>
     <w:qFormat/>
@@ -34475,7 +34854,7 @@
       <w:color w:val="272727" w:themeColor="text1" w:themeTint="D8"/>
     </w:rPr>
   </w:style>
-  <w:style w:type="character" w:styleId="852" w:default="1">
+  <w:style w:type="character" w:styleId="853" w:default="1">
     <w:name w:val="Default Paragraph Font"/>
     <w:uiPriority w:val="1"/>
     <w:semiHidden/>
@@ -34486,10 +34865,10 @@
       <w:ind/>
     </w:pPr>
   </w:style>
-  <w:style w:type="character" w:styleId="853">
+  <w:style w:type="character" w:styleId="854">
     <w:name w:val="Heading 1 Char"/>
-    <w:basedOn w:val="852"/>
-    <w:link w:val="843"/>
+    <w:basedOn w:val="853"/>
+    <w:link w:val="844"/>
     <w:uiPriority w:val="9"/>
     <w:pPr>
       <w:pBdr/>
@@ -34503,10 +34882,10 @@
       <w:szCs w:val="40"/>
     </w:rPr>
   </w:style>
-  <w:style w:type="character" w:styleId="854">
+  <w:style w:type="character" w:styleId="855">
     <w:name w:val="Heading 2 Char"/>
-    <w:basedOn w:val="852"/>
-    <w:link w:val="844"/>
+    <w:basedOn w:val="853"/>
+    <w:link w:val="845"/>
     <w:uiPriority w:val="9"/>
     <w:pPr>
       <w:pBdr/>
@@ -34520,10 +34899,10 @@
       <w:szCs w:val="32"/>
     </w:rPr>
   </w:style>
-  <w:style w:type="character" w:styleId="855">
+  <w:style w:type="character" w:styleId="856">
     <w:name w:val="Heading 3 Char"/>
-    <w:basedOn w:val="852"/>
-    <w:link w:val="845"/>
+    <w:basedOn w:val="853"/>
+    <w:link w:val="846"/>
     <w:uiPriority w:val="9"/>
     <w:pPr>
       <w:pBdr/>
@@ -34537,10 +34916,10 @@
       <w:szCs w:val="28"/>
     </w:rPr>
   </w:style>
-  <w:style w:type="character" w:styleId="856">
+  <w:style w:type="character" w:styleId="857">
     <w:name w:val="Heading 4 Char"/>
-    <w:basedOn w:val="852"/>
-    <w:link w:val="846"/>
+    <w:basedOn w:val="853"/>
+    <w:link w:val="847"/>
     <w:uiPriority w:val="9"/>
     <w:pPr>
       <w:pBdr/>
@@ -34554,10 +34933,10 @@
       <w:color w:val="0f4761" w:themeColor="accent1" w:themeShade="BF"/>
     </w:rPr>
   </w:style>
-  <w:style w:type="character" w:styleId="857">
+  <w:style w:type="character" w:styleId="858">
     <w:name w:val="Heading 5 Char"/>
-    <w:basedOn w:val="852"/>
-    <w:link w:val="847"/>
+    <w:basedOn w:val="853"/>
+    <w:link w:val="848"/>
     <w:uiPriority w:val="9"/>
     <w:pPr>
       <w:pBdr/>
@@ -34569,10 +34948,10 @@
       <w:color w:val="0f4761" w:themeColor="accent1" w:themeShade="BF"/>
     </w:rPr>
   </w:style>
-  <w:style w:type="character" w:styleId="858">
+  <w:style w:type="character" w:styleId="859">
     <w:name w:val="Heading 6 Char"/>
-    <w:basedOn w:val="852"/>
-    <w:link w:val="848"/>
+    <w:basedOn w:val="853"/>
+    <w:link w:val="849"/>
     <w:uiPriority w:val="9"/>
     <w:pPr>
       <w:pBdr/>
@@ -34586,10 +34965,10 @@
       <w:color w:val="595959" w:themeColor="text1" w:themeTint="A6"/>
     </w:rPr>
   </w:style>
-  <w:style w:type="character" w:styleId="859">
+  <w:style w:type="character" w:styleId="860">
     <w:name w:val="Heading 7 Char"/>
-    <w:basedOn w:val="852"/>
-    <w:link w:val="849"/>
+    <w:basedOn w:val="853"/>
+    <w:link w:val="850"/>
     <w:uiPriority w:val="9"/>
     <w:pPr>
       <w:pBdr/>
@@ -34601,26 +34980,9 @@
       <w:color w:val="595959" w:themeColor="text1" w:themeTint="A6"/>
     </w:rPr>
   </w:style>
-  <w:style w:type="character" w:styleId="860">
+  <w:style w:type="character" w:styleId="861">
     <w:name w:val="Heading 8 Char"/>
-    <w:basedOn w:val="852"/>
-    <w:link w:val="850"/>
-    <w:uiPriority w:val="9"/>
-    <w:pPr>
-      <w:pBdr/>
-      <w:spacing/>
-      <w:ind/>
-    </w:pPr>
-    <w:rPr>
-      <w:rFonts w:ascii="Arial" w:hAnsi="Arial" w:eastAsia="Arial" w:cs="Arial"/>
-      <w:i/>
-      <w:iCs/>
-      <w:color w:val="272727" w:themeColor="text1" w:themeTint="D8"/>
-    </w:rPr>
-  </w:style>
-  <w:style w:type="character" w:styleId="861">
-    <w:name w:val="Heading 9 Char"/>
-    <w:basedOn w:val="852"/>
+    <w:basedOn w:val="853"/>
     <w:link w:val="851"/>
     <w:uiPriority w:val="9"/>
     <w:pPr>
@@ -34635,11 +34997,28 @@
       <w:color w:val="272727" w:themeColor="text1" w:themeTint="D8"/>
     </w:rPr>
   </w:style>
-  <w:style w:type="paragraph" w:styleId="862">
+  <w:style w:type="character" w:styleId="862">
+    <w:name w:val="Heading 9 Char"/>
+    <w:basedOn w:val="853"/>
+    <w:link w:val="852"/>
+    <w:uiPriority w:val="9"/>
+    <w:pPr>
+      <w:pBdr/>
+      <w:spacing/>
+      <w:ind/>
+    </w:pPr>
+    <w:rPr>
+      <w:rFonts w:ascii="Arial" w:hAnsi="Arial" w:eastAsia="Arial" w:cs="Arial"/>
+      <w:i/>
+      <w:iCs/>
+      <w:color w:val="272727" w:themeColor="text1" w:themeTint="D8"/>
+    </w:rPr>
+  </w:style>
+  <w:style w:type="paragraph" w:styleId="863">
     <w:name w:val="Title"/>
-    <w:basedOn w:val="901"/>
-    <w:next w:val="901"/>
-    <w:link w:val="863"/>
+    <w:basedOn w:val="902"/>
+    <w:next w:val="902"/>
+    <w:link w:val="864"/>
     <w:uiPriority w:val="10"/>
     <w:qFormat/>
     <w:pPr>
@@ -34655,10 +35034,10 @@
       <w:szCs w:val="56"/>
     </w:rPr>
   </w:style>
-  <w:style w:type="character" w:styleId="863">
+  <w:style w:type="character" w:styleId="864">
     <w:name w:val="Title Char"/>
-    <w:basedOn w:val="852"/>
-    <w:link w:val="862"/>
+    <w:basedOn w:val="853"/>
+    <w:link w:val="863"/>
     <w:uiPriority w:val="10"/>
     <w:pPr>
       <w:pBdr/>
@@ -34672,11 +35051,11 @@
       <w:szCs w:val="56"/>
     </w:rPr>
   </w:style>
-  <w:style w:type="paragraph" w:styleId="864">
+  <w:style w:type="paragraph" w:styleId="865">
     <w:name w:val="Subtitle"/>
-    <w:basedOn w:val="901"/>
-    <w:next w:val="901"/>
-    <w:link w:val="865"/>
+    <w:basedOn w:val="902"/>
+    <w:next w:val="902"/>
+    <w:link w:val="866"/>
     <w:uiPriority w:val="11"/>
     <w:qFormat/>
     <w:pPr>
@@ -34694,10 +35073,10 @@
       <w:szCs w:val="28"/>
     </w:rPr>
   </w:style>
-  <w:style w:type="character" w:styleId="865">
+  <w:style w:type="character" w:styleId="866">
     <w:name w:val="Subtitle Char"/>
-    <w:basedOn w:val="852"/>
-    <w:link w:val="864"/>
+    <w:basedOn w:val="853"/>
+    <w:link w:val="865"/>
     <w:uiPriority w:val="11"/>
     <w:pPr>
       <w:pBdr/>
@@ -34711,11 +35090,11 @@
       <w:szCs w:val="28"/>
     </w:rPr>
   </w:style>
-  <w:style w:type="paragraph" w:styleId="866">
+  <w:style w:type="paragraph" w:styleId="867">
     <w:name w:val="Quote"/>
-    <w:basedOn w:val="901"/>
-    <w:next w:val="901"/>
-    <w:link w:val="867"/>
+    <w:basedOn w:val="902"/>
+    <w:next w:val="902"/>
+    <w:link w:val="868"/>
     <w:uiPriority w:val="29"/>
     <w:qFormat/>
     <w:pPr>
@@ -34730,10 +35109,10 @@
       <w:color w:val="404040" w:themeColor="text1" w:themeTint="BF"/>
     </w:rPr>
   </w:style>
-  <w:style w:type="character" w:styleId="867">
+  <w:style w:type="character" w:styleId="868">
     <w:name w:val="Quote Char"/>
-    <w:basedOn w:val="852"/>
-    <w:link w:val="866"/>
+    <w:basedOn w:val="853"/>
+    <w:link w:val="867"/>
     <w:uiPriority w:val="29"/>
     <w:pPr>
       <w:pBdr/>
@@ -34746,9 +35125,9 @@
       <w:color w:val="404040" w:themeColor="text1" w:themeTint="BF"/>
     </w:rPr>
   </w:style>
-  <w:style w:type="character" w:styleId="868">
+  <w:style w:type="character" w:styleId="869">
     <w:name w:val="Intense Emphasis"/>
-    <w:basedOn w:val="852"/>
+    <w:basedOn w:val="853"/>
     <w:uiPriority w:val="21"/>
     <w:qFormat/>
     <w:pPr>
@@ -34762,11 +35141,11 @@
       <w:color w:val="0f4761" w:themeColor="accent1" w:themeShade="BF"/>
     </w:rPr>
   </w:style>
-  <w:style w:type="paragraph" w:styleId="869">
+  <w:style w:type="paragraph" w:styleId="870">
     <w:name w:val="Intense Quote"/>
-    <w:basedOn w:val="901"/>
-    <w:next w:val="901"/>
-    <w:link w:val="870"/>
+    <w:basedOn w:val="902"/>
+    <w:next w:val="902"/>
+    <w:link w:val="871"/>
     <w:uiPriority w:val="30"/>
     <w:qFormat/>
     <w:pPr>
@@ -34784,10 +35163,10 @@
       <w:color w:val="0f4761" w:themeColor="accent1" w:themeShade="BF"/>
     </w:rPr>
   </w:style>
-  <w:style w:type="character" w:styleId="870">
+  <w:style w:type="character" w:styleId="871">
     <w:name w:val="Intense Quote Char"/>
-    <w:basedOn w:val="852"/>
-    <w:link w:val="869"/>
+    <w:basedOn w:val="853"/>
+    <w:link w:val="870"/>
     <w:uiPriority w:val="30"/>
     <w:pPr>
       <w:pBdr/>
@@ -34800,9 +35179,9 @@
       <w:color w:val="0f4761" w:themeColor="accent1" w:themeShade="BF"/>
     </w:rPr>
   </w:style>
-  <w:style w:type="character" w:styleId="871">
+  <w:style w:type="character" w:styleId="872">
     <w:name w:val="Intense Reference"/>
-    <w:basedOn w:val="852"/>
+    <w:basedOn w:val="853"/>
     <w:uiPriority w:val="32"/>
     <w:qFormat/>
     <w:pPr>
@@ -34818,9 +35197,9 @@
       <w:spacing w:val="5"/>
     </w:rPr>
   </w:style>
-  <w:style w:type="character" w:styleId="872">
+  <w:style w:type="character" w:styleId="873">
     <w:name w:val="Subtle Emphasis"/>
-    <w:basedOn w:val="852"/>
+    <w:basedOn w:val="853"/>
     <w:uiPriority w:val="19"/>
     <w:qFormat/>
     <w:pPr>
@@ -34834,9 +35213,9 @@
       <w:color w:val="404040" w:themeColor="text1" w:themeTint="BF"/>
     </w:rPr>
   </w:style>
-  <w:style w:type="character" w:styleId="873">
+  <w:style w:type="character" w:styleId="874">
     <w:name w:val="Emphasis"/>
-    <w:basedOn w:val="852"/>
+    <w:basedOn w:val="853"/>
     <w:uiPriority w:val="20"/>
     <w:qFormat/>
     <w:pPr>
@@ -34849,9 +35228,9 @@
       <w:iCs/>
     </w:rPr>
   </w:style>
-  <w:style w:type="character" w:styleId="874">
+  <w:style w:type="character" w:styleId="875">
     <w:name w:val="Strong"/>
-    <w:basedOn w:val="852"/>
+    <w:basedOn w:val="853"/>
     <w:uiPriority w:val="22"/>
     <w:qFormat/>
     <w:pPr>
@@ -34864,9 +35243,9 @@
       <w:bCs/>
     </w:rPr>
   </w:style>
-  <w:style w:type="character" w:styleId="875">
+  <w:style w:type="character" w:styleId="876">
     <w:name w:val="Subtle Reference"/>
-    <w:basedOn w:val="852"/>
+    <w:basedOn w:val="853"/>
     <w:uiPriority w:val="31"/>
     <w:qFormat/>
     <w:pPr>
@@ -34879,9 +35258,9 @@
       <w:color w:val="5a5a5a" w:themeColor="text1" w:themeTint="A5"/>
     </w:rPr>
   </w:style>
-  <w:style w:type="character" w:styleId="876">
+  <w:style w:type="character" w:styleId="877">
     <w:name w:val="Book Title"/>
-    <w:basedOn w:val="852"/>
+    <w:basedOn w:val="853"/>
     <w:uiPriority w:val="33"/>
     <w:qFormat/>
     <w:pPr>
@@ -34897,10 +35276,10 @@
       <w:spacing w:val="5"/>
     </w:rPr>
   </w:style>
-  <w:style w:type="paragraph" w:styleId="877">
+  <w:style w:type="paragraph" w:styleId="878">
     <w:name w:val="Header"/>
-    <w:basedOn w:val="901"/>
-    <w:link w:val="878"/>
+    <w:basedOn w:val="902"/>
+    <w:link w:val="879"/>
     <w:uiPriority w:val="99"/>
     <w:unhideWhenUsed/>
     <w:pPr>
@@ -34913,10 +35292,10 @@
       <w:ind/>
     </w:pPr>
   </w:style>
-  <w:style w:type="character" w:styleId="878">
+  <w:style w:type="character" w:styleId="879">
     <w:name w:val="Header Char"/>
-    <w:basedOn w:val="852"/>
-    <w:link w:val="877"/>
+    <w:basedOn w:val="853"/>
+    <w:link w:val="878"/>
     <w:uiPriority w:val="99"/>
     <w:pPr>
       <w:pBdr/>
@@ -34924,10 +35303,10 @@
       <w:ind/>
     </w:pPr>
   </w:style>
-  <w:style w:type="paragraph" w:styleId="879">
+  <w:style w:type="paragraph" w:styleId="880">
     <w:name w:val="Footer"/>
-    <w:basedOn w:val="901"/>
-    <w:link w:val="880"/>
+    <w:basedOn w:val="902"/>
+    <w:link w:val="881"/>
     <w:uiPriority w:val="99"/>
     <w:unhideWhenUsed/>
     <w:pPr>
@@ -34940,10 +35319,10 @@
       <w:ind/>
     </w:pPr>
   </w:style>
-  <w:style w:type="character" w:styleId="880">
+  <w:style w:type="character" w:styleId="881">
     <w:name w:val="Footer Char"/>
-    <w:basedOn w:val="852"/>
-    <w:link w:val="879"/>
+    <w:basedOn w:val="853"/>
+    <w:link w:val="880"/>
     <w:uiPriority w:val="99"/>
     <w:pPr>
       <w:pBdr/>
@@ -34951,10 +35330,10 @@
       <w:ind/>
     </w:pPr>
   </w:style>
-  <w:style w:type="paragraph" w:styleId="881">
+  <w:style w:type="paragraph" w:styleId="882">
     <w:name w:val="Caption"/>
-    <w:basedOn w:val="901"/>
-    <w:next w:val="901"/>
+    <w:basedOn w:val="902"/>
+    <w:next w:val="902"/>
     <w:uiPriority w:val="35"/>
     <w:unhideWhenUsed/>
     <w:qFormat/>
@@ -34971,10 +35350,10 @@
       <w:szCs w:val="18"/>
     </w:rPr>
   </w:style>
-  <w:style w:type="paragraph" w:styleId="882">
+  <w:style w:type="paragraph" w:styleId="883">
     <w:name w:val="footnote text"/>
-    <w:basedOn w:val="901"/>
-    <w:link w:val="883"/>
+    <w:basedOn w:val="902"/>
+    <w:link w:val="884"/>
     <w:uiPriority w:val="99"/>
     <w:semiHidden/>
     <w:unhideWhenUsed/>
@@ -34988,10 +35367,10 @@
       <w:szCs w:val="20"/>
     </w:rPr>
   </w:style>
-  <w:style w:type="character" w:styleId="883">
+  <w:style w:type="character" w:styleId="884">
     <w:name w:val="Footnote Text Char"/>
-    <w:basedOn w:val="852"/>
-    <w:link w:val="882"/>
+    <w:basedOn w:val="853"/>
+    <w:link w:val="883"/>
     <w:uiPriority w:val="99"/>
     <w:semiHidden/>
     <w:pPr>
@@ -35004,9 +35383,9 @@
       <w:szCs w:val="20"/>
     </w:rPr>
   </w:style>
-  <w:style w:type="character" w:styleId="884">
+  <w:style w:type="character" w:styleId="885">
     <w:name w:val="footnote reference"/>
-    <w:basedOn w:val="852"/>
+    <w:basedOn w:val="853"/>
     <w:uiPriority w:val="99"/>
     <w:semiHidden/>
     <w:unhideWhenUsed/>
@@ -35019,10 +35398,10 @@
       <w:vertAlign w:val="superscript"/>
     </w:rPr>
   </w:style>
-  <w:style w:type="paragraph" w:styleId="885">
+  <w:style w:type="paragraph" w:styleId="886">
     <w:name w:val="endnote text"/>
-    <w:basedOn w:val="901"/>
-    <w:link w:val="886"/>
+    <w:basedOn w:val="902"/>
+    <w:link w:val="887"/>
     <w:uiPriority w:val="99"/>
     <w:semiHidden/>
     <w:unhideWhenUsed/>
@@ -35036,10 +35415,10 @@
       <w:szCs w:val="20"/>
     </w:rPr>
   </w:style>
-  <w:style w:type="character" w:styleId="886">
+  <w:style w:type="character" w:styleId="887">
     <w:name w:val="Endnote Text Char"/>
-    <w:basedOn w:val="852"/>
-    <w:link w:val="885"/>
+    <w:basedOn w:val="853"/>
+    <w:link w:val="886"/>
     <w:uiPriority w:val="99"/>
     <w:semiHidden/>
     <w:pPr>
@@ -35052,9 +35431,9 @@
       <w:szCs w:val="20"/>
     </w:rPr>
   </w:style>
-  <w:style w:type="character" w:styleId="887">
+  <w:style w:type="character" w:styleId="888">
     <w:name w:val="endnote reference"/>
-    <w:basedOn w:val="852"/>
+    <w:basedOn w:val="853"/>
     <w:uiPriority w:val="99"/>
     <w:semiHidden/>
     <w:unhideWhenUsed/>
@@ -35067,9 +35446,9 @@
       <w:vertAlign w:val="superscript"/>
     </w:rPr>
   </w:style>
-  <w:style w:type="character" w:styleId="888">
+  <w:style w:type="character" w:styleId="889">
     <w:name w:val="Hyperlink"/>
-    <w:basedOn w:val="852"/>
+    <w:basedOn w:val="853"/>
     <w:uiPriority w:val="99"/>
     <w:unhideWhenUsed/>
     <w:pPr>
@@ -35082,9 +35461,9 @@
       <w:u w:val="single"/>
     </w:rPr>
   </w:style>
-  <w:style w:type="character" w:styleId="889">
+  <w:style w:type="character" w:styleId="890">
     <w:name w:val="FollowedHyperlink"/>
-    <w:basedOn w:val="852"/>
+    <w:basedOn w:val="853"/>
     <w:uiPriority w:val="99"/>
     <w:semiHidden/>
     <w:unhideWhenUsed/>
@@ -35098,10 +35477,10 @@
       <w:u w:val="single"/>
     </w:rPr>
   </w:style>
-  <w:style w:type="paragraph" w:styleId="890">
+  <w:style w:type="paragraph" w:styleId="891">
     <w:name w:val="toc 1"/>
-    <w:basedOn w:val="901"/>
-    <w:next w:val="901"/>
+    <w:basedOn w:val="902"/>
+    <w:next w:val="902"/>
     <w:uiPriority w:val="39"/>
     <w:unhideWhenUsed/>
     <w:pPr>
@@ -35110,10 +35489,10 @@
       <w:ind/>
     </w:pPr>
   </w:style>
-  <w:style w:type="paragraph" w:styleId="891">
+  <w:style w:type="paragraph" w:styleId="892">
     <w:name w:val="toc 2"/>
-    <w:basedOn w:val="901"/>
-    <w:next w:val="901"/>
+    <w:basedOn w:val="902"/>
+    <w:next w:val="902"/>
     <w:uiPriority w:val="39"/>
     <w:unhideWhenUsed/>
     <w:pPr>
@@ -35122,10 +35501,10 @@
       <w:ind w:left="220"/>
     </w:pPr>
   </w:style>
-  <w:style w:type="paragraph" w:styleId="892">
+  <w:style w:type="paragraph" w:styleId="893">
     <w:name w:val="toc 3"/>
-    <w:basedOn w:val="901"/>
-    <w:next w:val="901"/>
+    <w:basedOn w:val="902"/>
+    <w:next w:val="902"/>
     <w:uiPriority w:val="39"/>
     <w:unhideWhenUsed/>
     <w:pPr>
@@ -35134,10 +35513,10 @@
       <w:ind w:left="440"/>
     </w:pPr>
   </w:style>
-  <w:style w:type="paragraph" w:styleId="893">
+  <w:style w:type="paragraph" w:styleId="894">
     <w:name w:val="toc 4"/>
-    <w:basedOn w:val="901"/>
-    <w:next w:val="901"/>
+    <w:basedOn w:val="902"/>
+    <w:next w:val="902"/>
     <w:uiPriority w:val="39"/>
     <w:unhideWhenUsed/>
     <w:pPr>
@@ -35146,10 +35525,10 @@
       <w:ind w:left="660"/>
     </w:pPr>
   </w:style>
-  <w:style w:type="paragraph" w:styleId="894">
+  <w:style w:type="paragraph" w:styleId="895">
     <w:name w:val="toc 5"/>
-    <w:basedOn w:val="901"/>
-    <w:next w:val="901"/>
+    <w:basedOn w:val="902"/>
+    <w:next w:val="902"/>
     <w:uiPriority w:val="39"/>
     <w:unhideWhenUsed/>
     <w:pPr>
@@ -35158,10 +35537,10 @@
       <w:ind w:left="880"/>
     </w:pPr>
   </w:style>
-  <w:style w:type="paragraph" w:styleId="895">
+  <w:style w:type="paragraph" w:styleId="896">
     <w:name w:val="toc 6"/>
-    <w:basedOn w:val="901"/>
-    <w:next w:val="901"/>
+    <w:basedOn w:val="902"/>
+    <w:next w:val="902"/>
     <w:uiPriority w:val="39"/>
     <w:unhideWhenUsed/>
     <w:pPr>
@@ -35170,10 +35549,10 @@
       <w:ind w:left="1100"/>
     </w:pPr>
   </w:style>
-  <w:style w:type="paragraph" w:styleId="896">
+  <w:style w:type="paragraph" w:styleId="897">
     <w:name w:val="toc 7"/>
-    <w:basedOn w:val="901"/>
-    <w:next w:val="901"/>
+    <w:basedOn w:val="902"/>
+    <w:next w:val="902"/>
     <w:uiPriority w:val="39"/>
     <w:unhideWhenUsed/>
     <w:pPr>
@@ -35182,10 +35561,10 @@
       <w:ind w:left="1320"/>
     </w:pPr>
   </w:style>
-  <w:style w:type="paragraph" w:styleId="897">
+  <w:style w:type="paragraph" w:styleId="898">
     <w:name w:val="toc 8"/>
-    <w:basedOn w:val="901"/>
-    <w:next w:val="901"/>
+    <w:basedOn w:val="902"/>
+    <w:next w:val="902"/>
     <w:uiPriority w:val="39"/>
     <w:unhideWhenUsed/>
     <w:pPr>
@@ -35194,10 +35573,10 @@
       <w:ind w:left="1540"/>
     </w:pPr>
   </w:style>
-  <w:style w:type="paragraph" w:styleId="898">
+  <w:style w:type="paragraph" w:styleId="899">
     <w:name w:val="toc 9"/>
-    <w:basedOn w:val="901"/>
-    <w:next w:val="901"/>
+    <w:basedOn w:val="902"/>
+    <w:next w:val="902"/>
     <w:uiPriority w:val="39"/>
     <w:unhideWhenUsed/>
     <w:pPr>
@@ -35206,7 +35585,7 @@
       <w:ind w:left="1760"/>
     </w:pPr>
   </w:style>
-  <w:style w:type="paragraph" w:styleId="899">
+  <w:style w:type="paragraph" w:styleId="900">
     <w:name w:val="TOC Heading"/>
     <w:uiPriority w:val="39"/>
     <w:unhideWhenUsed/>
@@ -35216,10 +35595,10 @@
       <w:ind/>
     </w:pPr>
   </w:style>
-  <w:style w:type="paragraph" w:styleId="900">
+  <w:style w:type="paragraph" w:styleId="901">
     <w:name w:val="table of figures"/>
-    <w:basedOn w:val="901"/>
-    <w:next w:val="901"/>
+    <w:basedOn w:val="902"/>
+    <w:next w:val="902"/>
     <w:uiPriority w:val="99"/>
     <w:unhideWhenUsed/>
     <w:pPr>
@@ -35228,7 +35607,7 @@
       <w:ind/>
     </w:pPr>
   </w:style>
-  <w:style w:type="paragraph" w:styleId="901" w:default="1">
+  <w:style w:type="paragraph" w:styleId="902" w:default="1">
     <w:name w:val="Normal"/>
     <w:qFormat/>
     <w:pPr>
@@ -35237,7 +35616,7 @@
       <w:ind/>
     </w:pPr>
   </w:style>
-  <w:style w:type="table" w:styleId="902" w:default="1">
+  <w:style w:type="table" w:styleId="903" w:default="1">
     <w:name w:val="Normal Table"/>
     <w:uiPriority w:val="99"/>
     <w:semiHidden/>
@@ -35430,7 +35809,7 @@
       </w:tcPr>
     </w:tblStylePr>
   </w:style>
-  <w:style w:type="numbering" w:styleId="903" w:default="1">
+  <w:style w:type="numbering" w:styleId="904" w:default="1">
     <w:name w:val="No List"/>
     <w:uiPriority w:val="99"/>
     <w:semiHidden/>
@@ -35441,9 +35820,9 @@
       <w:ind/>
     </w:pPr>
   </w:style>
-  <w:style w:type="paragraph" w:styleId="904">
+  <w:style w:type="paragraph" w:styleId="905">
     <w:name w:val="No Spacing"/>
-    <w:basedOn w:val="901"/>
+    <w:basedOn w:val="902"/>
     <w:uiPriority w:val="1"/>
     <w:qFormat/>
     <w:pPr>
@@ -35452,9 +35831,9 @@
       <w:ind/>
     </w:pPr>
   </w:style>
-  <w:style w:type="paragraph" w:styleId="905">
+  <w:style w:type="paragraph" w:styleId="906">
     <w:name w:val="List Paragraph"/>
-    <w:basedOn w:val="901"/>
+    <w:basedOn w:val="902"/>
     <w:uiPriority w:val="34"/>
     <w:qFormat/>
     <w:pPr>
